--- a/Baocao.docx
+++ b/Baocao.docx
@@ -4,35 +4,458 @@
   <w:body>
     <w:p>
       <w:pPr>
-        <w:pStyle w:val="Heading1"/>
-        <w:divId w:val="79789667"/>
-        <w:rPr>
-          <w:rFonts w:eastAsia="Times New Roman"/>
-        </w:rPr>
-      </w:pPr>
-    </w:p>
-    <w:p>
-      <w:pPr>
-        <w:pStyle w:val="Heading1"/>
-        <w:divId w:val="79789667"/>
-        <w:rPr>
-          <w:rFonts w:eastAsia="Times New Roman"/>
-          <w:lang w:val="vi-VN"/>
-        </w:rPr>
-      </w:pPr>
-      <w:r>
-        <w:rPr>
-          <w:rFonts w:eastAsia="Times New Roman"/>
-          <w:lang w:val="vi-VN"/>
-        </w:rPr>
-        <w:t>BÁO CÁO HỆ THỐNG QUẢN LÝ PHÒNG KHÁM THÚ CƯNG (PETCARE</w:t>
-      </w:r>
-      <w:r>
-        <w:rPr>
-          <w:rFonts w:eastAsia="Times New Roman"/>
-          <w:lang w:val="vi-VN"/>
-        </w:rPr>
-        <w:t>)</w:t>
+        <w:pBdr>
+          <w:top w:val="nil"/>
+          <w:left w:val="nil"/>
+          <w:bottom w:val="nil"/>
+          <w:right w:val="nil"/>
+          <w:between w:val="nil"/>
+        </w:pBdr>
+        <w:spacing w:line="360" w:lineRule="auto"/>
+        <w:jc w:val="center"/>
+        <w:divId w:val="79789667"/>
+        <w:rPr>
+          <w:color w:val="000000"/>
+        </w:rPr>
+      </w:pPr>
+      <w:r>
+        <w:rPr>
+          <w:color w:val="000000"/>
+        </w:rPr>
+        <w:t>ĐẠI HỌC QUỐC GIA TP. HỒ CHÍ MINH</w:t>
+      </w:r>
+    </w:p>
+    <w:p>
+      <w:pPr>
+        <w:spacing w:line="360" w:lineRule="auto"/>
+        <w:jc w:val="center"/>
+        <w:divId w:val="79789667"/>
+        <w:rPr>
+          <w:sz w:val="26"/>
+          <w:szCs w:val="26"/>
+        </w:rPr>
+      </w:pPr>
+      <w:r>
+        <w:rPr>
+          <w:sz w:val="26"/>
+          <w:szCs w:val="26"/>
+        </w:rPr>
+        <w:t>TRƯỜNG ĐẠI HỌC CÔNG NGHỆ THÔNG TIN</w:t>
+      </w:r>
+    </w:p>
+    <w:p>
+      <w:pPr>
+        <w:spacing w:line="360" w:lineRule="auto"/>
+        <w:jc w:val="center"/>
+        <w:divId w:val="79789667"/>
+        <w:rPr>
+          <w:sz w:val="26"/>
+          <w:szCs w:val="26"/>
+        </w:rPr>
+      </w:pPr>
+      <w:r>
+        <w:rPr>
+          <w:sz w:val="26"/>
+          <w:szCs w:val="26"/>
+        </w:rPr>
+        <w:t>TRUNG TÂM PHÁT TRIỂN CNTT</w:t>
+      </w:r>
+    </w:p>
+    <w:p>
+      <w:pPr>
+        <w:spacing w:line="360" w:lineRule="auto"/>
+        <w:jc w:val="center"/>
+        <w:divId w:val="79789667"/>
+        <w:rPr>
+          <w:sz w:val="26"/>
+          <w:szCs w:val="26"/>
+        </w:rPr>
+      </w:pPr>
+    </w:p>
+    <w:p>
+      <w:pPr>
+        <w:spacing w:line="360" w:lineRule="auto"/>
+        <w:jc w:val="center"/>
+        <w:divId w:val="79789667"/>
+        <w:rPr>
+          <w:b/>
+          <w:bCs/>
+          <w:sz w:val="26"/>
+          <w:szCs w:val="26"/>
+        </w:rPr>
+      </w:pPr>
+    </w:p>
+    <w:p>
+      <w:pPr>
+        <w:spacing w:line="360" w:lineRule="auto"/>
+        <w:jc w:val="center"/>
+        <w:divId w:val="79789667"/>
+        <w:rPr>
+          <w:b/>
+          <w:bCs/>
+          <w:sz w:val="26"/>
+          <w:szCs w:val="26"/>
+        </w:rPr>
+      </w:pPr>
+    </w:p>
+    <w:p>
+      <w:pPr>
+        <w:spacing w:line="360" w:lineRule="auto"/>
+        <w:jc w:val="center"/>
+        <w:divId w:val="79789667"/>
+        <w:rPr>
+          <w:b/>
+          <w:bCs/>
+          <w:sz w:val="26"/>
+          <w:szCs w:val="26"/>
+        </w:rPr>
+      </w:pPr>
+      <w:r>
+        <w:rPr>
+          <w:b/>
+          <w:bCs/>
+          <w:sz w:val="26"/>
+          <w:szCs w:val="26"/>
+        </w:rPr>
+        <w:t>BÁO CÁO ĐỒ ÁN MÔN HỌC</w:t>
+      </w:r>
+      <w:r>
+        <w:rPr>
+          <w:b/>
+          <w:bCs/>
+          <w:sz w:val="26"/>
+          <w:szCs w:val="26"/>
+        </w:rPr>
+        <w:t xml:space="preserve"> CÔNG NGHỆ JAVA</w:t>
+      </w:r>
+    </w:p>
+    <w:p>
+      <w:pPr>
+        <w:spacing w:line="360" w:lineRule="auto"/>
+        <w:jc w:val="center"/>
+        <w:divId w:val="79789667"/>
+        <w:rPr>
+          <w:b/>
+          <w:bCs/>
+          <w:sz w:val="26"/>
+          <w:szCs w:val="26"/>
+        </w:rPr>
+      </w:pPr>
+      <w:r>
+        <w:rPr>
+          <w:b/>
+          <w:bCs/>
+          <w:sz w:val="26"/>
+          <w:szCs w:val="26"/>
+        </w:rPr>
+        <w:t>UIT PETCARE – HỆ THỐNG CHĂM SÓC THÚ CƯNG</w:t>
+      </w:r>
+    </w:p>
+    <w:p>
+      <w:pPr>
+        <w:spacing w:line="360" w:lineRule="auto"/>
+        <w:jc w:val="center"/>
+        <w:divId w:val="79789667"/>
+        <w:rPr>
+          <w:sz w:val="26"/>
+          <w:szCs w:val="26"/>
+        </w:rPr>
+      </w:pPr>
+    </w:p>
+    <w:p>
+      <w:pPr>
+        <w:spacing w:line="360" w:lineRule="auto"/>
+        <w:jc w:val="center"/>
+        <w:divId w:val="79789667"/>
+        <w:rPr>
+          <w:sz w:val="26"/>
+          <w:szCs w:val="26"/>
+        </w:rPr>
+      </w:pPr>
+    </w:p>
+    <w:p>
+      <w:pPr>
+        <w:spacing w:line="360" w:lineRule="auto"/>
+        <w:jc w:val="center"/>
+        <w:divId w:val="79789667"/>
+        <w:rPr>
+          <w:sz w:val="26"/>
+          <w:szCs w:val="26"/>
+        </w:rPr>
+      </w:pPr>
+    </w:p>
+    <w:p>
+      <w:pPr>
+        <w:spacing w:line="360" w:lineRule="auto"/>
+        <w:jc w:val="center"/>
+        <w:divId w:val="79789667"/>
+        <w:rPr>
+          <w:sz w:val="26"/>
+          <w:szCs w:val="26"/>
+        </w:rPr>
+      </w:pPr>
+    </w:p>
+    <w:p>
+      <w:pPr>
+        <w:spacing w:line="360" w:lineRule="auto"/>
+        <w:jc w:val="center"/>
+        <w:divId w:val="79789667"/>
+        <w:rPr>
+          <w:sz w:val="26"/>
+          <w:szCs w:val="26"/>
+        </w:rPr>
+      </w:pPr>
+    </w:p>
+    <w:p>
+      <w:pPr>
+        <w:spacing w:line="360" w:lineRule="auto"/>
+        <w:jc w:val="center"/>
+        <w:divId w:val="79789667"/>
+        <w:rPr>
+          <w:sz w:val="26"/>
+          <w:szCs w:val="26"/>
+        </w:rPr>
+      </w:pPr>
+    </w:p>
+    <w:p>
+      <w:pPr>
+        <w:spacing w:line="360" w:lineRule="auto"/>
+        <w:ind w:left="810" w:firstLine="720"/>
+        <w:divId w:val="79789667"/>
+        <w:rPr>
+          <w:b/>
+          <w:bCs/>
+          <w:sz w:val="26"/>
+          <w:szCs w:val="26"/>
+        </w:rPr>
+      </w:pPr>
+      <w:r>
+        <w:rPr>
+          <w:b/>
+          <w:bCs/>
+          <w:sz w:val="26"/>
+          <w:szCs w:val="26"/>
+        </w:rPr>
+        <w:t xml:space="preserve">GIẢNG VIÊN HƯỚNG DẪN: </w:t>
+      </w:r>
+      <w:proofErr w:type="spellStart"/>
+      <w:r>
+        <w:rPr>
+          <w:b/>
+          <w:bCs/>
+          <w:sz w:val="26"/>
+          <w:szCs w:val="26"/>
+        </w:rPr>
+        <w:t>ThS</w:t>
+      </w:r>
+      <w:proofErr w:type="spellEnd"/>
+      <w:r>
+        <w:rPr>
+          <w:b/>
+          <w:bCs/>
+          <w:sz w:val="26"/>
+          <w:szCs w:val="26"/>
+        </w:rPr>
+        <w:t xml:space="preserve">. </w:t>
+      </w:r>
+      <w:proofErr w:type="spellStart"/>
+      <w:r>
+        <w:rPr>
+          <w:b/>
+          <w:bCs/>
+          <w:sz w:val="26"/>
+          <w:szCs w:val="26"/>
+        </w:rPr>
+        <w:t>Sử</w:t>
+      </w:r>
+      <w:proofErr w:type="spellEnd"/>
+      <w:r>
+        <w:rPr>
+          <w:b/>
+          <w:bCs/>
+          <w:sz w:val="26"/>
+          <w:szCs w:val="26"/>
+        </w:rPr>
+        <w:t xml:space="preserve"> Nhật </w:t>
+      </w:r>
+      <w:proofErr w:type="spellStart"/>
+      <w:r>
+        <w:rPr>
+          <w:b/>
+          <w:bCs/>
+          <w:sz w:val="26"/>
+          <w:szCs w:val="26"/>
+        </w:rPr>
+        <w:t>Hạ</w:t>
+      </w:r>
+      <w:proofErr w:type="spellEnd"/>
+    </w:p>
+    <w:p>
+      <w:pPr>
+        <w:spacing w:line="360" w:lineRule="auto"/>
+        <w:ind w:left="1530"/>
+        <w:divId w:val="79789667"/>
+        <w:rPr>
+          <w:sz w:val="26"/>
+          <w:szCs w:val="26"/>
+        </w:rPr>
+      </w:pPr>
+      <w:r>
+        <w:rPr>
+          <w:b/>
+          <w:bCs/>
+          <w:sz w:val="26"/>
+          <w:szCs w:val="26"/>
+        </w:rPr>
+        <w:t>SINH VIÊN THỰC HIỆN:</w:t>
+      </w:r>
+      <w:r>
+        <w:rPr>
+          <w:b/>
+          <w:bCs/>
+          <w:sz w:val="26"/>
+          <w:szCs w:val="26"/>
+        </w:rPr>
+        <w:br/>
+        <w:t>1. Nguyễn Xuân Tú - 24210275</w:t>
+      </w:r>
+      <w:r>
+        <w:rPr>
+          <w:b/>
+          <w:bCs/>
+          <w:sz w:val="26"/>
+          <w:szCs w:val="26"/>
+        </w:rPr>
+        <w:br/>
+        <w:t xml:space="preserve">2. </w:t>
+      </w:r>
+      <w:r>
+        <w:rPr>
+          <w:b/>
+          <w:bCs/>
+          <w:sz w:val="26"/>
+          <w:szCs w:val="26"/>
+        </w:rPr>
+        <w:t>Nguyễn Xuân Thọ</w:t>
+      </w:r>
+      <w:r>
+        <w:rPr>
+          <w:b/>
+          <w:bCs/>
+          <w:sz w:val="26"/>
+          <w:szCs w:val="26"/>
+        </w:rPr>
+        <w:t xml:space="preserve"> </w:t>
+      </w:r>
+      <w:r>
+        <w:rPr>
+          <w:b/>
+          <w:bCs/>
+          <w:sz w:val="26"/>
+          <w:szCs w:val="26"/>
+        </w:rPr>
+        <w:t xml:space="preserve">- </w:t>
+      </w:r>
+      <w:r>
+        <w:rPr>
+          <w:b/>
+          <w:bCs/>
+          <w:sz w:val="26"/>
+          <w:szCs w:val="26"/>
+        </w:rPr>
+        <w:t>24210259</w:t>
+      </w:r>
+      <w:r>
+        <w:rPr>
+          <w:sz w:val="26"/>
+          <w:szCs w:val="26"/>
+        </w:rPr>
+        <w:br/>
+      </w:r>
+    </w:p>
+    <w:p>
+      <w:pPr>
+        <w:spacing w:line="360" w:lineRule="auto"/>
+        <w:jc w:val="center"/>
+        <w:divId w:val="79789667"/>
+        <w:rPr>
+          <w:sz w:val="26"/>
+          <w:szCs w:val="26"/>
+        </w:rPr>
+      </w:pPr>
+    </w:p>
+    <w:p>
+      <w:pPr>
+        <w:spacing w:line="360" w:lineRule="auto"/>
+        <w:jc w:val="center"/>
+        <w:divId w:val="79789667"/>
+        <w:rPr>
+          <w:sz w:val="26"/>
+          <w:szCs w:val="26"/>
+        </w:rPr>
+      </w:pPr>
+    </w:p>
+    <w:p>
+      <w:pPr>
+        <w:spacing w:line="360" w:lineRule="auto"/>
+        <w:jc w:val="center"/>
+        <w:divId w:val="79789667"/>
+        <w:rPr>
+          <w:sz w:val="26"/>
+          <w:szCs w:val="26"/>
+        </w:rPr>
+      </w:pPr>
+    </w:p>
+    <w:p>
+      <w:pPr>
+        <w:spacing w:line="360" w:lineRule="auto"/>
+        <w:jc w:val="center"/>
+        <w:divId w:val="79789667"/>
+        <w:rPr>
+          <w:sz w:val="26"/>
+          <w:szCs w:val="26"/>
+        </w:rPr>
+      </w:pPr>
+    </w:p>
+    <w:p>
+      <w:pPr>
+        <w:spacing w:line="360" w:lineRule="auto"/>
+        <w:jc w:val="center"/>
+        <w:divId w:val="79789667"/>
+        <w:rPr>
+          <w:sz w:val="26"/>
+          <w:szCs w:val="26"/>
+        </w:rPr>
+      </w:pPr>
+    </w:p>
+    <w:p>
+      <w:pPr>
+        <w:spacing w:line="360" w:lineRule="auto"/>
+        <w:jc w:val="center"/>
+        <w:divId w:val="79789667"/>
+        <w:rPr>
+          <w:sz w:val="26"/>
+          <w:szCs w:val="26"/>
+        </w:rPr>
+      </w:pPr>
+    </w:p>
+    <w:p>
+      <w:pPr>
+        <w:spacing w:after="1134" w:line="360" w:lineRule="auto"/>
+        <w:ind w:left="1134" w:right="1134"/>
+        <w:jc w:val="center"/>
+        <w:divId w:val="79789667"/>
+        <w:rPr>
+          <w:sz w:val="26"/>
+          <w:szCs w:val="26"/>
+        </w:rPr>
+      </w:pPr>
+      <w:r>
+        <w:rPr>
+          <w:sz w:val="26"/>
+          <w:szCs w:val="26"/>
+        </w:rPr>
+        <w:t>TP. HỒ CHÍ MINH, 2026</w:t>
       </w:r>
     </w:p>
     <w:p>
@@ -49,6 +472,7 @@
           <w:rFonts w:eastAsia="Times New Roman"/>
           <w:lang w:val="vi-VN"/>
         </w:rPr>
+        <w:lastRenderedPageBreak/>
         <w:t>MỤC LỤC</w:t>
       </w:r>
     </w:p>
@@ -252,63 +676,7 @@
           <w:szCs w:val="26"/>
           <w:lang w:val="vi-VN"/>
         </w:rPr>
-        <w:t>Ứ</w:t>
-      </w:r>
-      <w:r>
-        <w:rPr>
-          <w:sz w:val="26"/>
-          <w:szCs w:val="26"/>
-          <w:lang w:val="vi-VN"/>
-        </w:rPr>
-        <w:t>ng d</w:t>
-      </w:r>
-      <w:r>
-        <w:rPr>
-          <w:sz w:val="26"/>
-          <w:szCs w:val="26"/>
-          <w:lang w:val="vi-VN"/>
-        </w:rPr>
-        <w:t>ụ</w:t>
-      </w:r>
-      <w:r>
-        <w:rPr>
-          <w:sz w:val="26"/>
-          <w:szCs w:val="26"/>
-          <w:lang w:val="vi-VN"/>
-        </w:rPr>
-        <w:t>ng s</w:t>
-      </w:r>
-      <w:r>
-        <w:rPr>
-          <w:sz w:val="26"/>
-          <w:szCs w:val="26"/>
-          <w:lang w:val="vi-VN"/>
-        </w:rPr>
-        <w:t>ử</w:t>
-      </w:r>
-      <w:r>
-        <w:rPr>
-          <w:sz w:val="26"/>
-          <w:szCs w:val="26"/>
-          <w:lang w:val="vi-VN"/>
-        </w:rPr>
-        <w:t xml:space="preserve"> d</w:t>
-      </w:r>
-      <w:r>
-        <w:rPr>
-          <w:sz w:val="26"/>
-          <w:szCs w:val="26"/>
-          <w:lang w:val="vi-VN"/>
-        </w:rPr>
-        <w:t>ụ</w:t>
-      </w:r>
-      <w:r>
-        <w:rPr>
-          <w:sz w:val="26"/>
-          <w:szCs w:val="26"/>
-          <w:lang w:val="vi-VN"/>
-        </w:rPr>
-        <w:t xml:space="preserve">ng </w:t>
+        <w:t xml:space="preserve">Ứng dụng sử dụng </w:t>
       </w:r>
       <w:r>
         <w:rPr>
@@ -325,247 +693,7 @@
           <w:szCs w:val="26"/>
           <w:lang w:val="vi-VN"/>
         </w:rPr>
-        <w:t xml:space="preserve"> đ</w:t>
-      </w:r>
-      <w:r>
-        <w:rPr>
-          <w:sz w:val="26"/>
-          <w:szCs w:val="26"/>
-          <w:lang w:val="vi-VN"/>
-        </w:rPr>
-        <w:t>ể</w:t>
-      </w:r>
-      <w:r>
-        <w:rPr>
-          <w:sz w:val="26"/>
-          <w:szCs w:val="26"/>
-          <w:lang w:val="vi-VN"/>
-        </w:rPr>
-        <w:t xml:space="preserve"> xây d</w:t>
-      </w:r>
-      <w:r>
-        <w:rPr>
-          <w:sz w:val="26"/>
-          <w:szCs w:val="26"/>
-          <w:lang w:val="vi-VN"/>
-        </w:rPr>
-        <w:t>ự</w:t>
-      </w:r>
-      <w:r>
-        <w:rPr>
-          <w:sz w:val="26"/>
-          <w:szCs w:val="26"/>
-          <w:lang w:val="vi-VN"/>
-        </w:rPr>
-        <w:t>ng ph</w:t>
-      </w:r>
-      <w:r>
-        <w:rPr>
-          <w:sz w:val="26"/>
-          <w:szCs w:val="26"/>
-          <w:lang w:val="vi-VN"/>
-        </w:rPr>
-        <w:t>ầ</w:t>
-      </w:r>
-      <w:r>
-        <w:rPr>
-          <w:sz w:val="26"/>
-          <w:szCs w:val="26"/>
-          <w:lang w:val="vi-VN"/>
-        </w:rPr>
-        <w:t>n m</w:t>
-      </w:r>
-      <w:r>
-        <w:rPr>
-          <w:sz w:val="26"/>
-          <w:szCs w:val="26"/>
-          <w:lang w:val="vi-VN"/>
-        </w:rPr>
-        <w:t>ề</w:t>
-      </w:r>
-      <w:r>
-        <w:rPr>
-          <w:sz w:val="26"/>
-          <w:szCs w:val="26"/>
-          <w:lang w:val="vi-VN"/>
-        </w:rPr>
-        <w:t>m desktop qu</w:t>
-      </w:r>
-      <w:r>
-        <w:rPr>
-          <w:sz w:val="26"/>
-          <w:szCs w:val="26"/>
-          <w:lang w:val="vi-VN"/>
-        </w:rPr>
-        <w:t>ả</w:t>
-      </w:r>
-      <w:r>
-        <w:rPr>
-          <w:sz w:val="26"/>
-          <w:szCs w:val="26"/>
-          <w:lang w:val="vi-VN"/>
-        </w:rPr>
-        <w:t xml:space="preserve">n lý phòng khám thú cưng. </w:t>
-      </w:r>
-      <w:r>
-        <w:rPr>
-          <w:sz w:val="26"/>
-          <w:szCs w:val="26"/>
-          <w:lang w:val="vi-VN"/>
-        </w:rPr>
-        <w:t>Ứ</w:t>
-      </w:r>
-      <w:r>
-        <w:rPr>
-          <w:sz w:val="26"/>
-          <w:szCs w:val="26"/>
-          <w:lang w:val="vi-VN"/>
-        </w:rPr>
-        <w:t>ng d</w:t>
-      </w:r>
-      <w:r>
-        <w:rPr>
-          <w:sz w:val="26"/>
-          <w:szCs w:val="26"/>
-          <w:lang w:val="vi-VN"/>
-        </w:rPr>
-        <w:t>ụ</w:t>
-      </w:r>
-      <w:r>
-        <w:rPr>
-          <w:sz w:val="26"/>
-          <w:szCs w:val="26"/>
-          <w:lang w:val="vi-VN"/>
-        </w:rPr>
-        <w:t>ng đư</w:t>
-      </w:r>
-      <w:r>
-        <w:rPr>
-          <w:sz w:val="26"/>
-          <w:szCs w:val="26"/>
-          <w:lang w:val="vi-VN"/>
-        </w:rPr>
-        <w:t>ợ</w:t>
-      </w:r>
-      <w:r>
-        <w:rPr>
-          <w:sz w:val="26"/>
-          <w:szCs w:val="26"/>
-          <w:lang w:val="vi-VN"/>
-        </w:rPr>
-        <w:t>c vi</w:t>
-      </w:r>
-      <w:r>
-        <w:rPr>
-          <w:sz w:val="26"/>
-          <w:szCs w:val="26"/>
-          <w:lang w:val="vi-VN"/>
-        </w:rPr>
-        <w:t>ế</w:t>
-      </w:r>
-      <w:r>
-        <w:rPr>
-          <w:sz w:val="26"/>
-          <w:szCs w:val="26"/>
-          <w:lang w:val="vi-VN"/>
-        </w:rPr>
-        <w:t>t hoàn toàn b</w:t>
-      </w:r>
-      <w:r>
-        <w:rPr>
-          <w:sz w:val="26"/>
-          <w:szCs w:val="26"/>
-          <w:lang w:val="vi-VN"/>
-        </w:rPr>
-        <w:t>ằ</w:t>
-      </w:r>
-      <w:r>
-        <w:rPr>
-          <w:sz w:val="26"/>
-          <w:szCs w:val="26"/>
-          <w:lang w:val="vi-VN"/>
-        </w:rPr>
-        <w:t>ng Java: giao di</w:t>
-      </w:r>
-      <w:r>
-        <w:rPr>
-          <w:sz w:val="26"/>
-          <w:szCs w:val="26"/>
-          <w:lang w:val="vi-VN"/>
-        </w:rPr>
-        <w:t>ệ</w:t>
-      </w:r>
-      <w:r>
-        <w:rPr>
-          <w:sz w:val="26"/>
-          <w:szCs w:val="26"/>
-          <w:lang w:val="vi-VN"/>
-        </w:rPr>
-        <w:t>n dùng Swing (JFrame, JPanel, JTable, JDialog, …), d</w:t>
-      </w:r>
-      <w:r>
-        <w:rPr>
-          <w:sz w:val="26"/>
-          <w:szCs w:val="26"/>
-          <w:lang w:val="vi-VN"/>
-        </w:rPr>
-        <w:t>ữ</w:t>
-      </w:r>
-      <w:r>
-        <w:rPr>
-          <w:sz w:val="26"/>
-          <w:szCs w:val="26"/>
-          <w:lang w:val="vi-VN"/>
-        </w:rPr>
-        <w:t xml:space="preserve"> li</w:t>
-      </w:r>
-      <w:r>
-        <w:rPr>
-          <w:sz w:val="26"/>
-          <w:szCs w:val="26"/>
-          <w:lang w:val="vi-VN"/>
-        </w:rPr>
-        <w:t>ệ</w:t>
-      </w:r>
-      <w:r>
-        <w:rPr>
-          <w:sz w:val="26"/>
-          <w:szCs w:val="26"/>
-          <w:lang w:val="vi-VN"/>
-        </w:rPr>
-        <w:t>u k</w:t>
-      </w:r>
-      <w:r>
-        <w:rPr>
-          <w:sz w:val="26"/>
-          <w:szCs w:val="26"/>
-          <w:lang w:val="vi-VN"/>
-        </w:rPr>
-        <w:t>ế</w:t>
-      </w:r>
-      <w:r>
-        <w:rPr>
-          <w:sz w:val="26"/>
-          <w:szCs w:val="26"/>
-          <w:lang w:val="vi-VN"/>
-        </w:rPr>
-        <w:t>t n</w:t>
-      </w:r>
-      <w:r>
-        <w:rPr>
-          <w:sz w:val="26"/>
-          <w:szCs w:val="26"/>
-          <w:lang w:val="vi-VN"/>
-        </w:rPr>
-        <w:t>ố</w:t>
-      </w:r>
-      <w:r>
-        <w:rPr>
-          <w:sz w:val="26"/>
-          <w:szCs w:val="26"/>
-          <w:lang w:val="vi-VN"/>
-        </w:rPr>
-        <w:t xml:space="preserve">i qua </w:t>
+        <w:t xml:space="preserve"> để xây dựng phần mềm desktop quản lý phòng khám thú cưng. Ứng dụng được viết hoàn toàn bằng Java: giao diện dùng Swing (JFrame, JPanel, JTable, JDialog, …), dữ liệu kết nối qua </w:t>
       </w:r>
       <w:r>
         <w:rPr>
@@ -582,39 +710,7 @@
           <w:szCs w:val="26"/>
           <w:lang w:val="vi-VN"/>
         </w:rPr>
-        <w:t xml:space="preserve"> (PreparedStatement, try-with-resources), ki</w:t>
-      </w:r>
-      <w:r>
-        <w:rPr>
-          <w:sz w:val="26"/>
-          <w:szCs w:val="26"/>
-          <w:lang w:val="vi-VN"/>
-        </w:rPr>
-        <w:t>ế</w:t>
-      </w:r>
-      <w:r>
-        <w:rPr>
-          <w:sz w:val="26"/>
-          <w:szCs w:val="26"/>
-          <w:lang w:val="vi-VN"/>
-        </w:rPr>
-        <w:t>n trúc đa t</w:t>
-      </w:r>
-      <w:r>
-        <w:rPr>
-          <w:sz w:val="26"/>
-          <w:szCs w:val="26"/>
-          <w:lang w:val="vi-VN"/>
-        </w:rPr>
-        <w:t>ầ</w:t>
-      </w:r>
-      <w:r>
-        <w:rPr>
-          <w:sz w:val="26"/>
-          <w:szCs w:val="26"/>
-          <w:lang w:val="vi-VN"/>
-        </w:rPr>
-        <w:t>ng và các design pattern (Singleton, Repository, Service Layer, Strategy).</w:t>
+        <w:t xml:space="preserve"> (PreparedStatement, try-with-resources), kiến trúc đa tầng và các design pattern (Singleton, Repository, Service Layer, Strategy).</w:t>
       </w:r>
     </w:p>
     <w:p>
@@ -659,87 +755,7 @@
           <w:szCs w:val="26"/>
           <w:lang w:val="vi-VN"/>
         </w:rPr>
-        <w:t xml:space="preserve"> là </w:t>
-      </w:r>
-      <w:r>
-        <w:rPr>
-          <w:sz w:val="26"/>
-          <w:szCs w:val="26"/>
-          <w:lang w:val="vi-VN"/>
-        </w:rPr>
-        <w:t>ứ</w:t>
-      </w:r>
-      <w:r>
-        <w:rPr>
-          <w:sz w:val="26"/>
-          <w:szCs w:val="26"/>
-          <w:lang w:val="vi-VN"/>
-        </w:rPr>
-        <w:t>ng d</w:t>
-      </w:r>
-      <w:r>
-        <w:rPr>
-          <w:sz w:val="26"/>
-          <w:szCs w:val="26"/>
-          <w:lang w:val="vi-VN"/>
-        </w:rPr>
-        <w:t>ụ</w:t>
-      </w:r>
-      <w:r>
-        <w:rPr>
-          <w:sz w:val="26"/>
-          <w:szCs w:val="26"/>
-          <w:lang w:val="vi-VN"/>
-        </w:rPr>
-        <w:t>ng qu</w:t>
-      </w:r>
-      <w:r>
-        <w:rPr>
-          <w:sz w:val="26"/>
-          <w:szCs w:val="26"/>
-          <w:lang w:val="vi-VN"/>
-        </w:rPr>
-        <w:t>ả</w:t>
-      </w:r>
-      <w:r>
-        <w:rPr>
-          <w:sz w:val="26"/>
-          <w:szCs w:val="26"/>
-          <w:lang w:val="vi-VN"/>
-        </w:rPr>
-        <w:t>n lý phòng khám thú cưng xây d</w:t>
-      </w:r>
-      <w:r>
-        <w:rPr>
-          <w:sz w:val="26"/>
-          <w:szCs w:val="26"/>
-          <w:lang w:val="vi-VN"/>
-        </w:rPr>
-        <w:t>ự</w:t>
-      </w:r>
-      <w:r>
-        <w:rPr>
-          <w:sz w:val="26"/>
-          <w:szCs w:val="26"/>
-          <w:lang w:val="vi-VN"/>
-        </w:rPr>
-        <w:t>ng b</w:t>
-      </w:r>
-      <w:r>
-        <w:rPr>
-          <w:sz w:val="26"/>
-          <w:szCs w:val="26"/>
-          <w:lang w:val="vi-VN"/>
-        </w:rPr>
-        <w:t>ằ</w:t>
-      </w:r>
-      <w:r>
-        <w:rPr>
-          <w:sz w:val="26"/>
-          <w:szCs w:val="26"/>
-          <w:lang w:val="vi-VN"/>
-        </w:rPr>
-        <w:t xml:space="preserve">ng </w:t>
+        <w:t xml:space="preserve"> là ứng dụng quản lý phòng khám thú cưng xây dựng bằng </w:t>
       </w:r>
       <w:r>
         <w:rPr>
@@ -756,71 +772,7 @@
           <w:szCs w:val="26"/>
           <w:lang w:val="vi-VN"/>
         </w:rPr>
-        <w:t>, cung c</w:t>
-      </w:r>
-      <w:r>
-        <w:rPr>
-          <w:sz w:val="26"/>
-          <w:szCs w:val="26"/>
-          <w:lang w:val="vi-VN"/>
-        </w:rPr>
-        <w:t>ấ</w:t>
-      </w:r>
-      <w:r>
-        <w:rPr>
-          <w:sz w:val="26"/>
-          <w:szCs w:val="26"/>
-          <w:lang w:val="vi-VN"/>
-        </w:rPr>
-        <w:t>p giao di</w:t>
-      </w:r>
-      <w:r>
-        <w:rPr>
-          <w:sz w:val="26"/>
-          <w:szCs w:val="26"/>
-          <w:lang w:val="vi-VN"/>
-        </w:rPr>
-        <w:t>ệ</w:t>
-      </w:r>
-      <w:r>
-        <w:rPr>
-          <w:sz w:val="26"/>
-          <w:szCs w:val="26"/>
-          <w:lang w:val="vi-VN"/>
-        </w:rPr>
-        <w:t>n qu</w:t>
-      </w:r>
-      <w:r>
-        <w:rPr>
-          <w:sz w:val="26"/>
-          <w:szCs w:val="26"/>
-          <w:lang w:val="vi-VN"/>
-        </w:rPr>
-        <w:t>ả</w:t>
-      </w:r>
-      <w:r>
-        <w:rPr>
-          <w:sz w:val="26"/>
-          <w:szCs w:val="26"/>
-          <w:lang w:val="vi-VN"/>
-        </w:rPr>
-        <w:t>n lý toàn di</w:t>
-      </w:r>
-      <w:r>
-        <w:rPr>
-          <w:sz w:val="26"/>
-          <w:szCs w:val="26"/>
-          <w:lang w:val="vi-VN"/>
-        </w:rPr>
-        <w:t>ệ</w:t>
-      </w:r>
-      <w:r>
-        <w:rPr>
-          <w:sz w:val="26"/>
-          <w:szCs w:val="26"/>
-          <w:lang w:val="vi-VN"/>
-        </w:rPr>
-        <w:t>n cho phòng khám:</w:t>
+        <w:t>, cung cấp giao diện quản lý toàn diện cho phòng khám:</w:t>
       </w:r>
     </w:p>
     <w:p>
@@ -995,7 +947,6 @@
           <w:szCs w:val="26"/>
           <w:lang w:val="vi-VN"/>
         </w:rPr>
-        <w:lastRenderedPageBreak/>
         <w:t>Dashboard thống kê với biểu đồ</w:t>
       </w:r>
     </w:p>
@@ -1248,16 +1199,7 @@
           <w:szCs w:val="26"/>
           <w:lang w:val="vi-VN"/>
         </w:rPr>
-        <w:t xml:space="preserve"> </w:t>
-      </w:r>
-      <w:r>
-        <w:rPr>
-          <w:rFonts w:eastAsia="Times New Roman"/>
-          <w:sz w:val="26"/>
-          <w:szCs w:val="26"/>
-          <w:lang w:val="vi-VN"/>
-        </w:rPr>
-        <w:t>API kết nối và tương tác với CSDL</w:t>
+        <w:t xml:space="preserve"> API kết nối và tương tác với CSDL</w:t>
       </w:r>
     </w:p>
     <w:p>
@@ -2457,7 +2399,6 @@
                 <w:sz w:val="26"/>
                 <w:szCs w:val="26"/>
               </w:rPr>
-              <w:lastRenderedPageBreak/>
               <w:t>RoundedPanel</w:t>
             </w:r>
             <w:proofErr w:type="spellEnd"/>
@@ -3754,39 +3695,7 @@
           <w:szCs w:val="26"/>
           <w:lang w:val="vi-VN"/>
         </w:rPr>
-        <w:t>Các component Swing s</w:t>
-      </w:r>
-      <w:r>
-        <w:rPr>
-          <w:sz w:val="26"/>
-          <w:szCs w:val="26"/>
-          <w:lang w:val="vi-VN"/>
-        </w:rPr>
-        <w:t>ử</w:t>
-      </w:r>
-      <w:r>
-        <w:rPr>
-          <w:sz w:val="26"/>
-          <w:szCs w:val="26"/>
-          <w:lang w:val="vi-VN"/>
-        </w:rPr>
-        <w:t xml:space="preserve"> d</w:t>
-      </w:r>
-      <w:r>
-        <w:rPr>
-          <w:sz w:val="26"/>
-          <w:szCs w:val="26"/>
-          <w:lang w:val="vi-VN"/>
-        </w:rPr>
-        <w:t>ụ</w:t>
-      </w:r>
-      <w:r>
-        <w:rPr>
-          <w:sz w:val="26"/>
-          <w:szCs w:val="26"/>
-          <w:lang w:val="vi-VN"/>
-        </w:rPr>
-        <w:t>ng: JFrame, JDialog, JPanel, JTable, JTextField, JComboBox, JButton, JToggleButton, JScrollPane, JEditorPane; Layout: BorderLayout, GridLayout, FlowLayout, CardLayout; Event: ActionListener, MouseListener, ItemListener.</w:t>
+        <w:t>Các component Swing sử dụng: JFrame, JDialog, JPanel, JTable, JTextField, JComboBox, JButton, JToggleButton, JScrollPane, JEditorPane; Layout: BorderLayout, GridLayout, FlowLayout, CardLayout; Event: ActionListener, MouseListener, ItemListener.</w:t>
       </w:r>
     </w:p>
     <w:p>
@@ -3855,16 +3764,7 @@
           <w:szCs w:val="26"/>
           <w:lang w:val="vi-VN"/>
         </w:rPr>
-        <w:t xml:space="preserve"> </w:t>
-      </w:r>
-      <w:r>
-        <w:rPr>
-          <w:rFonts w:eastAsia="Times New Roman"/>
-          <w:sz w:val="26"/>
-          <w:szCs w:val="26"/>
-          <w:lang w:val="vi-VN"/>
-        </w:rPr>
-        <w:t>Thành thạo lập trình giao diện với Swing: layout (CardLayout, BorderLayout, GridLayout), component (JTable, JDialog, JComboBox, JButton, …), xử lý sự kiện (ActionListener, MouseListener), tùy biến giao diện qua UIManager và Look and Feel (FlatLaf).</w:t>
+        <w:t xml:space="preserve"> Thành thạo lập trình giao diện với Swing: layout (CardLayout, BorderLayout, GridLayout), component (JTable, JDialog, JComboBox, JButton, …), xử lý sự kiện (ActionListener, MouseListener), tùy biến giao diện qua UIManager và Look and Feel (FlatLaf).</w:t>
       </w:r>
     </w:p>
     <w:p>
@@ -3925,7 +3825,6 @@
           <w:szCs w:val="26"/>
           <w:lang w:val="vi-VN"/>
         </w:rPr>
-        <w:lastRenderedPageBreak/>
         <w:t>Kiến trúc và design pattern:</w:t>
       </w:r>
       <w:r>
@@ -3935,16 +3834,7 @@
           <w:szCs w:val="26"/>
           <w:lang w:val="vi-VN"/>
         </w:rPr>
-        <w:t xml:space="preserve"> </w:t>
-      </w:r>
-      <w:r>
-        <w:rPr>
-          <w:rFonts w:eastAsia="Times New Roman"/>
-          <w:sz w:val="26"/>
-          <w:szCs w:val="26"/>
-          <w:lang w:val="vi-VN"/>
-        </w:rPr>
-        <w:t>Kiến trúc đa tầng (Presentation – Service – Repository – Database), các pattern: Singleton (DatabaseConnection, Service), Repository (interface + implementation), Service Layer, DTO/Entity, Strategy (khởi tạo DB H2/MySQL), MVC (Model–View–Controller).</w:t>
+        <w:t xml:space="preserve"> Kiến trúc đa tầng (Presentation – Service – Repository – Database), các pattern: Singleton (DatabaseConnection, Service), Repository (interface + implementation), Service Layer, DTO/Entity, Strategy (khởi tạo DB H2/MySQL), MVC (Model–View–Controller).</w:t>
       </w:r>
     </w:p>
     <w:p>
@@ -4015,39 +3905,7 @@
           <w:szCs w:val="26"/>
           <w:lang w:val="vi-VN"/>
         </w:rPr>
-        <w:t>Ph</w:t>
-      </w:r>
-      <w:r>
-        <w:rPr>
-          <w:sz w:val="26"/>
-          <w:szCs w:val="26"/>
-          <w:lang w:val="vi-VN"/>
-        </w:rPr>
-        <w:t>ạ</w:t>
-      </w:r>
-      <w:r>
-        <w:rPr>
-          <w:sz w:val="26"/>
-          <w:szCs w:val="26"/>
-          <w:lang w:val="vi-VN"/>
-        </w:rPr>
-        <w:t>m vi t</w:t>
-      </w:r>
-      <w:r>
-        <w:rPr>
-          <w:sz w:val="26"/>
-          <w:szCs w:val="26"/>
-          <w:lang w:val="vi-VN"/>
-        </w:rPr>
-        <w:t>ậ</w:t>
-      </w:r>
-      <w:r>
-        <w:rPr>
-          <w:sz w:val="26"/>
-          <w:szCs w:val="26"/>
-          <w:lang w:val="vi-VN"/>
-        </w:rPr>
-        <w:t xml:space="preserve">p trung vào </w:t>
+        <w:t xml:space="preserve">Phạm vi tập trung vào </w:t>
       </w:r>
       <w:r>
         <w:rPr>
@@ -4056,211 +3914,15 @@
           <w:szCs w:val="26"/>
           <w:lang w:val="vi-VN"/>
         </w:rPr>
-        <w:t>ph</w:t>
-      </w:r>
-      <w:r>
-        <w:rPr>
-          <w:rStyle w:val="Strong"/>
-          <w:sz w:val="26"/>
-          <w:szCs w:val="26"/>
-          <w:lang w:val="vi-VN"/>
-        </w:rPr>
-        <w:t>ầ</w:t>
-      </w:r>
-      <w:r>
-        <w:rPr>
-          <w:rStyle w:val="Strong"/>
-          <w:sz w:val="26"/>
-          <w:szCs w:val="26"/>
-          <w:lang w:val="vi-VN"/>
-        </w:rPr>
-        <w:t>n m</w:t>
-      </w:r>
-      <w:r>
-        <w:rPr>
-          <w:rStyle w:val="Strong"/>
-          <w:sz w:val="26"/>
-          <w:szCs w:val="26"/>
-          <w:lang w:val="vi-VN"/>
-        </w:rPr>
-        <w:t>ề</w:t>
-      </w:r>
-      <w:r>
-        <w:rPr>
-          <w:rStyle w:val="Strong"/>
-          <w:sz w:val="26"/>
-          <w:szCs w:val="26"/>
-          <w:lang w:val="vi-VN"/>
-        </w:rPr>
-        <w:t>m desktop Java Swing</w:t>
-      </w:r>
-      <w:r>
-        <w:rPr>
-          <w:sz w:val="26"/>
-          <w:szCs w:val="26"/>
-          <w:lang w:val="vi-VN"/>
-        </w:rPr>
-        <w:t xml:space="preserve"> qu</w:t>
-      </w:r>
-      <w:r>
-        <w:rPr>
-          <w:sz w:val="26"/>
-          <w:szCs w:val="26"/>
-          <w:lang w:val="vi-VN"/>
-        </w:rPr>
-        <w:t>ả</w:t>
-      </w:r>
-      <w:r>
-        <w:rPr>
-          <w:sz w:val="26"/>
-          <w:szCs w:val="26"/>
-          <w:lang w:val="vi-VN"/>
-        </w:rPr>
-        <w:t>n lý phòng khám thú cưng. Không bao g</w:t>
-      </w:r>
-      <w:r>
-        <w:rPr>
-          <w:sz w:val="26"/>
-          <w:szCs w:val="26"/>
-          <w:lang w:val="vi-VN"/>
-        </w:rPr>
-        <w:t>ồ</w:t>
-      </w:r>
-      <w:r>
-        <w:rPr>
-          <w:sz w:val="26"/>
-          <w:szCs w:val="26"/>
-          <w:lang w:val="vi-VN"/>
-        </w:rPr>
-        <w:t xml:space="preserve">m </w:t>
-      </w:r>
-      <w:r>
-        <w:rPr>
-          <w:sz w:val="26"/>
-          <w:szCs w:val="26"/>
-          <w:lang w:val="vi-VN"/>
-        </w:rPr>
-        <w:t>ứ</w:t>
-      </w:r>
-      <w:r>
-        <w:rPr>
-          <w:sz w:val="26"/>
-          <w:szCs w:val="26"/>
-          <w:lang w:val="vi-VN"/>
-        </w:rPr>
-        <w:t>ng d</w:t>
-      </w:r>
-      <w:r>
-        <w:rPr>
-          <w:sz w:val="26"/>
-          <w:szCs w:val="26"/>
-          <w:lang w:val="vi-VN"/>
-        </w:rPr>
-        <w:t>ụ</w:t>
-      </w:r>
-      <w:r>
-        <w:rPr>
-          <w:sz w:val="26"/>
-          <w:szCs w:val="26"/>
-          <w:lang w:val="vi-VN"/>
-        </w:rPr>
-        <w:t xml:space="preserve">ng web, </w:t>
-      </w:r>
-      <w:r>
-        <w:rPr>
-          <w:sz w:val="26"/>
-          <w:szCs w:val="26"/>
-          <w:lang w:val="vi-VN"/>
-        </w:rPr>
-        <w:t>ứ</w:t>
-      </w:r>
-      <w:r>
-        <w:rPr>
-          <w:sz w:val="26"/>
-          <w:szCs w:val="26"/>
-          <w:lang w:val="vi-VN"/>
-        </w:rPr>
-        <w:t>ng d</w:t>
-      </w:r>
-      <w:r>
-        <w:rPr>
-          <w:sz w:val="26"/>
-          <w:szCs w:val="26"/>
-          <w:lang w:val="vi-VN"/>
-        </w:rPr>
-        <w:t>ụ</w:t>
-      </w:r>
-      <w:r>
-        <w:rPr>
-          <w:sz w:val="26"/>
-          <w:szCs w:val="26"/>
-          <w:lang w:val="vi-VN"/>
-        </w:rPr>
-        <w:t>ng mobile hay API REST; CSDL dùng H2 (m</w:t>
-      </w:r>
-      <w:r>
-        <w:rPr>
-          <w:sz w:val="26"/>
-          <w:szCs w:val="26"/>
-          <w:lang w:val="vi-VN"/>
-        </w:rPr>
-        <w:t>ặ</w:t>
-      </w:r>
-      <w:r>
-        <w:rPr>
-          <w:sz w:val="26"/>
-          <w:szCs w:val="26"/>
-          <w:lang w:val="vi-VN"/>
-        </w:rPr>
-        <w:t>c đ</w:t>
-      </w:r>
-      <w:r>
-        <w:rPr>
-          <w:sz w:val="26"/>
-          <w:szCs w:val="26"/>
-          <w:lang w:val="vi-VN"/>
-        </w:rPr>
-        <w:t>ị</w:t>
-      </w:r>
-      <w:r>
-        <w:rPr>
-          <w:sz w:val="26"/>
-          <w:szCs w:val="26"/>
-          <w:lang w:val="vi-VN"/>
-        </w:rPr>
-        <w:t>nh) ho</w:t>
-      </w:r>
-      <w:r>
-        <w:rPr>
-          <w:sz w:val="26"/>
-          <w:szCs w:val="26"/>
-          <w:lang w:val="vi-VN"/>
-        </w:rPr>
-        <w:t>ặ</w:t>
-      </w:r>
-      <w:r>
-        <w:rPr>
-          <w:sz w:val="26"/>
-          <w:szCs w:val="26"/>
-          <w:lang w:val="vi-VN"/>
-        </w:rPr>
-        <w:t>c MySQL, c</w:t>
-      </w:r>
-      <w:r>
-        <w:rPr>
-          <w:sz w:val="26"/>
-          <w:szCs w:val="26"/>
-          <w:lang w:val="vi-VN"/>
-        </w:rPr>
-        <w:t>ấ</w:t>
-      </w:r>
-      <w:r>
-        <w:rPr>
-          <w:sz w:val="26"/>
-          <w:szCs w:val="26"/>
-          <w:lang w:val="vi-VN"/>
-        </w:rPr>
-        <w:t>u hình qua file.</w:t>
+        <w:t>phần mềm desktop Java Swing</w:t>
+      </w:r>
+      <w:r>
+        <w:rPr>
+          <w:sz w:val="26"/>
+          <w:szCs w:val="26"/>
+          <w:lang w:val="vi-VN"/>
+        </w:rPr>
+        <w:t xml:space="preserve"> quản lý phòng khám thú cưng. Không bao gồm ứng dụng web, ứng dụng mobile hay API REST; CSDL dùng H2 (mặc định) hoặc MySQL, cấu hình qua file.</w:t>
       </w:r>
     </w:p>
     <w:p>
@@ -4472,223 +4134,7 @@
           <w:szCs w:val="26"/>
           <w:lang w:val="vi-VN"/>
         </w:rPr>
-        <w:t>Ứ</w:t>
-      </w:r>
-      <w:r>
-        <w:rPr>
-          <w:sz w:val="26"/>
-          <w:szCs w:val="26"/>
-          <w:lang w:val="vi-VN"/>
-        </w:rPr>
-        <w:t>ng d</w:t>
-      </w:r>
-      <w:r>
-        <w:rPr>
-          <w:sz w:val="26"/>
-          <w:szCs w:val="26"/>
-          <w:lang w:val="vi-VN"/>
-        </w:rPr>
-        <w:t>ụ</w:t>
-      </w:r>
-      <w:r>
-        <w:rPr>
-          <w:sz w:val="26"/>
-          <w:szCs w:val="26"/>
-          <w:lang w:val="vi-VN"/>
-        </w:rPr>
-        <w:t>ng desktop Java Swing ho</w:t>
-      </w:r>
-      <w:r>
-        <w:rPr>
-          <w:sz w:val="26"/>
-          <w:szCs w:val="26"/>
-          <w:lang w:val="vi-VN"/>
-        </w:rPr>
-        <w:t>ạ</w:t>
-      </w:r>
-      <w:r>
-        <w:rPr>
-          <w:sz w:val="26"/>
-          <w:szCs w:val="26"/>
-          <w:lang w:val="vi-VN"/>
-        </w:rPr>
-        <w:t>t đ</w:t>
-      </w:r>
-      <w:r>
-        <w:rPr>
-          <w:sz w:val="26"/>
-          <w:szCs w:val="26"/>
-          <w:lang w:val="vi-VN"/>
-        </w:rPr>
-        <w:t>ộ</w:t>
-      </w:r>
-      <w:r>
-        <w:rPr>
-          <w:sz w:val="26"/>
-          <w:szCs w:val="26"/>
-          <w:lang w:val="vi-VN"/>
-        </w:rPr>
-        <w:t>ng trong m</w:t>
-      </w:r>
-      <w:r>
-        <w:rPr>
-          <w:sz w:val="26"/>
-          <w:szCs w:val="26"/>
-          <w:lang w:val="vi-VN"/>
-        </w:rPr>
-        <w:t>ộ</w:t>
-      </w:r>
-      <w:r>
-        <w:rPr>
-          <w:sz w:val="26"/>
-          <w:szCs w:val="26"/>
-          <w:lang w:val="vi-VN"/>
-        </w:rPr>
-        <w:t>t JVM: giao di</w:t>
-      </w:r>
-      <w:r>
-        <w:rPr>
-          <w:sz w:val="26"/>
-          <w:szCs w:val="26"/>
-          <w:lang w:val="vi-VN"/>
-        </w:rPr>
-        <w:t>ệ</w:t>
-      </w:r>
-      <w:r>
-        <w:rPr>
-          <w:sz w:val="26"/>
-          <w:szCs w:val="26"/>
-          <w:lang w:val="vi-VN"/>
-        </w:rPr>
-        <w:t>n (View) tương tác v</w:t>
-      </w:r>
-      <w:r>
-        <w:rPr>
-          <w:sz w:val="26"/>
-          <w:szCs w:val="26"/>
-          <w:lang w:val="vi-VN"/>
-        </w:rPr>
-        <w:t>ớ</w:t>
-      </w:r>
-      <w:r>
-        <w:rPr>
-          <w:sz w:val="26"/>
-          <w:szCs w:val="26"/>
-          <w:lang w:val="vi-VN"/>
-        </w:rPr>
-        <w:t>i ngư</w:t>
-      </w:r>
-      <w:r>
-        <w:rPr>
-          <w:sz w:val="26"/>
-          <w:szCs w:val="26"/>
-          <w:lang w:val="vi-VN"/>
-        </w:rPr>
-        <w:t>ờ</w:t>
-      </w:r>
-      <w:r>
-        <w:rPr>
-          <w:sz w:val="26"/>
-          <w:szCs w:val="26"/>
-          <w:lang w:val="vi-VN"/>
-        </w:rPr>
-        <w:t xml:space="preserve">i dùng, Controller (trong </w:t>
-      </w:r>
-      <w:r>
-        <w:rPr>
-          <w:sz w:val="26"/>
-          <w:szCs w:val="26"/>
-          <w:lang w:val="vi-VN"/>
-        </w:rPr>
-        <w:t>ứ</w:t>
-      </w:r>
-      <w:r>
-        <w:rPr>
-          <w:sz w:val="26"/>
-          <w:szCs w:val="26"/>
-          <w:lang w:val="vi-VN"/>
-        </w:rPr>
-        <w:t>ng d</w:t>
-      </w:r>
-      <w:r>
-        <w:rPr>
-          <w:sz w:val="26"/>
-          <w:szCs w:val="26"/>
-          <w:lang w:val="vi-VN"/>
-        </w:rPr>
-        <w:t>ụ</w:t>
-      </w:r>
-      <w:r>
-        <w:rPr>
-          <w:sz w:val="26"/>
-          <w:szCs w:val="26"/>
-          <w:lang w:val="vi-VN"/>
-        </w:rPr>
-        <w:t>ng là Service layer) x</w:t>
-      </w:r>
-      <w:r>
-        <w:rPr>
-          <w:sz w:val="26"/>
-          <w:szCs w:val="26"/>
-          <w:lang w:val="vi-VN"/>
-        </w:rPr>
-        <w:t>ử</w:t>
-      </w:r>
-      <w:r>
-        <w:rPr>
-          <w:sz w:val="26"/>
-          <w:szCs w:val="26"/>
-          <w:lang w:val="vi-VN"/>
-        </w:rPr>
-        <w:t xml:space="preserve"> lý logic nghi</w:t>
-      </w:r>
-      <w:r>
-        <w:rPr>
-          <w:sz w:val="26"/>
-          <w:szCs w:val="26"/>
-          <w:lang w:val="vi-VN"/>
-        </w:rPr>
-        <w:t>ệ</w:t>
-      </w:r>
-      <w:r>
-        <w:rPr>
-          <w:sz w:val="26"/>
-          <w:szCs w:val="26"/>
-          <w:lang w:val="vi-VN"/>
-        </w:rPr>
-        <w:t>p v</w:t>
-      </w:r>
-      <w:r>
-        <w:rPr>
-          <w:sz w:val="26"/>
-          <w:szCs w:val="26"/>
-          <w:lang w:val="vi-VN"/>
-        </w:rPr>
-        <w:t>ụ</w:t>
-      </w:r>
-      <w:r>
-        <w:rPr>
-          <w:sz w:val="26"/>
-          <w:szCs w:val="26"/>
-          <w:lang w:val="vi-VN"/>
-        </w:rPr>
-        <w:t xml:space="preserve"> và g</w:t>
-      </w:r>
-      <w:r>
-        <w:rPr>
-          <w:sz w:val="26"/>
-          <w:szCs w:val="26"/>
-          <w:lang w:val="vi-VN"/>
-        </w:rPr>
-        <w:t>ọ</w:t>
-      </w:r>
-      <w:r>
-        <w:rPr>
-          <w:sz w:val="26"/>
-          <w:szCs w:val="26"/>
-          <w:lang w:val="vi-VN"/>
-        </w:rPr>
-        <w:t xml:space="preserve">i Repository, Repository thao tác CSDL qua JDBC. Mô hình </w:t>
+        <w:t xml:space="preserve">Ứng dụng desktop Java Swing hoạt động trong một JVM: giao diện (View) tương tác với người dùng, Controller (trong ứng dụng là Service layer) xử lý logic nghiệp vụ và gọi Repository, Repository thao tác CSDL qua JDBC. Mô hình </w:t>
       </w:r>
       <w:r>
         <w:rPr>
@@ -4705,55 +4151,7 @@
           <w:szCs w:val="26"/>
           <w:lang w:val="vi-VN"/>
         </w:rPr>
-        <w:t>: Model (domain + entity), View (các JPanel, JDialog), Controller (Service đư</w:t>
-      </w:r>
-      <w:r>
-        <w:rPr>
-          <w:sz w:val="26"/>
-          <w:szCs w:val="26"/>
-          <w:lang w:val="vi-VN"/>
-        </w:rPr>
-        <w:t>ợ</w:t>
-      </w:r>
-      <w:r>
-        <w:rPr>
-          <w:sz w:val="26"/>
-          <w:szCs w:val="26"/>
-          <w:lang w:val="vi-VN"/>
-        </w:rPr>
-        <w:t>c g</w:t>
-      </w:r>
-      <w:r>
-        <w:rPr>
-          <w:sz w:val="26"/>
-          <w:szCs w:val="26"/>
-          <w:lang w:val="vi-VN"/>
-        </w:rPr>
-        <w:t>ọ</w:t>
-      </w:r>
-      <w:r>
-        <w:rPr>
-          <w:sz w:val="26"/>
-          <w:szCs w:val="26"/>
-          <w:lang w:val="vi-VN"/>
-        </w:rPr>
-        <w:t>i t</w:t>
-      </w:r>
-      <w:r>
-        <w:rPr>
-          <w:sz w:val="26"/>
-          <w:szCs w:val="26"/>
-          <w:lang w:val="vi-VN"/>
-        </w:rPr>
-        <w:t>ừ</w:t>
-      </w:r>
-      <w:r>
-        <w:rPr>
-          <w:sz w:val="26"/>
-          <w:szCs w:val="26"/>
-          <w:lang w:val="vi-VN"/>
-        </w:rPr>
-        <w:t xml:space="preserve"> GUI).</w:t>
+        <w:t>: Model (domain + entity), View (các JPanel, JDialog), Controller (Service được gọi từ GUI).</w:t>
       </w:r>
     </w:p>
     <w:p>
@@ -4798,119 +4196,7 @@
           <w:szCs w:val="26"/>
           <w:lang w:val="vi-VN"/>
         </w:rPr>
-        <w:t xml:space="preserve"> là b</w:t>
-      </w:r>
-      <w:r>
-        <w:rPr>
-          <w:sz w:val="26"/>
-          <w:szCs w:val="26"/>
-          <w:lang w:val="vi-VN"/>
-        </w:rPr>
-        <w:t>ộ</w:t>
-      </w:r>
-      <w:r>
-        <w:rPr>
-          <w:sz w:val="26"/>
-          <w:szCs w:val="26"/>
-          <w:lang w:val="vi-VN"/>
-        </w:rPr>
-        <w:t xml:space="preserve"> thư vi</w:t>
-      </w:r>
-      <w:r>
-        <w:rPr>
-          <w:sz w:val="26"/>
-          <w:szCs w:val="26"/>
-          <w:lang w:val="vi-VN"/>
-        </w:rPr>
-        <w:t>ệ</w:t>
-      </w:r>
-      <w:r>
-        <w:rPr>
-          <w:sz w:val="26"/>
-          <w:szCs w:val="26"/>
-          <w:lang w:val="vi-VN"/>
-        </w:rPr>
-        <w:t>n GUI c</w:t>
-      </w:r>
-      <w:r>
-        <w:rPr>
-          <w:sz w:val="26"/>
-          <w:szCs w:val="26"/>
-          <w:lang w:val="vi-VN"/>
-        </w:rPr>
-        <w:t>ủ</w:t>
-      </w:r>
-      <w:r>
-        <w:rPr>
-          <w:sz w:val="26"/>
-          <w:szCs w:val="26"/>
-          <w:lang w:val="vi-VN"/>
-        </w:rPr>
-        <w:t>a Java: các component (JFrame, JPanel, JTable, JButton, …) và layout manager (BorderLayout, CardLayout, GridLayout, FlowLayout). Giao di</w:t>
-      </w:r>
-      <w:r>
-        <w:rPr>
-          <w:sz w:val="26"/>
-          <w:szCs w:val="26"/>
-          <w:lang w:val="vi-VN"/>
-        </w:rPr>
-        <w:t>ệ</w:t>
-      </w:r>
-      <w:r>
-        <w:rPr>
-          <w:sz w:val="26"/>
-          <w:szCs w:val="26"/>
-          <w:lang w:val="vi-VN"/>
-        </w:rPr>
-        <w:t>n có th</w:t>
-      </w:r>
-      <w:r>
-        <w:rPr>
-          <w:sz w:val="26"/>
-          <w:szCs w:val="26"/>
-          <w:lang w:val="vi-VN"/>
-        </w:rPr>
-        <w:t>ể</w:t>
-      </w:r>
-      <w:r>
-        <w:rPr>
-          <w:sz w:val="26"/>
-          <w:szCs w:val="26"/>
-          <w:lang w:val="vi-VN"/>
-        </w:rPr>
-        <w:t xml:space="preserve"> thay đ</w:t>
-      </w:r>
-      <w:r>
-        <w:rPr>
-          <w:sz w:val="26"/>
-          <w:szCs w:val="26"/>
-          <w:lang w:val="vi-VN"/>
-        </w:rPr>
-        <w:t>ổ</w:t>
-      </w:r>
-      <w:r>
-        <w:rPr>
-          <w:sz w:val="26"/>
-          <w:szCs w:val="26"/>
-          <w:lang w:val="vi-VN"/>
-        </w:rPr>
-        <w:t>i toàn c</w:t>
-      </w:r>
-      <w:r>
-        <w:rPr>
-          <w:sz w:val="26"/>
-          <w:szCs w:val="26"/>
-          <w:lang w:val="vi-VN"/>
-        </w:rPr>
-        <w:t>ụ</w:t>
-      </w:r>
-      <w:r>
-        <w:rPr>
-          <w:sz w:val="26"/>
-          <w:szCs w:val="26"/>
-          <w:lang w:val="vi-VN"/>
-        </w:rPr>
-        <w:t xml:space="preserve">c qua </w:t>
+        <w:t xml:space="preserve"> là bộ thư viện GUI của Java: các component (JFrame, JPanel, JTable, JButton, …) và layout manager (BorderLayout, CardLayout, GridLayout, FlowLayout). Giao diện có thể thay đổi toàn cục qua </w:t>
       </w:r>
       <w:r>
         <w:rPr>
@@ -4944,766 +4230,182 @@
           <w:szCs w:val="26"/>
           <w:lang w:val="vi-VN"/>
         </w:rPr>
-        <w:t xml:space="preserve"> cho phép đ</w:t>
-      </w:r>
-      <w:r>
-        <w:rPr>
-          <w:sz w:val="26"/>
-          <w:szCs w:val="26"/>
-          <w:lang w:val="vi-VN"/>
-        </w:rPr>
-        <w:t>ặ</w:t>
-      </w:r>
-      <w:r>
-        <w:rPr>
-          <w:sz w:val="26"/>
-          <w:szCs w:val="26"/>
-          <w:lang w:val="vi-VN"/>
-        </w:rPr>
-        <w:t xml:space="preserve">t L&amp;F </w:t>
-      </w:r>
-      <w:r>
-        <w:rPr>
-          <w:sz w:val="26"/>
-          <w:szCs w:val="26"/>
+        <w:t xml:space="preserve"> cho phép đặt L&amp;F (</w:t>
+      </w:r>
+      <w:r>
+        <w:rPr>
+          <w:rStyle w:val="HTMLCode"/>
+          <w:lang w:val="vi-VN"/>
+        </w:rPr>
+        <w:t>UIManager.setLookAndFeel(...)</w:t>
+      </w:r>
+      <w:r>
+        <w:rPr>
+          <w:sz w:val="26"/>
+          <w:szCs w:val="26"/>
+          <w:lang w:val="vi-VN"/>
+        </w:rPr>
+        <w:t>) và tùy chỉnh thuộc tính từng loại component (</w:t>
+      </w:r>
+      <w:r>
+        <w:rPr>
+          <w:rStyle w:val="HTMLCode"/>
+          <w:lang w:val="vi-VN"/>
+        </w:rPr>
+        <w:t>UIManager.put("Button.arc", 12)</w:t>
+      </w:r>
+      <w:r>
+        <w:rPr>
+          <w:sz w:val="26"/>
+          <w:szCs w:val="26"/>
+          <w:lang w:val="vi-VN"/>
+        </w:rPr>
+        <w:t>, font, màu nền/chữ) để có giao diện thống nhất, hiện đại.</w:t>
+      </w:r>
+    </w:p>
+    <w:p>
+      <w:pPr>
+        <w:pStyle w:val="Heading3"/>
+        <w:divId w:val="79789667"/>
+        <w:rPr>
+          <w:rFonts w:eastAsia="Times New Roman"/>
+          <w:lang w:val="vi-VN"/>
+        </w:rPr>
+      </w:pPr>
+      <w:r>
+        <w:rPr>
+          <w:rFonts w:eastAsia="Times New Roman"/>
+          <w:lang w:val="vi-VN"/>
+        </w:rPr>
+        <w:t>2.1.3. JDBC và truy cập dữ liệu</w:t>
+      </w:r>
+    </w:p>
+    <w:p>
+      <w:pPr>
+        <w:pStyle w:val="NormalWeb"/>
+        <w:divId w:val="79789667"/>
+        <w:rPr>
+          <w:sz w:val="26"/>
+          <w:szCs w:val="26"/>
+          <w:lang w:val="vi-VN"/>
+        </w:rPr>
+      </w:pPr>
+      <w:r>
+        <w:rPr>
+          <w:rStyle w:val="Strong"/>
+          <w:sz w:val="26"/>
+          <w:szCs w:val="26"/>
+          <w:lang w:val="vi-VN"/>
+        </w:rPr>
+        <w:t>JDBC</w:t>
+      </w:r>
+      <w:r>
+        <w:rPr>
+          <w:sz w:val="26"/>
+          <w:szCs w:val="26"/>
+          <w:lang w:val="vi-VN"/>
+        </w:rPr>
+        <w:t xml:space="preserve"> (Java Database Connectivity) cung cấp API chuẩn để kết nối và thao tác CSDL: </w:t>
+      </w:r>
+      <w:r>
+        <w:rPr>
+          <w:rStyle w:val="HTMLCode"/>
+          <w:lang w:val="vi-VN"/>
+        </w:rPr>
+        <w:t>DriverManager.getConnection(url, user, password)</w:t>
+      </w:r>
+      <w:r>
+        <w:rPr>
+          <w:sz w:val="26"/>
+          <w:szCs w:val="26"/>
+          <w:lang w:val="vi-VN"/>
+        </w:rPr>
+        <w:t xml:space="preserve">, </w:t>
+      </w:r>
+      <w:r>
+        <w:rPr>
+          <w:rStyle w:val="Strong"/>
+          <w:sz w:val="26"/>
+          <w:szCs w:val="26"/>
+          <w:lang w:val="vi-VN"/>
+        </w:rPr>
+        <w:t>PreparedStatement</w:t>
+      </w:r>
+      <w:r>
+        <w:rPr>
+          <w:sz w:val="26"/>
+          <w:szCs w:val="26"/>
+          <w:lang w:val="vi-VN"/>
+        </w:rPr>
+        <w:t xml:space="preserve"> (câu lệnh tham số hóa, tránh SQL Injection), </w:t>
+      </w:r>
+      <w:r>
+        <w:rPr>
+          <w:rStyle w:val="Strong"/>
+          <w:sz w:val="26"/>
+          <w:szCs w:val="26"/>
+          <w:lang w:val="vi-VN"/>
+        </w:rPr>
+        <w:t>ResultSet</w:t>
+      </w:r>
+      <w:r>
+        <w:rPr>
+          <w:sz w:val="26"/>
+          <w:szCs w:val="26"/>
+          <w:lang w:val="vi-VN"/>
+        </w:rPr>
+        <w:t xml:space="preserve"> để đọc kết quả. </w:t>
+      </w:r>
+      <w:r>
+        <w:rPr>
+          <w:rStyle w:val="Strong"/>
+          <w:sz w:val="26"/>
+          <w:szCs w:val="26"/>
+          <w:lang w:val="vi-VN"/>
+        </w:rPr>
+        <w:t>Try-with-resources</w:t>
+      </w:r>
+      <w:r>
+        <w:rPr>
+          <w:sz w:val="26"/>
+          <w:szCs w:val="26"/>
+          <w:lang w:val="vi-VN"/>
+        </w:rPr>
+        <w:t xml:space="preserve"> đảm bảo đóng Connection, Statement, ResultSet tự động. Trong ứng dụng, Repository layer đảm nhiệm toàn bộ JDBC; Service gọi Repository và không trực tiếp dùng SQL.</w:t>
+      </w:r>
+    </w:p>
+    <w:p>
+      <w:pPr>
+        <w:pStyle w:val="Heading2"/>
+        <w:divId w:val="79789667"/>
+        <w:rPr>
+          <w:rFonts w:eastAsia="Times New Roman"/>
+          <w:lang w:val="vi-VN"/>
+        </w:rPr>
+      </w:pPr>
+      <w:r>
+        <w:rPr>
+          <w:rFonts w:eastAsia="Times New Roman"/>
+          <w:lang w:val="vi-VN"/>
+        </w:rPr>
+        <w:t>2.2. Công nghệ sử dụng</w:t>
+      </w:r>
+    </w:p>
+    <w:p>
+      <w:pPr>
+        <w:pStyle w:val="Heading3"/>
+        <w:divId w:val="79789667"/>
+        <w:rPr>
+          <w:rFonts w:eastAsia="Times New Roman"/>
+          <w:lang w:val="vi-VN"/>
+        </w:rPr>
+      </w:pPr>
+      <w:r>
+        <w:rPr>
+          <w:rFonts w:eastAsia="Times New Roman"/>
           <w:lang w:val="vi-VN"/>
         </w:rPr>
         <w:lastRenderedPageBreak/>
-        <w:t>(</w:t>
-      </w:r>
-      <w:r>
-        <w:rPr>
-          <w:rStyle w:val="HTMLCode"/>
-          <w:lang w:val="vi-VN"/>
-        </w:rPr>
-        <w:t>UIManager.setLookAndFeel(...)</w:t>
-      </w:r>
-      <w:r>
-        <w:rPr>
-          <w:sz w:val="26"/>
-          <w:szCs w:val="26"/>
-          <w:lang w:val="vi-VN"/>
-        </w:rPr>
-        <w:t>) và tùy ch</w:t>
-      </w:r>
-      <w:r>
-        <w:rPr>
-          <w:sz w:val="26"/>
-          <w:szCs w:val="26"/>
-          <w:lang w:val="vi-VN"/>
-        </w:rPr>
-        <w:t>ỉ</w:t>
-      </w:r>
-      <w:r>
-        <w:rPr>
-          <w:sz w:val="26"/>
-          <w:szCs w:val="26"/>
-          <w:lang w:val="vi-VN"/>
-        </w:rPr>
-        <w:t>nh thu</w:t>
-      </w:r>
-      <w:r>
-        <w:rPr>
-          <w:sz w:val="26"/>
-          <w:szCs w:val="26"/>
-          <w:lang w:val="vi-VN"/>
-        </w:rPr>
-        <w:t>ộ</w:t>
-      </w:r>
-      <w:r>
-        <w:rPr>
-          <w:sz w:val="26"/>
-          <w:szCs w:val="26"/>
-          <w:lang w:val="vi-VN"/>
-        </w:rPr>
-        <w:t>c tính t</w:t>
-      </w:r>
-      <w:r>
-        <w:rPr>
-          <w:sz w:val="26"/>
-          <w:szCs w:val="26"/>
-          <w:lang w:val="vi-VN"/>
-        </w:rPr>
-        <w:t>ừ</w:t>
-      </w:r>
-      <w:r>
-        <w:rPr>
-          <w:sz w:val="26"/>
-          <w:szCs w:val="26"/>
-          <w:lang w:val="vi-VN"/>
-        </w:rPr>
-        <w:t>ng lo</w:t>
-      </w:r>
-      <w:r>
-        <w:rPr>
-          <w:sz w:val="26"/>
-          <w:szCs w:val="26"/>
-          <w:lang w:val="vi-VN"/>
-        </w:rPr>
-        <w:t>ạ</w:t>
-      </w:r>
-      <w:r>
-        <w:rPr>
-          <w:sz w:val="26"/>
-          <w:szCs w:val="26"/>
-          <w:lang w:val="vi-VN"/>
-        </w:rPr>
-        <w:t>i component (</w:t>
-      </w:r>
-      <w:r>
-        <w:rPr>
-          <w:rStyle w:val="HTMLCode"/>
-          <w:lang w:val="vi-VN"/>
-        </w:rPr>
-        <w:t>UIManager.put("Button.arc", 12)</w:t>
-      </w:r>
-      <w:r>
-        <w:rPr>
-          <w:sz w:val="26"/>
-          <w:szCs w:val="26"/>
-          <w:lang w:val="vi-VN"/>
-        </w:rPr>
-        <w:t>, font, màu n</w:t>
-      </w:r>
-      <w:r>
-        <w:rPr>
-          <w:sz w:val="26"/>
-          <w:szCs w:val="26"/>
-          <w:lang w:val="vi-VN"/>
-        </w:rPr>
-        <w:t>ề</w:t>
-      </w:r>
-      <w:r>
-        <w:rPr>
-          <w:sz w:val="26"/>
-          <w:szCs w:val="26"/>
-          <w:lang w:val="vi-VN"/>
-        </w:rPr>
-        <w:t>n/ch</w:t>
-      </w:r>
-      <w:r>
-        <w:rPr>
-          <w:sz w:val="26"/>
-          <w:szCs w:val="26"/>
-          <w:lang w:val="vi-VN"/>
-        </w:rPr>
-        <w:t>ữ</w:t>
-      </w:r>
-      <w:r>
-        <w:rPr>
-          <w:sz w:val="26"/>
-          <w:szCs w:val="26"/>
-          <w:lang w:val="vi-VN"/>
-        </w:rPr>
-        <w:t>) đ</w:t>
-      </w:r>
-      <w:r>
-        <w:rPr>
-          <w:sz w:val="26"/>
-          <w:szCs w:val="26"/>
-          <w:lang w:val="vi-VN"/>
-        </w:rPr>
-        <w:t>ể</w:t>
-      </w:r>
-      <w:r>
-        <w:rPr>
-          <w:sz w:val="26"/>
-          <w:szCs w:val="26"/>
-          <w:lang w:val="vi-VN"/>
-        </w:rPr>
-        <w:t xml:space="preserve"> có giao di</w:t>
-      </w:r>
-      <w:r>
-        <w:rPr>
-          <w:sz w:val="26"/>
-          <w:szCs w:val="26"/>
-          <w:lang w:val="vi-VN"/>
-        </w:rPr>
-        <w:t>ệ</w:t>
-      </w:r>
-      <w:r>
-        <w:rPr>
-          <w:sz w:val="26"/>
-          <w:szCs w:val="26"/>
-          <w:lang w:val="vi-VN"/>
-        </w:rPr>
-        <w:t>n th</w:t>
-      </w:r>
-      <w:r>
-        <w:rPr>
-          <w:sz w:val="26"/>
-          <w:szCs w:val="26"/>
-          <w:lang w:val="vi-VN"/>
-        </w:rPr>
-        <w:t>ố</w:t>
-      </w:r>
-      <w:r>
-        <w:rPr>
-          <w:sz w:val="26"/>
-          <w:szCs w:val="26"/>
-          <w:lang w:val="vi-VN"/>
-        </w:rPr>
-        <w:t>ng nh</w:t>
-      </w:r>
-      <w:r>
-        <w:rPr>
-          <w:sz w:val="26"/>
-          <w:szCs w:val="26"/>
-          <w:lang w:val="vi-VN"/>
-        </w:rPr>
-        <w:t>ấ</w:t>
-      </w:r>
-      <w:r>
-        <w:rPr>
-          <w:sz w:val="26"/>
-          <w:szCs w:val="26"/>
-          <w:lang w:val="vi-VN"/>
-        </w:rPr>
-        <w:t>t, hi</w:t>
-      </w:r>
-      <w:r>
-        <w:rPr>
-          <w:sz w:val="26"/>
-          <w:szCs w:val="26"/>
-          <w:lang w:val="vi-VN"/>
-        </w:rPr>
-        <w:t>ệ</w:t>
-      </w:r>
-      <w:r>
-        <w:rPr>
-          <w:sz w:val="26"/>
-          <w:szCs w:val="26"/>
-          <w:lang w:val="vi-VN"/>
-        </w:rPr>
-        <w:t>n đ</w:t>
-      </w:r>
-      <w:r>
-        <w:rPr>
-          <w:sz w:val="26"/>
-          <w:szCs w:val="26"/>
-          <w:lang w:val="vi-VN"/>
-        </w:rPr>
-        <w:t>ạ</w:t>
-      </w:r>
-      <w:r>
-        <w:rPr>
-          <w:sz w:val="26"/>
-          <w:szCs w:val="26"/>
-          <w:lang w:val="vi-VN"/>
-        </w:rPr>
-        <w:t>i.</w:t>
-      </w:r>
-    </w:p>
-    <w:p>
-      <w:pPr>
-        <w:pStyle w:val="Heading3"/>
-        <w:divId w:val="79789667"/>
-        <w:rPr>
-          <w:rFonts w:eastAsia="Times New Roman"/>
-          <w:lang w:val="vi-VN"/>
-        </w:rPr>
-      </w:pPr>
-      <w:r>
-        <w:rPr>
-          <w:rFonts w:eastAsia="Times New Roman"/>
-          <w:lang w:val="vi-VN"/>
-        </w:rPr>
-        <w:t>2.1.3. JDBC và truy cập dữ liệu</w:t>
-      </w:r>
-    </w:p>
-    <w:p>
-      <w:pPr>
-        <w:pStyle w:val="NormalWeb"/>
-        <w:divId w:val="79789667"/>
-        <w:rPr>
-          <w:sz w:val="26"/>
-          <w:szCs w:val="26"/>
-          <w:lang w:val="vi-VN"/>
-        </w:rPr>
-      </w:pPr>
-      <w:r>
-        <w:rPr>
-          <w:rStyle w:val="Strong"/>
-          <w:sz w:val="26"/>
-          <w:szCs w:val="26"/>
-          <w:lang w:val="vi-VN"/>
-        </w:rPr>
-        <w:t>JDBC</w:t>
-      </w:r>
-      <w:r>
-        <w:rPr>
-          <w:sz w:val="26"/>
-          <w:szCs w:val="26"/>
-          <w:lang w:val="vi-VN"/>
-        </w:rPr>
-        <w:t xml:space="preserve"> (Java Database Connectivity) cung c</w:t>
-      </w:r>
-      <w:r>
-        <w:rPr>
-          <w:sz w:val="26"/>
-          <w:szCs w:val="26"/>
-          <w:lang w:val="vi-VN"/>
-        </w:rPr>
-        <w:t>ấ</w:t>
-      </w:r>
-      <w:r>
-        <w:rPr>
-          <w:sz w:val="26"/>
-          <w:szCs w:val="26"/>
-          <w:lang w:val="vi-VN"/>
-        </w:rPr>
-        <w:t>p API chu</w:t>
-      </w:r>
-      <w:r>
-        <w:rPr>
-          <w:sz w:val="26"/>
-          <w:szCs w:val="26"/>
-          <w:lang w:val="vi-VN"/>
-        </w:rPr>
-        <w:t>ẩ</w:t>
-      </w:r>
-      <w:r>
-        <w:rPr>
-          <w:sz w:val="26"/>
-          <w:szCs w:val="26"/>
-          <w:lang w:val="vi-VN"/>
-        </w:rPr>
-        <w:t>n đ</w:t>
-      </w:r>
-      <w:r>
-        <w:rPr>
-          <w:sz w:val="26"/>
-          <w:szCs w:val="26"/>
-          <w:lang w:val="vi-VN"/>
-        </w:rPr>
-        <w:t>ể</w:t>
-      </w:r>
-      <w:r>
-        <w:rPr>
-          <w:sz w:val="26"/>
-          <w:szCs w:val="26"/>
-          <w:lang w:val="vi-VN"/>
-        </w:rPr>
-        <w:t xml:space="preserve"> k</w:t>
-      </w:r>
-      <w:r>
-        <w:rPr>
-          <w:sz w:val="26"/>
-          <w:szCs w:val="26"/>
-          <w:lang w:val="vi-VN"/>
-        </w:rPr>
-        <w:t>ế</w:t>
-      </w:r>
-      <w:r>
-        <w:rPr>
-          <w:sz w:val="26"/>
-          <w:szCs w:val="26"/>
-          <w:lang w:val="vi-VN"/>
-        </w:rPr>
-        <w:t>t n</w:t>
-      </w:r>
-      <w:r>
-        <w:rPr>
-          <w:sz w:val="26"/>
-          <w:szCs w:val="26"/>
-          <w:lang w:val="vi-VN"/>
-        </w:rPr>
-        <w:t>ố</w:t>
-      </w:r>
-      <w:r>
-        <w:rPr>
-          <w:sz w:val="26"/>
-          <w:szCs w:val="26"/>
-          <w:lang w:val="vi-VN"/>
-        </w:rPr>
-        <w:t xml:space="preserve">i và thao tác CSDL: </w:t>
-      </w:r>
-      <w:r>
-        <w:rPr>
-          <w:rStyle w:val="HTMLCode"/>
-          <w:lang w:val="vi-VN"/>
-        </w:rPr>
-        <w:t>DriverManager.getConnection(url, user, password)</w:t>
-      </w:r>
-      <w:r>
-        <w:rPr>
-          <w:sz w:val="26"/>
-          <w:szCs w:val="26"/>
-          <w:lang w:val="vi-VN"/>
-        </w:rPr>
-        <w:t xml:space="preserve">, </w:t>
-      </w:r>
-      <w:r>
-        <w:rPr>
-          <w:rStyle w:val="Strong"/>
-          <w:sz w:val="26"/>
-          <w:szCs w:val="26"/>
-          <w:lang w:val="vi-VN"/>
-        </w:rPr>
-        <w:t>PreparedStatement</w:t>
-      </w:r>
-      <w:r>
-        <w:rPr>
-          <w:sz w:val="26"/>
-          <w:szCs w:val="26"/>
-          <w:lang w:val="vi-VN"/>
-        </w:rPr>
-        <w:t xml:space="preserve"> (câu l</w:t>
-      </w:r>
-      <w:r>
-        <w:rPr>
-          <w:sz w:val="26"/>
-          <w:szCs w:val="26"/>
-          <w:lang w:val="vi-VN"/>
-        </w:rPr>
-        <w:t>ệ</w:t>
-      </w:r>
-      <w:r>
-        <w:rPr>
-          <w:sz w:val="26"/>
-          <w:szCs w:val="26"/>
-          <w:lang w:val="vi-VN"/>
-        </w:rPr>
-        <w:t>nh tham s</w:t>
-      </w:r>
-      <w:r>
-        <w:rPr>
-          <w:sz w:val="26"/>
-          <w:szCs w:val="26"/>
-          <w:lang w:val="vi-VN"/>
-        </w:rPr>
-        <w:t>ố</w:t>
-      </w:r>
-      <w:r>
-        <w:rPr>
-          <w:sz w:val="26"/>
-          <w:szCs w:val="26"/>
-          <w:lang w:val="vi-VN"/>
-        </w:rPr>
-        <w:t xml:space="preserve"> hóa, tránh SQL Injection), </w:t>
-      </w:r>
-      <w:r>
-        <w:rPr>
-          <w:rStyle w:val="Strong"/>
-          <w:sz w:val="26"/>
-          <w:szCs w:val="26"/>
-          <w:lang w:val="vi-VN"/>
-        </w:rPr>
-        <w:t>ResultSet</w:t>
-      </w:r>
-      <w:r>
-        <w:rPr>
-          <w:sz w:val="26"/>
-          <w:szCs w:val="26"/>
-          <w:lang w:val="vi-VN"/>
-        </w:rPr>
-        <w:t xml:space="preserve"> đ</w:t>
-      </w:r>
-      <w:r>
-        <w:rPr>
-          <w:sz w:val="26"/>
-          <w:szCs w:val="26"/>
-          <w:lang w:val="vi-VN"/>
-        </w:rPr>
-        <w:t>ể</w:t>
-      </w:r>
-      <w:r>
-        <w:rPr>
-          <w:sz w:val="26"/>
-          <w:szCs w:val="26"/>
-          <w:lang w:val="vi-VN"/>
-        </w:rPr>
-        <w:t xml:space="preserve"> đ</w:t>
-      </w:r>
-      <w:r>
-        <w:rPr>
-          <w:sz w:val="26"/>
-          <w:szCs w:val="26"/>
-          <w:lang w:val="vi-VN"/>
-        </w:rPr>
-        <w:t>ọ</w:t>
-      </w:r>
-      <w:r>
-        <w:rPr>
-          <w:sz w:val="26"/>
-          <w:szCs w:val="26"/>
-          <w:lang w:val="vi-VN"/>
-        </w:rPr>
-        <w:t>c k</w:t>
-      </w:r>
-      <w:r>
-        <w:rPr>
-          <w:sz w:val="26"/>
-          <w:szCs w:val="26"/>
-          <w:lang w:val="vi-VN"/>
-        </w:rPr>
-        <w:t>ế</w:t>
-      </w:r>
-      <w:r>
-        <w:rPr>
-          <w:sz w:val="26"/>
-          <w:szCs w:val="26"/>
-          <w:lang w:val="vi-VN"/>
-        </w:rPr>
-        <w:t>t qu</w:t>
-      </w:r>
-      <w:r>
-        <w:rPr>
-          <w:sz w:val="26"/>
-          <w:szCs w:val="26"/>
-          <w:lang w:val="vi-VN"/>
-        </w:rPr>
-        <w:t>ả</w:t>
-      </w:r>
-      <w:r>
-        <w:rPr>
-          <w:sz w:val="26"/>
-          <w:szCs w:val="26"/>
-          <w:lang w:val="vi-VN"/>
-        </w:rPr>
-        <w:t xml:space="preserve">. </w:t>
-      </w:r>
-      <w:r>
-        <w:rPr>
-          <w:rStyle w:val="Strong"/>
-          <w:sz w:val="26"/>
-          <w:szCs w:val="26"/>
-          <w:lang w:val="vi-VN"/>
-        </w:rPr>
-        <w:t>Try-with-resources</w:t>
-      </w:r>
-      <w:r>
-        <w:rPr>
-          <w:sz w:val="26"/>
-          <w:szCs w:val="26"/>
-          <w:lang w:val="vi-VN"/>
-        </w:rPr>
-        <w:t xml:space="preserve"> đ</w:t>
-      </w:r>
-      <w:r>
-        <w:rPr>
-          <w:sz w:val="26"/>
-          <w:szCs w:val="26"/>
-          <w:lang w:val="vi-VN"/>
-        </w:rPr>
-        <w:t>ả</w:t>
-      </w:r>
-      <w:r>
-        <w:rPr>
-          <w:sz w:val="26"/>
-          <w:szCs w:val="26"/>
-          <w:lang w:val="vi-VN"/>
-        </w:rPr>
-        <w:t>m b</w:t>
-      </w:r>
-      <w:r>
-        <w:rPr>
-          <w:sz w:val="26"/>
-          <w:szCs w:val="26"/>
-          <w:lang w:val="vi-VN"/>
-        </w:rPr>
-        <w:t>ả</w:t>
-      </w:r>
-      <w:r>
-        <w:rPr>
-          <w:sz w:val="26"/>
-          <w:szCs w:val="26"/>
-          <w:lang w:val="vi-VN"/>
-        </w:rPr>
-        <w:t>o đóng Connection, Statement, ResultSet t</w:t>
-      </w:r>
-      <w:r>
-        <w:rPr>
-          <w:sz w:val="26"/>
-          <w:szCs w:val="26"/>
-          <w:lang w:val="vi-VN"/>
-        </w:rPr>
-        <w:t>ự</w:t>
-      </w:r>
-      <w:r>
-        <w:rPr>
-          <w:sz w:val="26"/>
-          <w:szCs w:val="26"/>
-          <w:lang w:val="vi-VN"/>
-        </w:rPr>
-        <w:t xml:space="preserve"> đ</w:t>
-      </w:r>
-      <w:r>
-        <w:rPr>
-          <w:sz w:val="26"/>
-          <w:szCs w:val="26"/>
-          <w:lang w:val="vi-VN"/>
-        </w:rPr>
-        <w:t>ộ</w:t>
-      </w:r>
-      <w:r>
-        <w:rPr>
-          <w:sz w:val="26"/>
-          <w:szCs w:val="26"/>
-          <w:lang w:val="vi-VN"/>
-        </w:rPr>
-        <w:t xml:space="preserve">ng. Trong </w:t>
-      </w:r>
-      <w:r>
-        <w:rPr>
-          <w:sz w:val="26"/>
-          <w:szCs w:val="26"/>
-          <w:lang w:val="vi-VN"/>
-        </w:rPr>
-        <w:t>ứ</w:t>
-      </w:r>
-      <w:r>
-        <w:rPr>
-          <w:sz w:val="26"/>
-          <w:szCs w:val="26"/>
-          <w:lang w:val="vi-VN"/>
-        </w:rPr>
-        <w:t>ng d</w:t>
-      </w:r>
-      <w:r>
-        <w:rPr>
-          <w:sz w:val="26"/>
-          <w:szCs w:val="26"/>
-          <w:lang w:val="vi-VN"/>
-        </w:rPr>
-        <w:t>ụ</w:t>
-      </w:r>
-      <w:r>
-        <w:rPr>
-          <w:sz w:val="26"/>
-          <w:szCs w:val="26"/>
-          <w:lang w:val="vi-VN"/>
-        </w:rPr>
-        <w:t>ng, Repository layer đ</w:t>
-      </w:r>
-      <w:r>
-        <w:rPr>
-          <w:sz w:val="26"/>
-          <w:szCs w:val="26"/>
-          <w:lang w:val="vi-VN"/>
-        </w:rPr>
-        <w:t>ả</w:t>
-      </w:r>
-      <w:r>
-        <w:rPr>
-          <w:sz w:val="26"/>
-          <w:szCs w:val="26"/>
-          <w:lang w:val="vi-VN"/>
-        </w:rPr>
-        <w:t>m nhi</w:t>
-      </w:r>
-      <w:r>
-        <w:rPr>
-          <w:sz w:val="26"/>
-          <w:szCs w:val="26"/>
-          <w:lang w:val="vi-VN"/>
-        </w:rPr>
-        <w:t>ệ</w:t>
-      </w:r>
-      <w:r>
-        <w:rPr>
-          <w:sz w:val="26"/>
-          <w:szCs w:val="26"/>
-          <w:lang w:val="vi-VN"/>
-        </w:rPr>
-        <w:t>m toàn b</w:t>
-      </w:r>
-      <w:r>
-        <w:rPr>
-          <w:sz w:val="26"/>
-          <w:szCs w:val="26"/>
-          <w:lang w:val="vi-VN"/>
-        </w:rPr>
-        <w:t>ộ</w:t>
-      </w:r>
-      <w:r>
-        <w:rPr>
-          <w:sz w:val="26"/>
-          <w:szCs w:val="26"/>
-          <w:lang w:val="vi-VN"/>
-        </w:rPr>
-        <w:t xml:space="preserve"> JDBC; Service g</w:t>
-      </w:r>
-      <w:r>
-        <w:rPr>
-          <w:sz w:val="26"/>
-          <w:szCs w:val="26"/>
-          <w:lang w:val="vi-VN"/>
-        </w:rPr>
-        <w:t>ọ</w:t>
-      </w:r>
-      <w:r>
-        <w:rPr>
-          <w:sz w:val="26"/>
-          <w:szCs w:val="26"/>
-          <w:lang w:val="vi-VN"/>
-        </w:rPr>
-        <w:t>i Repository và không tr</w:t>
-      </w:r>
-      <w:r>
-        <w:rPr>
-          <w:sz w:val="26"/>
-          <w:szCs w:val="26"/>
-          <w:lang w:val="vi-VN"/>
-        </w:rPr>
-        <w:t>ự</w:t>
-      </w:r>
-      <w:r>
-        <w:rPr>
-          <w:sz w:val="26"/>
-          <w:szCs w:val="26"/>
-          <w:lang w:val="vi-VN"/>
-        </w:rPr>
-        <w:t>c ti</w:t>
-      </w:r>
-      <w:r>
-        <w:rPr>
-          <w:sz w:val="26"/>
-          <w:szCs w:val="26"/>
-          <w:lang w:val="vi-VN"/>
-        </w:rPr>
-        <w:t>ế</w:t>
-      </w:r>
-      <w:r>
-        <w:rPr>
-          <w:sz w:val="26"/>
-          <w:szCs w:val="26"/>
-          <w:lang w:val="vi-VN"/>
-        </w:rPr>
-        <w:t>p dùng SQL.</w:t>
-      </w:r>
-    </w:p>
-    <w:p>
-      <w:pPr>
-        <w:pStyle w:val="Heading2"/>
-        <w:divId w:val="79789667"/>
-        <w:rPr>
-          <w:rFonts w:eastAsia="Times New Roman"/>
-          <w:lang w:val="vi-VN"/>
-        </w:rPr>
-      </w:pPr>
-      <w:r>
-        <w:rPr>
-          <w:rFonts w:eastAsia="Times New Roman"/>
-          <w:lang w:val="vi-VN"/>
-        </w:rPr>
-        <w:t>2.2. Công nghệ sử dụng</w:t>
-      </w:r>
-    </w:p>
-    <w:p>
-      <w:pPr>
-        <w:pStyle w:val="Heading3"/>
-        <w:divId w:val="79789667"/>
-        <w:rPr>
-          <w:rFonts w:eastAsia="Times New Roman"/>
-          <w:lang w:val="vi-VN"/>
-        </w:rPr>
-      </w:pPr>
-      <w:r>
-        <w:rPr>
-          <w:rFonts w:eastAsia="Times New Roman"/>
-          <w:lang w:val="vi-VN"/>
-        </w:rPr>
         <w:t>2.2.1. Java và Swing</w:t>
       </w:r>
     </w:p>
@@ -5819,103 +4521,7 @@
           <w:szCs w:val="26"/>
           <w:lang w:val="vi-VN"/>
         </w:rPr>
-        <w:t xml:space="preserve"> Thư vi</w:t>
-      </w:r>
-      <w:r>
-        <w:rPr>
-          <w:sz w:val="26"/>
-          <w:szCs w:val="26"/>
-          <w:lang w:val="vi-VN"/>
-        </w:rPr>
-        <w:t>ệ</w:t>
-      </w:r>
-      <w:r>
-        <w:rPr>
-          <w:sz w:val="26"/>
-          <w:szCs w:val="26"/>
-          <w:lang w:val="vi-VN"/>
-        </w:rPr>
-        <w:t>n Look and Feel cho Swing (FlatLightLaf, FlatDarkLaf), h</w:t>
-      </w:r>
-      <w:r>
-        <w:rPr>
-          <w:sz w:val="26"/>
-          <w:szCs w:val="26"/>
-          <w:lang w:val="vi-VN"/>
-        </w:rPr>
-        <w:t>ỗ</w:t>
-      </w:r>
-      <w:r>
-        <w:rPr>
-          <w:sz w:val="26"/>
-          <w:szCs w:val="26"/>
-          <w:lang w:val="vi-VN"/>
-        </w:rPr>
-        <w:t xml:space="preserve"> tr</w:t>
-      </w:r>
-      <w:r>
-        <w:rPr>
-          <w:sz w:val="26"/>
-          <w:szCs w:val="26"/>
-          <w:lang w:val="vi-VN"/>
-        </w:rPr>
-        <w:t>ợ</w:t>
-      </w:r>
-      <w:r>
-        <w:rPr>
-          <w:sz w:val="26"/>
-          <w:szCs w:val="26"/>
-          <w:lang w:val="vi-VN"/>
-        </w:rPr>
-        <w:t xml:space="preserve"> bo góc (arc), font, màu s</w:t>
-      </w:r>
-      <w:r>
-        <w:rPr>
-          <w:sz w:val="26"/>
-          <w:szCs w:val="26"/>
-          <w:lang w:val="vi-VN"/>
-        </w:rPr>
-        <w:t>ắ</w:t>
-      </w:r>
-      <w:r>
-        <w:rPr>
-          <w:sz w:val="26"/>
-          <w:szCs w:val="26"/>
-          <w:lang w:val="vi-VN"/>
-        </w:rPr>
-        <w:t xml:space="preserve">c. </w:t>
-      </w:r>
-      <w:r>
-        <w:rPr>
-          <w:sz w:val="26"/>
-          <w:szCs w:val="26"/>
-          <w:lang w:val="vi-VN"/>
-        </w:rPr>
-        <w:t>Ứ</w:t>
-      </w:r>
-      <w:r>
-        <w:rPr>
-          <w:sz w:val="26"/>
-          <w:szCs w:val="26"/>
-          <w:lang w:val="vi-VN"/>
-        </w:rPr>
-        <w:t>ng d</w:t>
-      </w:r>
-      <w:r>
-        <w:rPr>
-          <w:sz w:val="26"/>
-          <w:szCs w:val="26"/>
-          <w:lang w:val="vi-VN"/>
-        </w:rPr>
-        <w:t>ụ</w:t>
-      </w:r>
-      <w:r>
-        <w:rPr>
-          <w:sz w:val="26"/>
-          <w:szCs w:val="26"/>
-          <w:lang w:val="vi-VN"/>
-        </w:rPr>
-        <w:t xml:space="preserve">ng dùng </w:t>
+        <w:t xml:space="preserve"> Thư viện Look and Feel cho Swing (FlatLightLaf, FlatDarkLaf), hỗ trợ bo góc (arc), font, màu sắc. Ứng dụng dùng </w:t>
       </w:r>
       <w:r>
         <w:rPr>
@@ -5930,87 +4536,7 @@
           <w:szCs w:val="26"/>
           <w:lang w:val="vi-VN"/>
         </w:rPr>
-        <w:t xml:space="preserve"> đ</w:t>
-      </w:r>
-      <w:r>
-        <w:rPr>
-          <w:sz w:val="26"/>
-          <w:szCs w:val="26"/>
-          <w:lang w:val="vi-VN"/>
-        </w:rPr>
-        <w:t>ể</w:t>
-      </w:r>
-      <w:r>
-        <w:rPr>
-          <w:sz w:val="26"/>
-          <w:szCs w:val="26"/>
-          <w:lang w:val="vi-VN"/>
-        </w:rPr>
-        <w:t xml:space="preserve"> c</w:t>
-      </w:r>
-      <w:r>
-        <w:rPr>
-          <w:sz w:val="26"/>
-          <w:szCs w:val="26"/>
-          <w:lang w:val="vi-VN"/>
-        </w:rPr>
-        <w:t>ấ</w:t>
-      </w:r>
-      <w:r>
-        <w:rPr>
-          <w:sz w:val="26"/>
-          <w:szCs w:val="26"/>
-          <w:lang w:val="vi-VN"/>
-        </w:rPr>
-        <w:t>u hình: Button.arc, Component.arc, TextComponent.arc, ScrollBar.thumbArc, font (Label, Button, Table, …), màu n</w:t>
-      </w:r>
-      <w:r>
-        <w:rPr>
-          <w:sz w:val="26"/>
-          <w:szCs w:val="26"/>
-          <w:lang w:val="vi-VN"/>
-        </w:rPr>
-        <w:t>ề</w:t>
-      </w:r>
-      <w:r>
-        <w:rPr>
-          <w:sz w:val="26"/>
-          <w:szCs w:val="26"/>
-          <w:lang w:val="vi-VN"/>
-        </w:rPr>
-        <w:t>n/ch</w:t>
-      </w:r>
-      <w:r>
-        <w:rPr>
-          <w:sz w:val="26"/>
-          <w:szCs w:val="26"/>
-          <w:lang w:val="vi-VN"/>
-        </w:rPr>
-        <w:t>ữ</w:t>
-      </w:r>
-      <w:r>
-        <w:rPr>
-          <w:sz w:val="26"/>
-          <w:szCs w:val="26"/>
-          <w:lang w:val="vi-VN"/>
-        </w:rPr>
-        <w:t xml:space="preserve"> cho Panel, Table, TextField, Button theo theme sáng/t</w:t>
-      </w:r>
-      <w:r>
-        <w:rPr>
-          <w:sz w:val="26"/>
-          <w:szCs w:val="26"/>
-          <w:lang w:val="vi-VN"/>
-        </w:rPr>
-        <w:t>ố</w:t>
-      </w:r>
-      <w:r>
-        <w:rPr>
-          <w:sz w:val="26"/>
-          <w:szCs w:val="26"/>
-          <w:lang w:val="vi-VN"/>
-        </w:rPr>
-        <w:t>i.</w:t>
+        <w:t xml:space="preserve"> để cấu hình: Button.arc, Component.arc, TextComponent.arc, ScrollBar.thumbArc, font (Label, Button, Table, …), màu nền/chữ cho Panel, Table, TextField, Button theo theme sáng/tối.</w:t>
       </w:r>
     </w:p>
     <w:p>
@@ -6175,7 +4701,6 @@
           <w:szCs w:val="26"/>
           <w:lang w:val="vi-VN"/>
         </w:rPr>
-        <w:lastRenderedPageBreak/>
         <w:t>JFreeChart 1.5.4:</w:t>
       </w:r>
       <w:r>
@@ -6324,6 +4849,7 @@
           <w:rFonts w:eastAsia="Times New Roman"/>
           <w:lang w:val="vi-VN"/>
         </w:rPr>
+        <w:lastRenderedPageBreak/>
         <w:t>3.1. Phân tích yêu cầu</w:t>
       </w:r>
     </w:p>
@@ -6570,835 +5096,197 @@
           <w:szCs w:val="26"/>
           <w:lang w:val="vi-VN"/>
         </w:rPr>
+        <w:t>Actor:</w:t>
+      </w:r>
+      <w:r>
+        <w:rPr>
+          <w:sz w:val="26"/>
+          <w:szCs w:val="26"/>
+          <w:lang w:val="vi-VN"/>
+        </w:rPr>
+        <w:t xml:space="preserve"> Người dùng đăng nhập với vai trò ADMIN hoặc STAFF. ADMIN có toàn quyền; STAFF không thấy menu Dashboard, Dịch vụ, Thuốc, Vaccine, Người dùng, Cài đặt và bị chặn truy cập các màn tương ứng.</w:t>
+      </w:r>
+    </w:p>
+    <w:p>
+      <w:pPr>
+        <w:pStyle w:val="NormalWeb"/>
+        <w:divId w:val="79789667"/>
+        <w:rPr>
+          <w:sz w:val="26"/>
+          <w:szCs w:val="26"/>
+          <w:lang w:val="vi-VN"/>
+        </w:rPr>
+      </w:pPr>
+      <w:r>
+        <w:rPr>
+          <w:rStyle w:val="Strong"/>
+          <w:sz w:val="26"/>
+          <w:szCs w:val="26"/>
+          <w:lang w:val="vi-VN"/>
+        </w:rPr>
+        <w:t>Luồng chính:</w:t>
+      </w:r>
+      <w:r>
+        <w:rPr>
+          <w:sz w:val="26"/>
+          <w:szCs w:val="26"/>
+          <w:lang w:val="vi-VN"/>
+        </w:rPr>
+        <w:t xml:space="preserve"> Đăng nhập → DashboardFrame (Sidebar + contentPanel CardLayout) → chọn menu → hiển thị panel tương ứng (Customer, Pet, Doctor, …); mỗi panel gọi Service, Service gọi Repository (JDBC), dữ liệu trả về hiển thị trên JTable hoặc form.</w:t>
+      </w:r>
+    </w:p>
+    <w:p>
+      <w:pPr>
+        <w:pStyle w:val="Heading2"/>
+        <w:divId w:val="79789667"/>
+        <w:rPr>
+          <w:rFonts w:eastAsia="Times New Roman"/>
+          <w:lang w:val="vi-VN"/>
+        </w:rPr>
+      </w:pPr>
+      <w:r>
+        <w:rPr>
+          <w:rFonts w:eastAsia="Times New Roman"/>
+          <w:lang w:val="vi-VN"/>
+        </w:rPr>
+        <w:t>3.3. Thiết kế hệ thống</w:t>
+      </w:r>
+    </w:p>
+    <w:p>
+      <w:pPr>
+        <w:pStyle w:val="Heading3"/>
+        <w:divId w:val="79789667"/>
+        <w:rPr>
+          <w:rFonts w:eastAsia="Times New Roman"/>
+          <w:lang w:val="vi-VN"/>
+        </w:rPr>
+      </w:pPr>
+      <w:r>
+        <w:rPr>
+          <w:rFonts w:eastAsia="Times New Roman"/>
+          <w:lang w:val="vi-VN"/>
+        </w:rPr>
+        <w:t>3.3.1. Kiến trúc hệ thống</w:t>
+      </w:r>
+    </w:p>
+    <w:p>
+      <w:pPr>
+        <w:pStyle w:val="NormalWeb"/>
+        <w:divId w:val="79789667"/>
+        <w:rPr>
+          <w:sz w:val="26"/>
+          <w:szCs w:val="26"/>
+          <w:lang w:val="vi-VN"/>
+        </w:rPr>
+      </w:pPr>
+      <w:r>
+        <w:rPr>
+          <w:sz w:val="26"/>
+          <w:szCs w:val="26"/>
+          <w:lang w:val="vi-VN"/>
+        </w:rPr>
+        <w:t xml:space="preserve">Dự án được thiết kế theo </w:t>
+      </w:r>
+      <w:r>
+        <w:rPr>
+          <w:rStyle w:val="Strong"/>
+          <w:sz w:val="26"/>
+          <w:szCs w:val="26"/>
+          <w:lang w:val="vi-VN"/>
+        </w:rPr>
+        <w:t>kiến trúc đa tầng (Multi-tier Architecture)</w:t>
+      </w:r>
+      <w:r>
+        <w:rPr>
+          <w:sz w:val="26"/>
+          <w:szCs w:val="26"/>
+          <w:lang w:val="vi-VN"/>
+        </w:rPr>
+        <w:t xml:space="preserve"> với các tầng phân tách rõ ràng:</w:t>
+      </w:r>
+    </w:p>
+    <w:p>
+      <w:pPr>
+        <w:pStyle w:val="HTMLPreformatted"/>
+        <w:divId w:val="79789667"/>
+        <w:rPr>
+          <w:lang w:val="vi-VN"/>
+        </w:rPr>
+      </w:pPr>
+    </w:p>
+    <w:p>
+      <w:pPr>
+        <w:pStyle w:val="HTMLPreformatted"/>
+        <w:divId w:val="79789667"/>
+        <w:rPr>
+          <w:lang w:val="vi-VN"/>
+        </w:rPr>
+      </w:pPr>
+      <w:r>
+        <w:rPr>
+          <w:lang w:val="vi-VN"/>
+        </w:rPr>
+        <w:t>┌─────────────────────────────────────┐</w:t>
+      </w:r>
+    </w:p>
+    <w:p>
+      <w:pPr>
+        <w:pStyle w:val="HTMLPreformatted"/>
+        <w:divId w:val="79789667"/>
+        <w:rPr>
+          <w:lang w:val="vi-VN"/>
+        </w:rPr>
+      </w:pPr>
+      <w:r>
+        <w:rPr>
+          <w:lang w:val="vi-VN"/>
+        </w:rPr>
+        <w:t>│         PRESENTATION LAYER          │</w:t>
+      </w:r>
+    </w:p>
+    <w:p>
+      <w:pPr>
+        <w:pStyle w:val="HTMLPreformatted"/>
+        <w:divId w:val="79789667"/>
+        <w:rPr>
+          <w:lang w:val="vi-VN"/>
+        </w:rPr>
+      </w:pPr>
+      <w:r>
+        <w:rPr>
+          <w:lang w:val="vi-VN"/>
+        </w:rPr>
+        <w:t>│  (GUI - Swing Components)          │</w:t>
+      </w:r>
+    </w:p>
+    <w:p>
+      <w:pPr>
+        <w:pStyle w:val="HTMLPreformatted"/>
+        <w:divId w:val="79789667"/>
+        <w:rPr>
+          <w:lang w:val="vi-VN"/>
+        </w:rPr>
+      </w:pPr>
+      <w:r>
+        <w:rPr>
+          <w:lang w:val="vi-VN"/>
+        </w:rPr>
+        <w:t>│  - Panels, Dialogs, Frames          │</w:t>
+      </w:r>
+    </w:p>
+    <w:p>
+      <w:pPr>
+        <w:pStyle w:val="HTMLPreformatted"/>
+        <w:divId w:val="79789667"/>
+        <w:rPr>
+          <w:lang w:val="vi-VN"/>
+        </w:rPr>
+      </w:pPr>
+      <w:r>
+        <w:rPr>
+          <w:lang w:val="vi-VN"/>
+        </w:rPr>
         <w:lastRenderedPageBreak/>
-        <w:t>Actor:</w:t>
-      </w:r>
-      <w:r>
-        <w:rPr>
-          <w:sz w:val="26"/>
-          <w:szCs w:val="26"/>
-          <w:lang w:val="vi-VN"/>
-        </w:rPr>
-        <w:t xml:space="preserve"> </w:t>
-      </w:r>
-      <w:r>
-        <w:rPr>
-          <w:sz w:val="26"/>
-          <w:szCs w:val="26"/>
-          <w:lang w:val="vi-VN"/>
-        </w:rPr>
-        <w:t>Ngư</w:t>
-      </w:r>
-      <w:r>
-        <w:rPr>
-          <w:sz w:val="26"/>
-          <w:szCs w:val="26"/>
-          <w:lang w:val="vi-VN"/>
-        </w:rPr>
-        <w:t>ờ</w:t>
-      </w:r>
-      <w:r>
-        <w:rPr>
-          <w:sz w:val="26"/>
-          <w:szCs w:val="26"/>
-          <w:lang w:val="vi-VN"/>
-        </w:rPr>
-        <w:t>i dùng đăng nh</w:t>
-      </w:r>
-      <w:r>
-        <w:rPr>
-          <w:sz w:val="26"/>
-          <w:szCs w:val="26"/>
-          <w:lang w:val="vi-VN"/>
-        </w:rPr>
-        <w:t>ậ</w:t>
-      </w:r>
-      <w:r>
-        <w:rPr>
-          <w:sz w:val="26"/>
-          <w:szCs w:val="26"/>
-          <w:lang w:val="vi-VN"/>
-        </w:rPr>
-        <w:t>p v</w:t>
-      </w:r>
-      <w:r>
-        <w:rPr>
-          <w:sz w:val="26"/>
-          <w:szCs w:val="26"/>
-          <w:lang w:val="vi-VN"/>
-        </w:rPr>
-        <w:t>ớ</w:t>
-      </w:r>
-      <w:r>
-        <w:rPr>
-          <w:sz w:val="26"/>
-          <w:szCs w:val="26"/>
-          <w:lang w:val="vi-VN"/>
-        </w:rPr>
-        <w:t>i vai trò ADMIN ho</w:t>
-      </w:r>
-      <w:r>
-        <w:rPr>
-          <w:sz w:val="26"/>
-          <w:szCs w:val="26"/>
-          <w:lang w:val="vi-VN"/>
-        </w:rPr>
-        <w:t>ặ</w:t>
-      </w:r>
-      <w:r>
-        <w:rPr>
-          <w:sz w:val="26"/>
-          <w:szCs w:val="26"/>
-          <w:lang w:val="vi-VN"/>
-        </w:rPr>
-        <w:t>c STAFF. ADMIN có toàn quy</w:t>
-      </w:r>
-      <w:r>
-        <w:rPr>
-          <w:sz w:val="26"/>
-          <w:szCs w:val="26"/>
-          <w:lang w:val="vi-VN"/>
-        </w:rPr>
-        <w:t>ề</w:t>
-      </w:r>
-      <w:r>
-        <w:rPr>
-          <w:sz w:val="26"/>
-          <w:szCs w:val="26"/>
-          <w:lang w:val="vi-VN"/>
-        </w:rPr>
-        <w:t>n; STAFF không th</w:t>
-      </w:r>
-      <w:r>
-        <w:rPr>
-          <w:sz w:val="26"/>
-          <w:szCs w:val="26"/>
-          <w:lang w:val="vi-VN"/>
-        </w:rPr>
-        <w:t>ấ</w:t>
-      </w:r>
-      <w:r>
-        <w:rPr>
-          <w:sz w:val="26"/>
-          <w:szCs w:val="26"/>
-          <w:lang w:val="vi-VN"/>
-        </w:rPr>
-        <w:t>y menu Dashboard, D</w:t>
-      </w:r>
-      <w:r>
-        <w:rPr>
-          <w:sz w:val="26"/>
-          <w:szCs w:val="26"/>
-          <w:lang w:val="vi-VN"/>
-        </w:rPr>
-        <w:t>ị</w:t>
-      </w:r>
-      <w:r>
-        <w:rPr>
-          <w:sz w:val="26"/>
-          <w:szCs w:val="26"/>
-          <w:lang w:val="vi-VN"/>
-        </w:rPr>
-        <w:t>ch v</w:t>
-      </w:r>
-      <w:r>
-        <w:rPr>
-          <w:sz w:val="26"/>
-          <w:szCs w:val="26"/>
-          <w:lang w:val="vi-VN"/>
-        </w:rPr>
-        <w:t>ụ</w:t>
-      </w:r>
-      <w:r>
-        <w:rPr>
-          <w:sz w:val="26"/>
-          <w:szCs w:val="26"/>
-          <w:lang w:val="vi-VN"/>
-        </w:rPr>
-        <w:t>, Thu</w:t>
-      </w:r>
-      <w:r>
-        <w:rPr>
-          <w:sz w:val="26"/>
-          <w:szCs w:val="26"/>
-          <w:lang w:val="vi-VN"/>
-        </w:rPr>
-        <w:t>ố</w:t>
-      </w:r>
-      <w:r>
-        <w:rPr>
-          <w:sz w:val="26"/>
-          <w:szCs w:val="26"/>
-          <w:lang w:val="vi-VN"/>
-        </w:rPr>
-        <w:t>c, Vaccine, Ngư</w:t>
-      </w:r>
-      <w:r>
-        <w:rPr>
-          <w:sz w:val="26"/>
-          <w:szCs w:val="26"/>
-          <w:lang w:val="vi-VN"/>
-        </w:rPr>
-        <w:t>ờ</w:t>
-      </w:r>
-      <w:r>
-        <w:rPr>
-          <w:sz w:val="26"/>
-          <w:szCs w:val="26"/>
-          <w:lang w:val="vi-VN"/>
-        </w:rPr>
-        <w:t>i dùng, Cài đ</w:t>
-      </w:r>
-      <w:r>
-        <w:rPr>
-          <w:sz w:val="26"/>
-          <w:szCs w:val="26"/>
-          <w:lang w:val="vi-VN"/>
-        </w:rPr>
-        <w:t>ặ</w:t>
-      </w:r>
-      <w:r>
-        <w:rPr>
-          <w:sz w:val="26"/>
-          <w:szCs w:val="26"/>
-          <w:lang w:val="vi-VN"/>
-        </w:rPr>
-        <w:t>t và b</w:t>
-      </w:r>
-      <w:r>
-        <w:rPr>
-          <w:sz w:val="26"/>
-          <w:szCs w:val="26"/>
-          <w:lang w:val="vi-VN"/>
-        </w:rPr>
-        <w:t>ị</w:t>
-      </w:r>
-      <w:r>
-        <w:rPr>
-          <w:sz w:val="26"/>
-          <w:szCs w:val="26"/>
-          <w:lang w:val="vi-VN"/>
-        </w:rPr>
-        <w:t xml:space="preserve"> ch</w:t>
-      </w:r>
-      <w:r>
-        <w:rPr>
-          <w:sz w:val="26"/>
-          <w:szCs w:val="26"/>
-          <w:lang w:val="vi-VN"/>
-        </w:rPr>
-        <w:t>ặ</w:t>
-      </w:r>
-      <w:r>
-        <w:rPr>
-          <w:sz w:val="26"/>
-          <w:szCs w:val="26"/>
-          <w:lang w:val="vi-VN"/>
-        </w:rPr>
-        <w:t>n truy c</w:t>
-      </w:r>
-      <w:r>
-        <w:rPr>
-          <w:sz w:val="26"/>
-          <w:szCs w:val="26"/>
-          <w:lang w:val="vi-VN"/>
-        </w:rPr>
-        <w:t>ậ</w:t>
-      </w:r>
-      <w:r>
-        <w:rPr>
-          <w:sz w:val="26"/>
-          <w:szCs w:val="26"/>
-          <w:lang w:val="vi-VN"/>
-        </w:rPr>
-        <w:t xml:space="preserve">p các màn tương </w:t>
-      </w:r>
-      <w:r>
-        <w:rPr>
-          <w:sz w:val="26"/>
-          <w:szCs w:val="26"/>
-          <w:lang w:val="vi-VN"/>
-        </w:rPr>
-        <w:t>ứ</w:t>
-      </w:r>
-      <w:r>
-        <w:rPr>
-          <w:sz w:val="26"/>
-          <w:szCs w:val="26"/>
-          <w:lang w:val="vi-VN"/>
-        </w:rPr>
-        <w:t>ng.</w:t>
-      </w:r>
-    </w:p>
-    <w:p>
-      <w:pPr>
-        <w:pStyle w:val="NormalWeb"/>
-        <w:divId w:val="79789667"/>
-        <w:rPr>
-          <w:sz w:val="26"/>
-          <w:szCs w:val="26"/>
-          <w:lang w:val="vi-VN"/>
-        </w:rPr>
-      </w:pPr>
-      <w:r>
-        <w:rPr>
-          <w:rStyle w:val="Strong"/>
-          <w:sz w:val="26"/>
-          <w:szCs w:val="26"/>
-          <w:lang w:val="vi-VN"/>
-        </w:rPr>
-        <w:t>Lu</w:t>
-      </w:r>
-      <w:r>
-        <w:rPr>
-          <w:rStyle w:val="Strong"/>
-          <w:sz w:val="26"/>
-          <w:szCs w:val="26"/>
-          <w:lang w:val="vi-VN"/>
-        </w:rPr>
-        <w:t>ồ</w:t>
-      </w:r>
-      <w:r>
-        <w:rPr>
-          <w:rStyle w:val="Strong"/>
-          <w:sz w:val="26"/>
-          <w:szCs w:val="26"/>
-          <w:lang w:val="vi-VN"/>
-        </w:rPr>
-        <w:t>ng chính:</w:t>
-      </w:r>
-      <w:r>
-        <w:rPr>
-          <w:sz w:val="26"/>
-          <w:szCs w:val="26"/>
-          <w:lang w:val="vi-VN"/>
-        </w:rPr>
-        <w:t xml:space="preserve"> Đăng nh</w:t>
-      </w:r>
-      <w:r>
-        <w:rPr>
-          <w:sz w:val="26"/>
-          <w:szCs w:val="26"/>
-          <w:lang w:val="vi-VN"/>
-        </w:rPr>
-        <w:t>ậ</w:t>
-      </w:r>
-      <w:r>
-        <w:rPr>
-          <w:sz w:val="26"/>
-          <w:szCs w:val="26"/>
-          <w:lang w:val="vi-VN"/>
-        </w:rPr>
-        <w:t>p → DashboardFrame (Sidebar + contentPanel CardLayout) → ch</w:t>
-      </w:r>
-      <w:r>
-        <w:rPr>
-          <w:sz w:val="26"/>
-          <w:szCs w:val="26"/>
-          <w:lang w:val="vi-VN"/>
-        </w:rPr>
-        <w:t>ọ</w:t>
-      </w:r>
-      <w:r>
-        <w:rPr>
-          <w:sz w:val="26"/>
-          <w:szCs w:val="26"/>
-          <w:lang w:val="vi-VN"/>
-        </w:rPr>
-        <w:t>n menu → hi</w:t>
-      </w:r>
-      <w:r>
-        <w:rPr>
-          <w:sz w:val="26"/>
-          <w:szCs w:val="26"/>
-          <w:lang w:val="vi-VN"/>
-        </w:rPr>
-        <w:t>ể</w:t>
-      </w:r>
-      <w:r>
-        <w:rPr>
-          <w:sz w:val="26"/>
-          <w:szCs w:val="26"/>
-          <w:lang w:val="vi-VN"/>
-        </w:rPr>
-        <w:t>n th</w:t>
-      </w:r>
-      <w:r>
-        <w:rPr>
-          <w:sz w:val="26"/>
-          <w:szCs w:val="26"/>
-          <w:lang w:val="vi-VN"/>
-        </w:rPr>
-        <w:t>ị</w:t>
-      </w:r>
-      <w:r>
-        <w:rPr>
-          <w:sz w:val="26"/>
-          <w:szCs w:val="26"/>
-          <w:lang w:val="vi-VN"/>
-        </w:rPr>
-        <w:t xml:space="preserve"> panel tương </w:t>
-      </w:r>
-      <w:r>
-        <w:rPr>
-          <w:sz w:val="26"/>
-          <w:szCs w:val="26"/>
-          <w:lang w:val="vi-VN"/>
-        </w:rPr>
-        <w:t>ứ</w:t>
-      </w:r>
-      <w:r>
-        <w:rPr>
-          <w:sz w:val="26"/>
-          <w:szCs w:val="26"/>
-          <w:lang w:val="vi-VN"/>
-        </w:rPr>
-        <w:t>ng (Customer, Pet, Doctor, …); m</w:t>
-      </w:r>
-      <w:r>
-        <w:rPr>
-          <w:sz w:val="26"/>
-          <w:szCs w:val="26"/>
-          <w:lang w:val="vi-VN"/>
-        </w:rPr>
-        <w:t>ỗ</w:t>
-      </w:r>
-      <w:r>
-        <w:rPr>
-          <w:sz w:val="26"/>
-          <w:szCs w:val="26"/>
-          <w:lang w:val="vi-VN"/>
-        </w:rPr>
-        <w:t>i panel g</w:t>
-      </w:r>
-      <w:r>
-        <w:rPr>
-          <w:sz w:val="26"/>
-          <w:szCs w:val="26"/>
-          <w:lang w:val="vi-VN"/>
-        </w:rPr>
-        <w:t>ọ</w:t>
-      </w:r>
-      <w:r>
-        <w:rPr>
-          <w:sz w:val="26"/>
-          <w:szCs w:val="26"/>
-          <w:lang w:val="vi-VN"/>
-        </w:rPr>
-        <w:t>i Service, Service g</w:t>
-      </w:r>
-      <w:r>
-        <w:rPr>
-          <w:sz w:val="26"/>
-          <w:szCs w:val="26"/>
-          <w:lang w:val="vi-VN"/>
-        </w:rPr>
-        <w:t>ọ</w:t>
-      </w:r>
-      <w:r>
-        <w:rPr>
-          <w:sz w:val="26"/>
-          <w:szCs w:val="26"/>
-          <w:lang w:val="vi-VN"/>
-        </w:rPr>
-        <w:t>i Repository (JDBC), d</w:t>
-      </w:r>
-      <w:r>
-        <w:rPr>
-          <w:sz w:val="26"/>
-          <w:szCs w:val="26"/>
-          <w:lang w:val="vi-VN"/>
-        </w:rPr>
-        <w:t>ữ</w:t>
-      </w:r>
-      <w:r>
-        <w:rPr>
-          <w:sz w:val="26"/>
-          <w:szCs w:val="26"/>
-          <w:lang w:val="vi-VN"/>
-        </w:rPr>
-        <w:t xml:space="preserve"> li</w:t>
-      </w:r>
-      <w:r>
-        <w:rPr>
-          <w:sz w:val="26"/>
-          <w:szCs w:val="26"/>
-          <w:lang w:val="vi-VN"/>
-        </w:rPr>
-        <w:t>ệ</w:t>
-      </w:r>
-      <w:r>
-        <w:rPr>
-          <w:sz w:val="26"/>
-          <w:szCs w:val="26"/>
-          <w:lang w:val="vi-VN"/>
-        </w:rPr>
-        <w:t>u tr</w:t>
-      </w:r>
-      <w:r>
-        <w:rPr>
-          <w:sz w:val="26"/>
-          <w:szCs w:val="26"/>
-          <w:lang w:val="vi-VN"/>
-        </w:rPr>
-        <w:t>ả</w:t>
-      </w:r>
-      <w:r>
-        <w:rPr>
-          <w:sz w:val="26"/>
-          <w:szCs w:val="26"/>
-          <w:lang w:val="vi-VN"/>
-        </w:rPr>
-        <w:t xml:space="preserve"> v</w:t>
-      </w:r>
-      <w:r>
-        <w:rPr>
-          <w:sz w:val="26"/>
-          <w:szCs w:val="26"/>
-          <w:lang w:val="vi-VN"/>
-        </w:rPr>
-        <w:t>ề</w:t>
-      </w:r>
-      <w:r>
-        <w:rPr>
-          <w:sz w:val="26"/>
-          <w:szCs w:val="26"/>
-          <w:lang w:val="vi-VN"/>
-        </w:rPr>
-        <w:t xml:space="preserve"> hi</w:t>
-      </w:r>
-      <w:r>
-        <w:rPr>
-          <w:sz w:val="26"/>
-          <w:szCs w:val="26"/>
-          <w:lang w:val="vi-VN"/>
-        </w:rPr>
-        <w:t>ể</w:t>
-      </w:r>
-      <w:r>
-        <w:rPr>
-          <w:sz w:val="26"/>
-          <w:szCs w:val="26"/>
-          <w:lang w:val="vi-VN"/>
-        </w:rPr>
-        <w:t>n th</w:t>
-      </w:r>
-      <w:r>
-        <w:rPr>
-          <w:sz w:val="26"/>
-          <w:szCs w:val="26"/>
-          <w:lang w:val="vi-VN"/>
-        </w:rPr>
-        <w:t>ị</w:t>
-      </w:r>
-      <w:r>
-        <w:rPr>
-          <w:sz w:val="26"/>
-          <w:szCs w:val="26"/>
-          <w:lang w:val="vi-VN"/>
-        </w:rPr>
-        <w:t xml:space="preserve"> trên JTable ho</w:t>
-      </w:r>
-      <w:r>
-        <w:rPr>
-          <w:sz w:val="26"/>
-          <w:szCs w:val="26"/>
-          <w:lang w:val="vi-VN"/>
-        </w:rPr>
-        <w:t>ặ</w:t>
-      </w:r>
-      <w:r>
-        <w:rPr>
-          <w:sz w:val="26"/>
-          <w:szCs w:val="26"/>
-          <w:lang w:val="vi-VN"/>
-        </w:rPr>
-        <w:t>c form.</w:t>
-      </w:r>
-    </w:p>
-    <w:p>
-      <w:pPr>
-        <w:pStyle w:val="Heading2"/>
-        <w:divId w:val="79789667"/>
-        <w:rPr>
-          <w:rFonts w:eastAsia="Times New Roman"/>
-          <w:lang w:val="vi-VN"/>
-        </w:rPr>
-      </w:pPr>
-      <w:r>
-        <w:rPr>
-          <w:rFonts w:eastAsia="Times New Roman"/>
-          <w:lang w:val="vi-VN"/>
-        </w:rPr>
-        <w:t>3.3. Thiết kế hệ thống</w:t>
-      </w:r>
-    </w:p>
-    <w:p>
-      <w:pPr>
-        <w:pStyle w:val="Heading3"/>
-        <w:divId w:val="79789667"/>
-        <w:rPr>
-          <w:rFonts w:eastAsia="Times New Roman"/>
-          <w:lang w:val="vi-VN"/>
-        </w:rPr>
-      </w:pPr>
-      <w:r>
-        <w:rPr>
-          <w:rFonts w:eastAsia="Times New Roman"/>
-          <w:lang w:val="vi-VN"/>
-        </w:rPr>
-        <w:t>3.3.1. Kiến trúc hệ thống</w:t>
-      </w:r>
-    </w:p>
-    <w:p>
-      <w:pPr>
-        <w:pStyle w:val="NormalWeb"/>
-        <w:divId w:val="79789667"/>
-        <w:rPr>
-          <w:sz w:val="26"/>
-          <w:szCs w:val="26"/>
-          <w:lang w:val="vi-VN"/>
-        </w:rPr>
-      </w:pPr>
-      <w:r>
-        <w:rPr>
-          <w:sz w:val="26"/>
-          <w:szCs w:val="26"/>
-          <w:lang w:val="vi-VN"/>
-        </w:rPr>
-        <w:t>D</w:t>
-      </w:r>
-      <w:r>
-        <w:rPr>
-          <w:sz w:val="26"/>
-          <w:szCs w:val="26"/>
-          <w:lang w:val="vi-VN"/>
-        </w:rPr>
-        <w:t>ự</w:t>
-      </w:r>
-      <w:r>
-        <w:rPr>
-          <w:sz w:val="26"/>
-          <w:szCs w:val="26"/>
-          <w:lang w:val="vi-VN"/>
-        </w:rPr>
-        <w:t xml:space="preserve"> án đư</w:t>
-      </w:r>
-      <w:r>
-        <w:rPr>
-          <w:sz w:val="26"/>
-          <w:szCs w:val="26"/>
-          <w:lang w:val="vi-VN"/>
-        </w:rPr>
-        <w:t>ợ</w:t>
-      </w:r>
-      <w:r>
-        <w:rPr>
-          <w:sz w:val="26"/>
-          <w:szCs w:val="26"/>
-          <w:lang w:val="vi-VN"/>
-        </w:rPr>
-        <w:t>c thi</w:t>
-      </w:r>
-      <w:r>
-        <w:rPr>
-          <w:sz w:val="26"/>
-          <w:szCs w:val="26"/>
-          <w:lang w:val="vi-VN"/>
-        </w:rPr>
-        <w:t>ế</w:t>
-      </w:r>
-      <w:r>
-        <w:rPr>
-          <w:sz w:val="26"/>
-          <w:szCs w:val="26"/>
-          <w:lang w:val="vi-VN"/>
-        </w:rPr>
-        <w:t>t k</w:t>
-      </w:r>
-      <w:r>
-        <w:rPr>
-          <w:sz w:val="26"/>
-          <w:szCs w:val="26"/>
-          <w:lang w:val="vi-VN"/>
-        </w:rPr>
-        <w:t>ế</w:t>
-      </w:r>
-      <w:r>
-        <w:rPr>
-          <w:sz w:val="26"/>
-          <w:szCs w:val="26"/>
-          <w:lang w:val="vi-VN"/>
-        </w:rPr>
-        <w:t xml:space="preserve"> theo </w:t>
-      </w:r>
-      <w:r>
-        <w:rPr>
-          <w:rStyle w:val="Strong"/>
-          <w:sz w:val="26"/>
-          <w:szCs w:val="26"/>
-          <w:lang w:val="vi-VN"/>
-        </w:rPr>
-        <w:t>ki</w:t>
-      </w:r>
-      <w:r>
-        <w:rPr>
-          <w:rStyle w:val="Strong"/>
-          <w:sz w:val="26"/>
-          <w:szCs w:val="26"/>
-          <w:lang w:val="vi-VN"/>
-        </w:rPr>
-        <w:t>ế</w:t>
-      </w:r>
-      <w:r>
-        <w:rPr>
-          <w:rStyle w:val="Strong"/>
-          <w:sz w:val="26"/>
-          <w:szCs w:val="26"/>
-          <w:lang w:val="vi-VN"/>
-        </w:rPr>
-        <w:t>n trúc đa t</w:t>
-      </w:r>
-      <w:r>
-        <w:rPr>
-          <w:rStyle w:val="Strong"/>
-          <w:sz w:val="26"/>
-          <w:szCs w:val="26"/>
-          <w:lang w:val="vi-VN"/>
-        </w:rPr>
-        <w:t>ầ</w:t>
-      </w:r>
-      <w:r>
-        <w:rPr>
-          <w:rStyle w:val="Strong"/>
-          <w:sz w:val="26"/>
-          <w:szCs w:val="26"/>
-          <w:lang w:val="vi-VN"/>
-        </w:rPr>
-        <w:t>ng (Multi-tier Architecture)</w:t>
-      </w:r>
-      <w:r>
-        <w:rPr>
-          <w:sz w:val="26"/>
-          <w:szCs w:val="26"/>
-          <w:lang w:val="vi-VN"/>
-        </w:rPr>
-        <w:t xml:space="preserve"> v</w:t>
-      </w:r>
-      <w:r>
-        <w:rPr>
-          <w:sz w:val="26"/>
-          <w:szCs w:val="26"/>
-          <w:lang w:val="vi-VN"/>
-        </w:rPr>
-        <w:t>ớ</w:t>
-      </w:r>
-      <w:r>
-        <w:rPr>
-          <w:sz w:val="26"/>
-          <w:szCs w:val="26"/>
-          <w:lang w:val="vi-VN"/>
-        </w:rPr>
-        <w:t>i các t</w:t>
-      </w:r>
-      <w:r>
-        <w:rPr>
-          <w:sz w:val="26"/>
-          <w:szCs w:val="26"/>
-          <w:lang w:val="vi-VN"/>
-        </w:rPr>
-        <w:t>ầ</w:t>
-      </w:r>
-      <w:r>
-        <w:rPr>
-          <w:sz w:val="26"/>
-          <w:szCs w:val="26"/>
-          <w:lang w:val="vi-VN"/>
-        </w:rPr>
-        <w:t>ng phân tách rõ ràng:</w:t>
-      </w:r>
-    </w:p>
-    <w:p>
-      <w:pPr>
-        <w:pStyle w:val="HTMLPreformatted"/>
-        <w:divId w:val="79789667"/>
-        <w:rPr>
-          <w:lang w:val="vi-VN"/>
-        </w:rPr>
-      </w:pPr>
-    </w:p>
-    <w:p>
-      <w:pPr>
-        <w:pStyle w:val="HTMLPreformatted"/>
-        <w:divId w:val="79789667"/>
-        <w:rPr>
-          <w:lang w:val="vi-VN"/>
-        </w:rPr>
-      </w:pPr>
-      <w:r>
-        <w:rPr>
-          <w:lang w:val="vi-VN"/>
-        </w:rPr>
-        <w:t>┌─────────────────────────────────────┐</w:t>
-      </w:r>
-    </w:p>
-    <w:p>
-      <w:pPr>
-        <w:pStyle w:val="HTMLPreformatted"/>
-        <w:divId w:val="79789667"/>
-        <w:rPr>
-          <w:lang w:val="vi-VN"/>
-        </w:rPr>
-      </w:pPr>
-      <w:r>
-        <w:rPr>
-          <w:lang w:val="vi-VN"/>
-        </w:rPr>
-        <w:t>│         PRESENTATION LAYER          │</w:t>
-      </w:r>
-    </w:p>
-    <w:p>
-      <w:pPr>
-        <w:pStyle w:val="HTMLPreformatted"/>
-        <w:divId w:val="79789667"/>
-        <w:rPr>
-          <w:lang w:val="vi-VN"/>
-        </w:rPr>
-      </w:pPr>
-      <w:r>
-        <w:rPr>
-          <w:lang w:val="vi-VN"/>
-        </w:rPr>
-        <w:t>│  (GUI - Swing Components)          │</w:t>
-      </w:r>
-    </w:p>
-    <w:p>
-      <w:pPr>
-        <w:pStyle w:val="HTMLPreformatted"/>
-        <w:divId w:val="79789667"/>
-        <w:rPr>
-          <w:lang w:val="vi-VN"/>
-        </w:rPr>
-      </w:pPr>
-      <w:r>
-        <w:rPr>
-          <w:lang w:val="vi-VN"/>
-        </w:rPr>
-        <w:t>│  - Panels, Dialogs, Frames          │</w:t>
-      </w:r>
-    </w:p>
-    <w:p>
-      <w:pPr>
-        <w:pStyle w:val="HTMLPreformatted"/>
-        <w:divId w:val="79789667"/>
-        <w:rPr>
-          <w:lang w:val="vi-VN"/>
-        </w:rPr>
-      </w:pPr>
-      <w:r>
-        <w:rPr>
-          <w:lang w:val="vi-VN"/>
-        </w:rPr>
         <w:t>└──────────────┬──────────────────────┘</w:t>
       </w:r>
     </w:p>
@@ -7704,16 +5592,7 @@
           <w:szCs w:val="26"/>
           <w:lang w:val="vi-VN"/>
         </w:rPr>
-        <w:t xml:space="preserve"> </w:t>
-      </w:r>
-      <w:r>
-        <w:rPr>
-          <w:rFonts w:eastAsia="Times New Roman"/>
-          <w:sz w:val="26"/>
-          <w:szCs w:val="26"/>
-          <w:lang w:val="vi-VN"/>
-        </w:rPr>
-        <w:t xml:space="preserve">LoginFrame, DashboardFrame, Sidebar, các *Panel, các *Dialog. Content chính dùng </w:t>
+        <w:t xml:space="preserve"> LoginFrame, DashboardFrame, Sidebar, các *Panel, các *Dialog. Content chính dùng </w:t>
       </w:r>
       <w:r>
         <w:rPr>
@@ -7767,17 +5646,7 @@
           <w:szCs w:val="26"/>
           <w:lang w:val="vi-VN"/>
         </w:rPr>
-        <w:t xml:space="preserve"> CustomerService, PetService, …; chứa logic nghiệp vụ, gọi Repository, chuyển Entity ↔ Domain. Phân quyền theo vai trò ADMIN được thực hiện bằng AOP: annotation @RequireAdmin trên method và </w:t>
-      </w:r>
-      <w:r>
-        <w:rPr>
-          <w:rFonts w:eastAsia="Times New Roman"/>
-          <w:sz w:val="26"/>
-          <w:szCs w:val="26"/>
-          <w:lang w:val="vi-VN"/>
-        </w:rPr>
-        <w:lastRenderedPageBreak/>
-        <w:t>PermissionHandler (proxy) kiểm tra User trong args trước khi gọi method thật.</w:t>
+        <w:t xml:space="preserve"> CustomerService, PetService, …; chứa logic nghiệp vụ, gọi Repository, chuyển Entity ↔ Domain. Phân quyền theo vai trò ADMIN được thực hiện bằng AOP: annotation @RequireAdmin trên method và PermissionHandler (proxy) kiểm tra User trong args trước khi gọi method thật.</w:t>
       </w:r>
     </w:p>
     <w:p>
@@ -7892,183 +5761,7 @@
           <w:szCs w:val="26"/>
           <w:lang w:val="vi-VN"/>
         </w:rPr>
-        <w:t xml:space="preserve"> Frames (LoginFrame, DashboardFrame), Panels (15 panel qu</w:t>
-      </w:r>
-      <w:r>
-        <w:rPr>
-          <w:sz w:val="26"/>
-          <w:szCs w:val="26"/>
-          <w:lang w:val="vi-VN"/>
-        </w:rPr>
-        <w:t>ả</w:t>
-      </w:r>
-      <w:r>
-        <w:rPr>
-          <w:sz w:val="26"/>
-          <w:szCs w:val="26"/>
-          <w:lang w:val="vi-VN"/>
-        </w:rPr>
-        <w:t>n lý), Dialogs (17 dialog thêm/s</w:t>
-      </w:r>
-      <w:r>
-        <w:rPr>
-          <w:sz w:val="26"/>
-          <w:szCs w:val="26"/>
-          <w:lang w:val="vi-VN"/>
-        </w:rPr>
-        <w:t>ử</w:t>
-      </w:r>
-      <w:r>
-        <w:rPr>
-          <w:sz w:val="26"/>
-          <w:szCs w:val="26"/>
-          <w:lang w:val="vi-VN"/>
-        </w:rPr>
-        <w:t>a/xem chi ti</w:t>
-      </w:r>
-      <w:r>
-        <w:rPr>
-          <w:sz w:val="26"/>
-          <w:szCs w:val="26"/>
-          <w:lang w:val="vi-VN"/>
-        </w:rPr>
-        <w:t>ế</w:t>
-      </w:r>
-      <w:r>
-        <w:rPr>
-          <w:sz w:val="26"/>
-          <w:szCs w:val="26"/>
-          <w:lang w:val="vi-VN"/>
-        </w:rPr>
-        <w:t>t), Sidebar, DashboardPanel. Dùng CardLayout qu</w:t>
-      </w:r>
-      <w:r>
-        <w:rPr>
-          <w:sz w:val="26"/>
-          <w:szCs w:val="26"/>
-          <w:lang w:val="vi-VN"/>
-        </w:rPr>
-        <w:t>ả</w:t>
-      </w:r>
-      <w:r>
-        <w:rPr>
-          <w:sz w:val="26"/>
-          <w:szCs w:val="26"/>
-          <w:lang w:val="vi-VN"/>
-        </w:rPr>
-        <w:t>n lý chuy</w:t>
-      </w:r>
-      <w:r>
-        <w:rPr>
-          <w:sz w:val="26"/>
-          <w:szCs w:val="26"/>
-          <w:lang w:val="vi-VN"/>
-        </w:rPr>
-        <w:t>ể</w:t>
-      </w:r>
-      <w:r>
-        <w:rPr>
-          <w:sz w:val="26"/>
-          <w:szCs w:val="26"/>
-          <w:lang w:val="vi-VN"/>
-        </w:rPr>
-        <w:t>n màn hình; tách bi</w:t>
-      </w:r>
-      <w:r>
-        <w:rPr>
-          <w:sz w:val="26"/>
-          <w:szCs w:val="26"/>
-          <w:lang w:val="vi-VN"/>
-        </w:rPr>
-        <w:t>ệ</w:t>
-      </w:r>
-      <w:r>
-        <w:rPr>
-          <w:sz w:val="26"/>
-          <w:szCs w:val="26"/>
-          <w:lang w:val="vi-VN"/>
-        </w:rPr>
-        <w:t>t v</w:t>
-      </w:r>
-      <w:r>
-        <w:rPr>
-          <w:sz w:val="26"/>
-          <w:szCs w:val="26"/>
-          <w:lang w:val="vi-VN"/>
-        </w:rPr>
-        <w:t>ớ</w:t>
-      </w:r>
-      <w:r>
-        <w:rPr>
-          <w:sz w:val="26"/>
-          <w:szCs w:val="26"/>
-          <w:lang w:val="vi-VN"/>
-        </w:rPr>
-        <w:t>i logic nghi</w:t>
-      </w:r>
-      <w:r>
-        <w:rPr>
-          <w:sz w:val="26"/>
-          <w:szCs w:val="26"/>
-          <w:lang w:val="vi-VN"/>
-        </w:rPr>
-        <w:t>ệ</w:t>
-      </w:r>
-      <w:r>
-        <w:rPr>
-          <w:sz w:val="26"/>
-          <w:szCs w:val="26"/>
-          <w:lang w:val="vi-VN"/>
-        </w:rPr>
-        <w:t>p v</w:t>
-      </w:r>
-      <w:r>
-        <w:rPr>
-          <w:sz w:val="26"/>
-          <w:szCs w:val="26"/>
-          <w:lang w:val="vi-VN"/>
-        </w:rPr>
-        <w:t>ụ</w:t>
-      </w:r>
-      <w:r>
-        <w:rPr>
-          <w:sz w:val="26"/>
-          <w:szCs w:val="26"/>
-          <w:lang w:val="vi-VN"/>
-        </w:rPr>
-        <w:t>, ch</w:t>
-      </w:r>
-      <w:r>
-        <w:rPr>
-          <w:sz w:val="26"/>
-          <w:szCs w:val="26"/>
-          <w:lang w:val="vi-VN"/>
-        </w:rPr>
-        <w:t>ỉ</w:t>
-      </w:r>
-      <w:r>
-        <w:rPr>
-          <w:sz w:val="26"/>
-          <w:szCs w:val="26"/>
-          <w:lang w:val="vi-VN"/>
-        </w:rPr>
-        <w:t xml:space="preserve"> g</w:t>
-      </w:r>
-      <w:r>
-        <w:rPr>
-          <w:sz w:val="26"/>
-          <w:szCs w:val="26"/>
-          <w:lang w:val="vi-VN"/>
-        </w:rPr>
-        <w:t>ọ</w:t>
-      </w:r>
-      <w:r>
-        <w:rPr>
-          <w:sz w:val="26"/>
-          <w:szCs w:val="26"/>
-          <w:lang w:val="vi-VN"/>
-        </w:rPr>
-        <w:t>i Service layer.</w:t>
+        <w:t xml:space="preserve"> Frames (LoginFrame, DashboardFrame), Panels (15 panel quản lý), Dialogs (17 dialog thêm/sửa/xem chi tiết), Sidebar, DashboardPanel. Dùng CardLayout quản lý chuyển màn hình; tách biệt với logic nghiệp vụ, chỉ gọi Service layer.</w:t>
       </w:r>
     </w:p>
     <w:p>
@@ -8096,199 +5789,16 @@
           <w:szCs w:val="26"/>
           <w:lang w:val="vi-VN"/>
         </w:rPr>
-        <w:t xml:space="preserve"> Ch</w:t>
-      </w:r>
-      <w:r>
-        <w:rPr>
-          <w:sz w:val="26"/>
-          <w:szCs w:val="26"/>
-          <w:lang w:val="vi-VN"/>
-        </w:rPr>
-        <w:t>ứ</w:t>
-      </w:r>
-      <w:r>
-        <w:rPr>
-          <w:sz w:val="26"/>
-          <w:szCs w:val="26"/>
-          <w:lang w:val="vi-VN"/>
-        </w:rPr>
-        <w:t>a business rules, validation, chuy</w:t>
-      </w:r>
-      <w:r>
-        <w:rPr>
-          <w:sz w:val="26"/>
-          <w:szCs w:val="26"/>
-          <w:lang w:val="vi-VN"/>
-        </w:rPr>
-        <w:t>ể</w:t>
-      </w:r>
-      <w:r>
-        <w:rPr>
-          <w:sz w:val="26"/>
-          <w:szCs w:val="26"/>
-          <w:lang w:val="vi-VN"/>
-        </w:rPr>
-        <w:t>n Entity ↔ Domain; đi</w:t>
-      </w:r>
-      <w:r>
-        <w:rPr>
-          <w:sz w:val="26"/>
-          <w:szCs w:val="26"/>
-          <w:lang w:val="vi-VN"/>
-        </w:rPr>
-        <w:t>ề</w:t>
-      </w:r>
-      <w:r>
-        <w:rPr>
-          <w:sz w:val="26"/>
-          <w:szCs w:val="26"/>
-          <w:lang w:val="vi-VN"/>
-        </w:rPr>
-        <w:t>u ph</w:t>
-      </w:r>
-      <w:r>
-        <w:rPr>
-          <w:sz w:val="26"/>
-          <w:szCs w:val="26"/>
-          <w:lang w:val="vi-VN"/>
-        </w:rPr>
-        <w:t>ố</w:t>
-      </w:r>
-      <w:r>
-        <w:rPr>
-          <w:sz w:val="26"/>
-          <w:szCs w:val="26"/>
-          <w:lang w:val="vi-VN"/>
-        </w:rPr>
-        <w:t>i Repository; x</w:t>
-      </w:r>
-      <w:r>
-        <w:rPr>
-          <w:sz w:val="26"/>
-          <w:szCs w:val="26"/>
-          <w:lang w:val="vi-VN"/>
-        </w:rPr>
-        <w:t>ử</w:t>
-      </w:r>
-      <w:r>
-        <w:rPr>
-          <w:sz w:val="26"/>
-          <w:szCs w:val="26"/>
-          <w:lang w:val="vi-VN"/>
-        </w:rPr>
-        <w:t xml:space="preserve"> lý ngo</w:t>
-      </w:r>
-      <w:r>
-        <w:rPr>
-          <w:sz w:val="26"/>
-          <w:szCs w:val="26"/>
-          <w:lang w:val="vi-VN"/>
-        </w:rPr>
-        <w:t>ạ</w:t>
-      </w:r>
-      <w:r>
-        <w:rPr>
-          <w:sz w:val="26"/>
-          <w:szCs w:val="26"/>
-          <w:lang w:val="vi-VN"/>
-        </w:rPr>
-        <w:t>i l</w:t>
-      </w:r>
-      <w:r>
-        <w:rPr>
-          <w:sz w:val="26"/>
-          <w:szCs w:val="26"/>
-          <w:lang w:val="vi-VN"/>
-        </w:rPr>
-        <w:t>ệ</w:t>
-      </w:r>
-      <w:r>
-        <w:rPr>
-          <w:sz w:val="26"/>
-          <w:szCs w:val="26"/>
-          <w:lang w:val="vi-VN"/>
-        </w:rPr>
-        <w:t xml:space="preserve"> (PetcareException). Các method ch</w:t>
-      </w:r>
-      <w:r>
-        <w:rPr>
-          <w:sz w:val="26"/>
-          <w:szCs w:val="26"/>
-          <w:lang w:val="vi-VN"/>
-        </w:rPr>
-        <w:t>ỉ</w:t>
-      </w:r>
-      <w:r>
-        <w:rPr>
-          <w:sz w:val="26"/>
-          <w:szCs w:val="26"/>
-          <w:lang w:val="vi-VN"/>
-        </w:rPr>
-        <w:t xml:space="preserve"> dành cho ADMIN (UserService, ServiceTypeService, MedicineService, VaccineTypeService, GeneralSettingService) đư</w:t>
-      </w:r>
-      <w:r>
-        <w:rPr>
-          <w:sz w:val="26"/>
-          <w:szCs w:val="26"/>
-          <w:lang w:val="vi-VN"/>
-        </w:rPr>
-        <w:t>ợ</w:t>
-      </w:r>
-      <w:r>
-        <w:rPr>
-          <w:sz w:val="26"/>
-          <w:szCs w:val="26"/>
-          <w:lang w:val="vi-VN"/>
-        </w:rPr>
-        <w:t>c b</w:t>
-      </w:r>
-      <w:r>
-        <w:rPr>
-          <w:sz w:val="26"/>
-          <w:szCs w:val="26"/>
-          <w:lang w:val="vi-VN"/>
-        </w:rPr>
-        <w:t>ả</w:t>
-      </w:r>
-      <w:r>
-        <w:rPr>
-          <w:sz w:val="26"/>
-          <w:szCs w:val="26"/>
-          <w:lang w:val="vi-VN"/>
-        </w:rPr>
-        <w:t>o v</w:t>
-      </w:r>
-      <w:r>
-        <w:rPr>
-          <w:sz w:val="26"/>
-          <w:szCs w:val="26"/>
-          <w:lang w:val="vi-VN"/>
-        </w:rPr>
-        <w:t>ệ</w:t>
-      </w:r>
-      <w:r>
-        <w:rPr>
-          <w:sz w:val="26"/>
-          <w:szCs w:val="26"/>
-          <w:lang w:val="vi-VN"/>
-        </w:rPr>
-        <w:t xml:space="preserve"> b</w:t>
-      </w:r>
-      <w:r>
-        <w:rPr>
-          <w:sz w:val="26"/>
-          <w:szCs w:val="26"/>
-          <w:lang w:val="vi-VN"/>
-        </w:rPr>
-        <w:t>ở</w:t>
-      </w:r>
-      <w:r>
-        <w:rPr>
-          <w:sz w:val="26"/>
-          <w:szCs w:val="26"/>
-          <w:lang w:val="vi-VN"/>
-        </w:rPr>
-        <w:t>i @RequireAdmin qua proxy AOP (PermissionHandler).</w:t>
+        <w:t xml:space="preserve"> Chứa business rules, validation, chuyển Entity ↔ Domain; điều phối Repository; xử lý ngoại lệ (PetcareException). Các method chỉ dành cho ADMIN (UserService, ServiceTypeService, MedicineService, VaccineTypeService, </w:t>
+      </w:r>
+      <w:r>
+        <w:rPr>
+          <w:sz w:val="26"/>
+          <w:szCs w:val="26"/>
+          <w:lang w:val="vi-VN"/>
+        </w:rPr>
+        <w:lastRenderedPageBreak/>
+        <w:t>GeneralSettingService) được bảo vệ bởi @RequireAdmin qua proxy AOP (PermissionHandler).</w:t>
       </w:r>
     </w:p>
     <w:p>
@@ -8344,151 +5854,7 @@
           <w:szCs w:val="26"/>
           <w:lang w:val="vi-VN"/>
         </w:rPr>
-        <w:t xml:space="preserve"> Đ</w:t>
-      </w:r>
-      <w:r>
-        <w:rPr>
-          <w:sz w:val="26"/>
-          <w:szCs w:val="26"/>
-          <w:lang w:val="vi-VN"/>
-        </w:rPr>
-        <w:t>ố</w:t>
-      </w:r>
-      <w:r>
-        <w:rPr>
-          <w:sz w:val="26"/>
-          <w:szCs w:val="26"/>
-          <w:lang w:val="vi-VN"/>
-        </w:rPr>
-        <w:t>i tư</w:t>
-      </w:r>
-      <w:r>
-        <w:rPr>
-          <w:sz w:val="26"/>
-          <w:szCs w:val="26"/>
-          <w:lang w:val="vi-VN"/>
-        </w:rPr>
-        <w:t>ợ</w:t>
-      </w:r>
-      <w:r>
-        <w:rPr>
-          <w:sz w:val="26"/>
-          <w:szCs w:val="26"/>
-          <w:lang w:val="vi-VN"/>
-        </w:rPr>
-        <w:t>ng nghi</w:t>
-      </w:r>
-      <w:r>
-        <w:rPr>
-          <w:sz w:val="26"/>
-          <w:szCs w:val="26"/>
-          <w:lang w:val="vi-VN"/>
-        </w:rPr>
-        <w:t>ệ</w:t>
-      </w:r>
-      <w:r>
-        <w:rPr>
-          <w:sz w:val="26"/>
-          <w:szCs w:val="26"/>
-          <w:lang w:val="vi-VN"/>
-        </w:rPr>
-        <w:t>p v</w:t>
-      </w:r>
-      <w:r>
-        <w:rPr>
-          <w:sz w:val="26"/>
-          <w:szCs w:val="26"/>
-          <w:lang w:val="vi-VN"/>
-        </w:rPr>
-        <w:t>ụ</w:t>
-      </w:r>
-      <w:r>
-        <w:rPr>
-          <w:sz w:val="26"/>
-          <w:szCs w:val="26"/>
-          <w:lang w:val="vi-VN"/>
-        </w:rPr>
-        <w:t xml:space="preserve"> (Customer, Pet, Doctor, …) v</w:t>
-      </w:r>
-      <w:r>
-        <w:rPr>
-          <w:sz w:val="26"/>
-          <w:szCs w:val="26"/>
-          <w:lang w:val="vi-VN"/>
-        </w:rPr>
-        <w:t>ớ</w:t>
-      </w:r>
-      <w:r>
-        <w:rPr>
-          <w:sz w:val="26"/>
-          <w:szCs w:val="26"/>
-          <w:lang w:val="vi-VN"/>
-        </w:rPr>
-        <w:t>i validation trong setter; tách bi</w:t>
-      </w:r>
-      <w:r>
-        <w:rPr>
-          <w:sz w:val="26"/>
-          <w:szCs w:val="26"/>
-          <w:lang w:val="vi-VN"/>
-        </w:rPr>
-        <w:t>ệ</w:t>
-      </w:r>
-      <w:r>
-        <w:rPr>
-          <w:sz w:val="26"/>
-          <w:szCs w:val="26"/>
-          <w:lang w:val="vi-VN"/>
-        </w:rPr>
-        <w:t>t v</w:t>
-      </w:r>
-      <w:r>
-        <w:rPr>
-          <w:sz w:val="26"/>
-          <w:szCs w:val="26"/>
-          <w:lang w:val="vi-VN"/>
-        </w:rPr>
-        <w:t>ớ</w:t>
-      </w:r>
-      <w:r>
-        <w:rPr>
-          <w:sz w:val="26"/>
-          <w:szCs w:val="26"/>
-          <w:lang w:val="vi-VN"/>
-        </w:rPr>
-        <w:t>i Entity (DTO) mapping v</w:t>
-      </w:r>
-      <w:r>
-        <w:rPr>
-          <w:sz w:val="26"/>
-          <w:szCs w:val="26"/>
-          <w:lang w:val="vi-VN"/>
-        </w:rPr>
-        <w:t>ớ</w:t>
-      </w:r>
-      <w:r>
-        <w:rPr>
-          <w:sz w:val="26"/>
-          <w:szCs w:val="26"/>
-          <w:lang w:val="vi-VN"/>
-        </w:rPr>
-        <w:t>i b</w:t>
-      </w:r>
-      <w:r>
-        <w:rPr>
-          <w:sz w:val="26"/>
-          <w:szCs w:val="26"/>
-          <w:lang w:val="vi-VN"/>
-        </w:rPr>
-        <w:t>ả</w:t>
-      </w:r>
-      <w:r>
-        <w:rPr>
-          <w:sz w:val="26"/>
-          <w:szCs w:val="26"/>
-          <w:lang w:val="vi-VN"/>
-        </w:rPr>
-        <w:t>ng.</w:t>
+        <w:t xml:space="preserve"> Đối tượng nghiệp vụ (Customer, Pet, Doctor, …) với validation trong setter; tách biệt với Entity (DTO) mapping với bảng.</w:t>
       </w:r>
     </w:p>
     <w:p>
@@ -8516,39 +5882,7 @@
           <w:szCs w:val="26"/>
           <w:lang w:val="vi-VN"/>
         </w:rPr>
-        <w:t xml:space="preserve"> CustomerEntity, PetEntity, … mapping 1-1 v</w:t>
-      </w:r>
-      <w:r>
-        <w:rPr>
-          <w:sz w:val="26"/>
-          <w:szCs w:val="26"/>
-          <w:lang w:val="vi-VN"/>
-        </w:rPr>
-        <w:t>ớ</w:t>
-      </w:r>
-      <w:r>
-        <w:rPr>
-          <w:sz w:val="26"/>
-          <w:szCs w:val="26"/>
-          <w:lang w:val="vi-VN"/>
-        </w:rPr>
-        <w:t>i b</w:t>
-      </w:r>
-      <w:r>
-        <w:rPr>
-          <w:sz w:val="26"/>
-          <w:szCs w:val="26"/>
-          <w:lang w:val="vi-VN"/>
-        </w:rPr>
-        <w:t>ả</w:t>
-      </w:r>
-      <w:r>
-        <w:rPr>
-          <w:sz w:val="26"/>
-          <w:szCs w:val="26"/>
-          <w:lang w:val="vi-VN"/>
-        </w:rPr>
-        <w:t>ng; POJO, không business logic.</w:t>
+        <w:t xml:space="preserve"> CustomerEntity, PetEntity, … mapping 1-1 với bảng; POJO, không business logic.</w:t>
       </w:r>
     </w:p>
     <w:p>
@@ -8584,103 +5918,7 @@
           <w:szCs w:val="26"/>
           <w:lang w:val="vi-VN"/>
         </w:rPr>
-        <w:t>Các b</w:t>
-      </w:r>
-      <w:r>
-        <w:rPr>
-          <w:sz w:val="26"/>
-          <w:szCs w:val="26"/>
-          <w:lang w:val="vi-VN"/>
-        </w:rPr>
-        <w:t>ả</w:t>
-      </w:r>
-      <w:r>
-        <w:rPr>
-          <w:sz w:val="26"/>
-          <w:szCs w:val="26"/>
-          <w:lang w:val="vi-VN"/>
-        </w:rPr>
-        <w:t>ng: customers, pets, doctors, medical_records, treatment_courses, pet_enclosures, appointments, invoices, service_types, medicines, vaccine_types, users, general_settings, … v</w:t>
-      </w:r>
-      <w:r>
-        <w:rPr>
-          <w:sz w:val="26"/>
-          <w:szCs w:val="26"/>
-          <w:lang w:val="vi-VN"/>
-        </w:rPr>
-        <w:t>ớ</w:t>
-      </w:r>
-      <w:r>
-        <w:rPr>
-          <w:sz w:val="26"/>
-          <w:szCs w:val="26"/>
-          <w:lang w:val="vi-VN"/>
-        </w:rPr>
-        <w:t>i khóa ngo</w:t>
-      </w:r>
-      <w:r>
-        <w:rPr>
-          <w:sz w:val="26"/>
-          <w:szCs w:val="26"/>
-          <w:lang w:val="vi-VN"/>
-        </w:rPr>
-        <w:t>ạ</w:t>
-      </w:r>
-      <w:r>
-        <w:rPr>
-          <w:sz w:val="26"/>
-          <w:szCs w:val="26"/>
-          <w:lang w:val="vi-VN"/>
-        </w:rPr>
-        <w:t>i phù h</w:t>
-      </w:r>
-      <w:r>
-        <w:rPr>
-          <w:sz w:val="26"/>
-          <w:szCs w:val="26"/>
-          <w:lang w:val="vi-VN"/>
-        </w:rPr>
-        <w:t>ợ</w:t>
-      </w:r>
-      <w:r>
-        <w:rPr>
-          <w:sz w:val="26"/>
-          <w:szCs w:val="26"/>
-          <w:lang w:val="vi-VN"/>
-        </w:rPr>
-        <w:t>p. Entity class map 1–1 v</w:t>
-      </w:r>
-      <w:r>
-        <w:rPr>
-          <w:sz w:val="26"/>
-          <w:szCs w:val="26"/>
-          <w:lang w:val="vi-VN"/>
-        </w:rPr>
-        <w:t>ớ</w:t>
-      </w:r>
-      <w:r>
-        <w:rPr>
-          <w:sz w:val="26"/>
-          <w:szCs w:val="26"/>
-          <w:lang w:val="vi-VN"/>
-        </w:rPr>
-        <w:t>i b</w:t>
-      </w:r>
-      <w:r>
-        <w:rPr>
-          <w:sz w:val="26"/>
-          <w:szCs w:val="26"/>
-          <w:lang w:val="vi-VN"/>
-        </w:rPr>
-        <w:t>ả</w:t>
-      </w:r>
-      <w:r>
-        <w:rPr>
-          <w:sz w:val="26"/>
-          <w:szCs w:val="26"/>
-          <w:lang w:val="vi-VN"/>
-        </w:rPr>
-        <w:t>ng (Repository map ResultSet → Entity).</w:t>
+        <w:t>Các bảng: customers, pets, doctors, medical_records, treatment_courses, pet_enclosures, appointments, invoices, service_types, medicines, vaccine_types, users, general_settings, … với khóa ngoại phù hợp. Entity class map 1–1 với bảng (Repository map ResultSet → Entity).</w:t>
       </w:r>
     </w:p>
     <w:p>
@@ -8758,7 +5996,6 @@
           <w:szCs w:val="26"/>
           <w:lang w:val="vi-VN"/>
         </w:rPr>
-        <w:lastRenderedPageBreak/>
         <w:t>Layout:</w:t>
       </w:r>
       <w:r>
@@ -8916,6 +6153,7 @@
           <w:szCs w:val="26"/>
           <w:lang w:val="vi-VN"/>
         </w:rPr>
+        <w:lastRenderedPageBreak/>
         <w:t>Dashboard:</w:t>
       </w:r>
       <w:r>
@@ -9195,7 +6433,6 @@
           <w:szCs w:val="26"/>
           <w:lang w:val="vi-VN"/>
         </w:rPr>
-        <w:lastRenderedPageBreak/>
         <w:t>Thư viện:</w:t>
       </w:r>
       <w:r>
@@ -9258,119 +6495,7 @@
           <w:szCs w:val="26"/>
           <w:lang w:val="vi-VN"/>
         </w:rPr>
-        <w:t>Cài JDK 17 và Maven; đ</w:t>
-      </w:r>
-      <w:r>
-        <w:rPr>
-          <w:sz w:val="26"/>
-          <w:szCs w:val="26"/>
-          <w:lang w:val="vi-VN"/>
-        </w:rPr>
-        <w:t>ặ</w:t>
-      </w:r>
-      <w:r>
-        <w:rPr>
-          <w:sz w:val="26"/>
-          <w:szCs w:val="26"/>
-          <w:lang w:val="vi-VN"/>
-        </w:rPr>
-        <w:t>t JAVA_HOME, PATH. (N</w:t>
-      </w:r>
-      <w:r>
-        <w:rPr>
-          <w:sz w:val="26"/>
-          <w:szCs w:val="26"/>
-          <w:lang w:val="vi-VN"/>
-        </w:rPr>
-        <w:t>ế</w:t>
-      </w:r>
-      <w:r>
-        <w:rPr>
-          <w:sz w:val="26"/>
-          <w:szCs w:val="26"/>
-          <w:lang w:val="vi-VN"/>
-        </w:rPr>
-        <w:t>u dùng MySQL) Cài MySQL Server, t</w:t>
-      </w:r>
-      <w:r>
-        <w:rPr>
-          <w:sz w:val="26"/>
-          <w:szCs w:val="26"/>
-          <w:lang w:val="vi-VN"/>
-        </w:rPr>
-        <w:t>ạ</w:t>
-      </w:r>
-      <w:r>
-        <w:rPr>
-          <w:sz w:val="26"/>
-          <w:szCs w:val="26"/>
-          <w:lang w:val="vi-VN"/>
-        </w:rPr>
-        <w:t>o database và user; import schema/d</w:t>
-      </w:r>
-      <w:r>
-        <w:rPr>
-          <w:sz w:val="26"/>
-          <w:szCs w:val="26"/>
-          <w:lang w:val="vi-VN"/>
-        </w:rPr>
-        <w:t>ữ</w:t>
-      </w:r>
-      <w:r>
-        <w:rPr>
-          <w:sz w:val="26"/>
-          <w:szCs w:val="26"/>
-          <w:lang w:val="vi-VN"/>
-        </w:rPr>
-        <w:t xml:space="preserve"> li</w:t>
-      </w:r>
-      <w:r>
-        <w:rPr>
-          <w:sz w:val="26"/>
-          <w:szCs w:val="26"/>
-          <w:lang w:val="vi-VN"/>
-        </w:rPr>
-        <w:t>ệ</w:t>
-      </w:r>
-      <w:r>
-        <w:rPr>
-          <w:sz w:val="26"/>
-          <w:szCs w:val="26"/>
-          <w:lang w:val="vi-VN"/>
-        </w:rPr>
-        <w:t>u n</w:t>
-      </w:r>
-      <w:r>
-        <w:rPr>
-          <w:sz w:val="26"/>
-          <w:szCs w:val="26"/>
-          <w:lang w:val="vi-VN"/>
-        </w:rPr>
-        <w:t>ế</w:t>
-      </w:r>
-      <w:r>
-        <w:rPr>
-          <w:sz w:val="26"/>
-          <w:szCs w:val="26"/>
-          <w:lang w:val="vi-VN"/>
-        </w:rPr>
-        <w:t>u c</w:t>
-      </w:r>
-      <w:r>
-        <w:rPr>
-          <w:sz w:val="26"/>
-          <w:szCs w:val="26"/>
-          <w:lang w:val="vi-VN"/>
-        </w:rPr>
-        <w:t>ầ</w:t>
-      </w:r>
-      <w:r>
-        <w:rPr>
-          <w:sz w:val="26"/>
-          <w:szCs w:val="26"/>
-          <w:lang w:val="vi-VN"/>
-        </w:rPr>
-        <w:t>n.</w:t>
+        <w:t>Cài JDK 17 và Maven; đặt JAVA_HOME, PATH. (Nếu dùng MySQL) Cài MySQL Server, tạo database và user; import schema/dữ liệu nếu cần.</w:t>
       </w:r>
     </w:p>
     <w:p>
@@ -9536,6 +6661,7 @@
           <w:rFonts w:eastAsia="Times New Roman"/>
           <w:lang w:val="vi-VN"/>
         </w:rPr>
+        <w:lastRenderedPageBreak/>
         <w:t>4.3. Cấu trúc dự án</w:t>
       </w:r>
     </w:p>
@@ -9581,19 +6707,7 @@
         <w:rPr>
           <w:lang w:val="vi-VN"/>
         </w:rPr>
-        <w:t>│   ├── aop/                # Phân quy</w:t>
-      </w:r>
-      <w:r>
-        <w:rPr>
-          <w:lang w:val="vi-VN"/>
-        </w:rPr>
-        <w:t>ề</w:t>
-      </w:r>
-      <w:r>
-        <w:rPr>
-          <w:lang w:val="vi-VN"/>
-        </w:rPr>
-        <w:t>n AOP: RequireAdmin, PermissionHandler</w:t>
+        <w:t>│   ├── aop/                # Phân quyền AOP: RequireAdmin, PermissionHandler</w:t>
       </w:r>
     </w:p>
     <w:p>
@@ -9608,19 +6722,7 @@
         <w:rPr>
           <w:lang w:val="vi-VN"/>
         </w:rPr>
-        <w:t>│   ├── config/             # DatabaseConfig (đ</w:t>
-      </w:r>
-      <w:r>
-        <w:rPr>
-          <w:lang w:val="vi-VN"/>
-        </w:rPr>
-        <w:t>ọ</w:t>
-      </w:r>
-      <w:r>
-        <w:rPr>
-          <w:lang w:val="vi-VN"/>
-        </w:rPr>
-        <w:t>c database.properties)</w:t>
+        <w:t>│   ├── config/             # DatabaseConfig (đọc database.properties)</w:t>
       </w:r>
     </w:p>
     <w:p>
@@ -9710,13 +6812,7 @@
         <w:rPr>
           <w:lang w:val="vi-VN"/>
         </w:rPr>
-        <w:t xml:space="preserve">│   └── util/               </w:t>
-      </w:r>
-      <w:r>
-        <w:rPr>
-          <w:lang w:val="vi-VN"/>
-        </w:rPr>
-        <w:t># ThemeManager, RoundedPanel, GUIUtil, PrintHelper, LogoHelper, DashboardService, EmojiFontHelper</w:t>
+        <w:t>│   └── util/               # ThemeManager, RoundedPanel, GUIUtil, PrintHelper, LogoHelper, DashboardService, EmojiFontHelper</w:t>
       </w:r>
     </w:p>
     <w:p>
@@ -9781,158 +6877,15 @@
           <w:szCs w:val="26"/>
           <w:lang w:val="vi-VN"/>
         </w:rPr>
-        <w:t>Nguyên t</w:t>
-      </w:r>
-      <w:r>
-        <w:rPr>
-          <w:rStyle w:val="Strong"/>
-          <w:sz w:val="26"/>
-          <w:szCs w:val="26"/>
-          <w:lang w:val="vi-VN"/>
-        </w:rPr>
-        <w:t>ắ</w:t>
-      </w:r>
-      <w:r>
-        <w:rPr>
-          <w:rStyle w:val="Strong"/>
-          <w:sz w:val="26"/>
-          <w:szCs w:val="26"/>
-          <w:lang w:val="vi-VN"/>
-        </w:rPr>
-        <w:t>c t</w:t>
-      </w:r>
-      <w:r>
-        <w:rPr>
-          <w:rStyle w:val="Strong"/>
-          <w:sz w:val="26"/>
-          <w:szCs w:val="26"/>
-          <w:lang w:val="vi-VN"/>
-        </w:rPr>
-        <w:t>ổ</w:t>
-      </w:r>
-      <w:r>
-        <w:rPr>
-          <w:rStyle w:val="Strong"/>
-          <w:sz w:val="26"/>
-          <w:szCs w:val="26"/>
-          <w:lang w:val="vi-VN"/>
-        </w:rPr>
-        <w:t xml:space="preserve"> ch</w:t>
-      </w:r>
-      <w:r>
-        <w:rPr>
-          <w:rStyle w:val="Strong"/>
-          <w:sz w:val="26"/>
-          <w:szCs w:val="26"/>
-          <w:lang w:val="vi-VN"/>
-        </w:rPr>
-        <w:t>ứ</w:t>
-      </w:r>
-      <w:r>
-        <w:rPr>
-          <w:rStyle w:val="Strong"/>
-          <w:sz w:val="26"/>
-          <w:szCs w:val="26"/>
-          <w:lang w:val="vi-VN"/>
-        </w:rPr>
-        <w:t>c:</w:t>
-      </w:r>
-      <w:r>
-        <w:rPr>
-          <w:sz w:val="26"/>
-          <w:szCs w:val="26"/>
-          <w:lang w:val="vi-VN"/>
-        </w:rPr>
-        <w:t xml:space="preserve"> Package theo ch</w:t>
-      </w:r>
-      <w:r>
-        <w:rPr>
-          <w:sz w:val="26"/>
-          <w:szCs w:val="26"/>
-          <w:lang w:val="vi-VN"/>
-        </w:rPr>
-        <w:t>ứ</w:t>
-      </w:r>
-      <w:r>
-        <w:rPr>
-          <w:sz w:val="26"/>
-          <w:szCs w:val="26"/>
-          <w:lang w:val="vi-VN"/>
-        </w:rPr>
-        <w:t xml:space="preserve">c năng; Separation of Concerns; GUI: panels (*ManagementPanel), dialogs (AddEdit*Dialog), frames (LoginFrame, DashboardFrame); Model: domain (validation), entity (DTO), exception; Repository: interface </w:t>
-      </w:r>
-      <w:r>
-        <w:rPr>
-          <w:sz w:val="26"/>
-          <w:szCs w:val="26"/>
-          <w:lang w:val="vi-VN"/>
-        </w:rPr>
-        <w:lastRenderedPageBreak/>
-        <w:t>I*Repository + implementation; Service: *Service (Singleton), m</w:t>
-      </w:r>
-      <w:r>
-        <w:rPr>
-          <w:sz w:val="26"/>
-          <w:szCs w:val="26"/>
-          <w:lang w:val="vi-VN"/>
-        </w:rPr>
-        <w:t>ộ</w:t>
-      </w:r>
-      <w:r>
-        <w:rPr>
-          <w:sz w:val="26"/>
-          <w:szCs w:val="26"/>
-          <w:lang w:val="vi-VN"/>
-        </w:rPr>
-        <w:t>t s</w:t>
-      </w:r>
-      <w:r>
-        <w:rPr>
-          <w:sz w:val="26"/>
-          <w:szCs w:val="26"/>
-          <w:lang w:val="vi-VN"/>
-        </w:rPr>
-        <w:t>ố</w:t>
-      </w:r>
-      <w:r>
-        <w:rPr>
-          <w:sz w:val="26"/>
-          <w:szCs w:val="26"/>
-          <w:lang w:val="vi-VN"/>
-        </w:rPr>
-        <w:t xml:space="preserve"> có interface I*Service đ</w:t>
-      </w:r>
-      <w:r>
-        <w:rPr>
-          <w:sz w:val="26"/>
-          <w:szCs w:val="26"/>
-          <w:lang w:val="vi-VN"/>
-        </w:rPr>
-        <w:t>ể</w:t>
-      </w:r>
-      <w:r>
-        <w:rPr>
-          <w:sz w:val="26"/>
-          <w:szCs w:val="26"/>
-          <w:lang w:val="vi-VN"/>
-        </w:rPr>
-        <w:t xml:space="preserve"> proxy AOP phân quy</w:t>
-      </w:r>
-      <w:r>
-        <w:rPr>
-          <w:sz w:val="26"/>
-          <w:szCs w:val="26"/>
-          <w:lang w:val="vi-VN"/>
-        </w:rPr>
-        <w:t>ề</w:t>
-      </w:r>
-      <w:r>
-        <w:rPr>
-          <w:sz w:val="26"/>
-          <w:szCs w:val="26"/>
-          <w:lang w:val="vi-VN"/>
-        </w:rPr>
-        <w:t>n.</w:t>
+        <w:t>Nguyên tắc tổ chức:</w:t>
+      </w:r>
+      <w:r>
+        <w:rPr>
+          <w:sz w:val="26"/>
+          <w:szCs w:val="26"/>
+          <w:lang w:val="vi-VN"/>
+        </w:rPr>
+        <w:t xml:space="preserve"> Package theo chức năng; Separation of Concerns; GUI: panels (*ManagementPanel), dialogs (AddEdit*Dialog), frames (LoginFrame, DashboardFrame); Model: domain (validation), entity (DTO), exception; Repository: interface I*Repository + implementation; Service: *Service (Singleton), một số có interface I*Service để proxy AOP phân quyền.</w:t>
       </w:r>
     </w:p>
     <w:p>
@@ -10653,6 +7606,7 @@
                 <w:sz w:val="26"/>
                 <w:szCs w:val="26"/>
               </w:rPr>
+              <w:lastRenderedPageBreak/>
               <w:t>Dashboard</w:t>
             </w:r>
           </w:p>
@@ -11833,7 +8787,6 @@
                 <w:sz w:val="26"/>
                 <w:szCs w:val="26"/>
               </w:rPr>
-              <w:lastRenderedPageBreak/>
               <w:t>Theme</w:t>
             </w:r>
           </w:p>
@@ -12024,8 +8977,27 @@
           <w:szCs w:val="26"/>
           <w:lang w:val="vi-VN"/>
         </w:rPr>
-        <w:t>Kh</w:t>
-      </w:r>
+        <w:t>Khởi tạo:</w:t>
+      </w:r>
+      <w:r>
+        <w:rPr>
+          <w:sz w:val="26"/>
+          <w:szCs w:val="26"/>
+          <w:lang w:val="vi-VN"/>
+        </w:rPr>
+        <w:t xml:space="preserve"> ThemeManager.initializeTheme() đọc Preferences, gọi setTheme(light|dark) → UIManager.setLookAndFeel(new FlatLightLaf()|new FlatDarkLaf()), sau đó applyLightUiDefaults() hoặc applyDarkUiDefaults() (Panel.background, Table.*, TextField.*, Button.*, …) và applyModernStyle() (Button.arc, Component.arc, font Label/Button/Table, Table.rowHeight, ScrollBar.*).</w:t>
+      </w:r>
+    </w:p>
+    <w:p>
+      <w:pPr>
+        <w:pStyle w:val="NormalWeb"/>
+        <w:divId w:val="79789667"/>
+        <w:rPr>
+          <w:sz w:val="26"/>
+          <w:szCs w:val="26"/>
+          <w:lang w:val="vi-VN"/>
+        </w:rPr>
+      </w:pPr>
       <w:r>
         <w:rPr>
           <w:rStyle w:val="Strong"/>
@@ -12033,90 +9005,32 @@
           <w:szCs w:val="26"/>
           <w:lang w:val="vi-VN"/>
         </w:rPr>
-        <w:t>ở</w:t>
-      </w:r>
-      <w:r>
-        <w:rPr>
-          <w:rStyle w:val="Strong"/>
-          <w:sz w:val="26"/>
-          <w:szCs w:val="26"/>
-          <w:lang w:val="vi-VN"/>
-        </w:rPr>
-        <w:t>i t</w:t>
-      </w:r>
-      <w:r>
-        <w:rPr>
-          <w:rStyle w:val="Strong"/>
-          <w:sz w:val="26"/>
-          <w:szCs w:val="26"/>
-          <w:lang w:val="vi-VN"/>
-        </w:rPr>
-        <w:t>ạ</w:t>
-      </w:r>
-      <w:r>
-        <w:rPr>
-          <w:rStyle w:val="Strong"/>
-          <w:sz w:val="26"/>
-          <w:szCs w:val="26"/>
-          <w:lang w:val="vi-VN"/>
-        </w:rPr>
-        <w:t>o:</w:t>
-      </w:r>
-      <w:r>
-        <w:rPr>
-          <w:sz w:val="26"/>
-          <w:szCs w:val="26"/>
-          <w:lang w:val="vi-VN"/>
-        </w:rPr>
-        <w:t xml:space="preserve"> ThemeManager.initializeTheme() đ</w:t>
-      </w:r>
-      <w:r>
-        <w:rPr>
-          <w:sz w:val="26"/>
-          <w:szCs w:val="26"/>
-          <w:lang w:val="vi-VN"/>
-        </w:rPr>
-        <w:t>ọ</w:t>
-      </w:r>
-      <w:r>
-        <w:rPr>
-          <w:sz w:val="26"/>
-          <w:szCs w:val="26"/>
-          <w:lang w:val="vi-VN"/>
-        </w:rPr>
-        <w:t>c Preferences, g</w:t>
-      </w:r>
-      <w:r>
-        <w:rPr>
-          <w:sz w:val="26"/>
-          <w:szCs w:val="26"/>
-          <w:lang w:val="vi-VN"/>
-        </w:rPr>
-        <w:t>ọ</w:t>
-      </w:r>
-      <w:r>
-        <w:rPr>
-          <w:sz w:val="26"/>
-          <w:szCs w:val="26"/>
-          <w:lang w:val="vi-VN"/>
-        </w:rPr>
-        <w:t>i setTheme(light|dark) → UIManager.setLookAndFeel(new FlatLightLaf()|new FlatDarkLaf()), sau đó applyLightUiDefaults() ho</w:t>
-      </w:r>
-      <w:r>
-        <w:rPr>
-          <w:sz w:val="26"/>
-          <w:szCs w:val="26"/>
-          <w:lang w:val="vi-VN"/>
-        </w:rPr>
-        <w:t>ặ</w:t>
-      </w:r>
-      <w:r>
-        <w:rPr>
-          <w:sz w:val="26"/>
-          <w:szCs w:val="26"/>
-          <w:lang w:val="vi-VN"/>
-        </w:rPr>
-        <w:t>c applyDarkUiDefaults() (Panel.background, Table.*, TextField.*, Button.*, …) và applyModernStyle() (Button.arc, Component.arc, font Label/Button/Table, Table.rowHeight, ScrollBar.*).</w:t>
+        <w:t>Font:</w:t>
+      </w:r>
+      <w:r>
+        <w:rPr>
+          <w:sz w:val="26"/>
+          <w:szCs w:val="26"/>
+          <w:lang w:val="vi-VN"/>
+        </w:rPr>
+        <w:t xml:space="preserve"> createModernFont(size) thử Segoe UI, SF Pro Display, Inter, …; createSemiboldFont(size) dùng "Segoe UI Semibold" hoặc fallback BOLD; GUI dùng ThemeManager.getModernFont() và ThemeManager.getSemiboldFont() cho nhãn và tiêu đề.</w:t>
+      </w:r>
+    </w:p>
+    <w:p>
+      <w:pPr>
+        <w:pStyle w:val="Heading3"/>
+        <w:divId w:val="79789667"/>
+        <w:rPr>
+          <w:rFonts w:eastAsia="Times New Roman"/>
+          <w:lang w:val="vi-VN"/>
+        </w:rPr>
+      </w:pPr>
+      <w:r>
+        <w:rPr>
+          <w:rFonts w:eastAsia="Times New Roman"/>
+          <w:lang w:val="vi-VN"/>
+        </w:rPr>
+        <w:t>4.4.2. Kỹ thuật vẽ tùy biến (RoundedPanel)</w:t>
       </w:r>
     </w:p>
     <w:p>
@@ -12131,68 +9045,12 @@
       </w:pPr>
       <w:r>
         <w:rPr>
-          <w:rStyle w:val="Strong"/>
-          <w:sz w:val="26"/>
-          <w:szCs w:val="26"/>
-          <w:lang w:val="vi-VN"/>
-        </w:rPr>
-        <w:t>Font:</w:t>
-      </w:r>
-      <w:r>
-        <w:rPr>
-          <w:sz w:val="26"/>
-          <w:szCs w:val="26"/>
-          <w:lang w:val="vi-VN"/>
-        </w:rPr>
-        <w:t xml:space="preserve"> createModernFont(size) th</w:t>
-      </w:r>
-      <w:r>
-        <w:rPr>
-          <w:sz w:val="26"/>
-          <w:szCs w:val="26"/>
-          <w:lang w:val="vi-VN"/>
-        </w:rPr>
-        <w:t>ử</w:t>
-      </w:r>
-      <w:r>
-        <w:rPr>
-          <w:sz w:val="26"/>
-          <w:szCs w:val="26"/>
-          <w:lang w:val="vi-VN"/>
-        </w:rPr>
-        <w:t xml:space="preserve"> Segoe UI, SF Pro Display, Inter, …; createSemiboldFont(size) dùng "Segoe UI Semibold" ho</w:t>
-      </w:r>
-      <w:r>
-        <w:rPr>
-          <w:sz w:val="26"/>
-          <w:szCs w:val="26"/>
-          <w:lang w:val="vi-VN"/>
-        </w:rPr>
-        <w:t>ặ</w:t>
-      </w:r>
-      <w:r>
-        <w:rPr>
-          <w:sz w:val="26"/>
-          <w:szCs w:val="26"/>
-          <w:lang w:val="vi-VN"/>
-        </w:rPr>
-        <w:t>c fallback BOLD; GUI dùng ThemeManager.getModernFont() và ThemeManager.getSemiboldFont() cho nhãn và tiêu đ</w:t>
-      </w:r>
-      <w:r>
-        <w:rPr>
-          <w:sz w:val="26"/>
-          <w:szCs w:val="26"/>
-          <w:lang w:val="vi-VN"/>
-        </w:rPr>
-        <w:t>ề</w:t>
-      </w:r>
-      <w:r>
-        <w:rPr>
-          <w:sz w:val="26"/>
-          <w:szCs w:val="26"/>
-          <w:lang w:val="vi-VN"/>
-        </w:rPr>
-        <w:t>.</w:t>
+          <w:sz w:val="26"/>
+          <w:szCs w:val="26"/>
+          <w:lang w:val="vi-VN"/>
+        </w:rPr>
+        <w:lastRenderedPageBreak/>
+        <w:t>RoundedPanel kế thừa JPanel, override paintComponent(Graphics g): Graphics2D g2 = (Graphics2D) g.create(); g2.setRenderingHint(KEY_ANTIALIASING, VALUE_ANTIALIAS_ON); Vẽ nền: g2.fill(new RoundRectangle2D.Float(0, 0, w, h, r*2, r*2)); Vẽ viền: g2.setColor(borderColor); g2.setStroke(...); g2.draw(RoundRectangle2D...). Màu viền lấy từ ThemeManager.getBorderColor() để đổi theo theme.</w:t>
       </w:r>
     </w:p>
     <w:p>
@@ -12209,7 +9067,7 @@
           <w:rFonts w:eastAsia="Times New Roman"/>
           <w:lang w:val="vi-VN"/>
         </w:rPr>
-        <w:t>4.4.2. Kỹ thuật vẽ tùy biến (RoundedPanel)</w:t>
+        <w:t>4.4.3. Kỹ thuật layout và điều hướng (CardLayout)</w:t>
       </w:r>
     </w:p>
     <w:p>
@@ -12228,411 +9086,7 @@
           <w:szCs w:val="26"/>
           <w:lang w:val="vi-VN"/>
         </w:rPr>
-        <w:t>RoundedPanel k</w:t>
-      </w:r>
-      <w:r>
-        <w:rPr>
-          <w:sz w:val="26"/>
-          <w:szCs w:val="26"/>
-          <w:lang w:val="vi-VN"/>
-        </w:rPr>
-        <w:t>ế</w:t>
-      </w:r>
-      <w:r>
-        <w:rPr>
-          <w:sz w:val="26"/>
-          <w:szCs w:val="26"/>
-          <w:lang w:val="vi-VN"/>
-        </w:rPr>
-        <w:t xml:space="preserve"> th</w:t>
-      </w:r>
-      <w:r>
-        <w:rPr>
-          <w:sz w:val="26"/>
-          <w:szCs w:val="26"/>
-          <w:lang w:val="vi-VN"/>
-        </w:rPr>
-        <w:t>ừ</w:t>
-      </w:r>
-      <w:r>
-        <w:rPr>
-          <w:sz w:val="26"/>
-          <w:szCs w:val="26"/>
-          <w:lang w:val="vi-VN"/>
-        </w:rPr>
-        <w:t>a JPanel, override paintComponent(Graphics g): Graphics2D g2 = (Graphics2D) g.create(); g2.setRenderingHint(KEY_ANTIALIASING, VALUE_ANTIALIAS_ON); V</w:t>
-      </w:r>
-      <w:r>
-        <w:rPr>
-          <w:sz w:val="26"/>
-          <w:szCs w:val="26"/>
-          <w:lang w:val="vi-VN"/>
-        </w:rPr>
-        <w:t>ẽ</w:t>
-      </w:r>
-      <w:r>
-        <w:rPr>
-          <w:sz w:val="26"/>
-          <w:szCs w:val="26"/>
-          <w:lang w:val="vi-VN"/>
-        </w:rPr>
-        <w:t xml:space="preserve"> n</w:t>
-      </w:r>
-      <w:r>
-        <w:rPr>
-          <w:sz w:val="26"/>
-          <w:szCs w:val="26"/>
-          <w:lang w:val="vi-VN"/>
-        </w:rPr>
-        <w:t>ề</w:t>
-      </w:r>
-      <w:r>
-        <w:rPr>
-          <w:sz w:val="26"/>
-          <w:szCs w:val="26"/>
-          <w:lang w:val="vi-VN"/>
-        </w:rPr>
-        <w:t>n: g2.fill(new RoundRectangle2D.Float(0, 0, w, h, r*2, r*2)); V</w:t>
-      </w:r>
-      <w:r>
-        <w:rPr>
-          <w:sz w:val="26"/>
-          <w:szCs w:val="26"/>
-          <w:lang w:val="vi-VN"/>
-        </w:rPr>
-        <w:t>ẽ</w:t>
-      </w:r>
-      <w:r>
-        <w:rPr>
-          <w:sz w:val="26"/>
-          <w:szCs w:val="26"/>
-          <w:lang w:val="vi-VN"/>
-        </w:rPr>
-        <w:t xml:space="preserve"> vi</w:t>
-      </w:r>
-      <w:r>
-        <w:rPr>
-          <w:sz w:val="26"/>
-          <w:szCs w:val="26"/>
-          <w:lang w:val="vi-VN"/>
-        </w:rPr>
-        <w:t>ề</w:t>
-      </w:r>
-      <w:r>
-        <w:rPr>
-          <w:sz w:val="26"/>
-          <w:szCs w:val="26"/>
-          <w:lang w:val="vi-VN"/>
-        </w:rPr>
-        <w:t>n: g2.setColor(borderColor); g2.setStroke(...); g2.draw(RoundRectangle2D...). Màu vi</w:t>
-      </w:r>
-      <w:r>
-        <w:rPr>
-          <w:sz w:val="26"/>
-          <w:szCs w:val="26"/>
-          <w:lang w:val="vi-VN"/>
-        </w:rPr>
-        <w:t>ề</w:t>
-      </w:r>
-      <w:r>
-        <w:rPr>
-          <w:sz w:val="26"/>
-          <w:szCs w:val="26"/>
-          <w:lang w:val="vi-VN"/>
-        </w:rPr>
-        <w:t>n l</w:t>
-      </w:r>
-      <w:r>
-        <w:rPr>
-          <w:sz w:val="26"/>
-          <w:szCs w:val="26"/>
-          <w:lang w:val="vi-VN"/>
-        </w:rPr>
-        <w:t>ấ</w:t>
-      </w:r>
-      <w:r>
-        <w:rPr>
-          <w:sz w:val="26"/>
-          <w:szCs w:val="26"/>
-          <w:lang w:val="vi-VN"/>
-        </w:rPr>
-        <w:t>y t</w:t>
-      </w:r>
-      <w:r>
-        <w:rPr>
-          <w:sz w:val="26"/>
-          <w:szCs w:val="26"/>
-          <w:lang w:val="vi-VN"/>
-        </w:rPr>
-        <w:t>ừ</w:t>
-      </w:r>
-      <w:r>
-        <w:rPr>
-          <w:sz w:val="26"/>
-          <w:szCs w:val="26"/>
-          <w:lang w:val="vi-VN"/>
-        </w:rPr>
-        <w:t xml:space="preserve"> ThemeManager.getBorderColor() đ</w:t>
-      </w:r>
-      <w:r>
-        <w:rPr>
-          <w:sz w:val="26"/>
-          <w:szCs w:val="26"/>
-          <w:lang w:val="vi-VN"/>
-        </w:rPr>
-        <w:t>ể</w:t>
-      </w:r>
-      <w:r>
-        <w:rPr>
-          <w:sz w:val="26"/>
-          <w:szCs w:val="26"/>
-          <w:lang w:val="vi-VN"/>
-        </w:rPr>
-        <w:t xml:space="preserve"> đ</w:t>
-      </w:r>
-      <w:r>
-        <w:rPr>
-          <w:sz w:val="26"/>
-          <w:szCs w:val="26"/>
-          <w:lang w:val="vi-VN"/>
-        </w:rPr>
-        <w:t>ổ</w:t>
-      </w:r>
-      <w:r>
-        <w:rPr>
-          <w:sz w:val="26"/>
-          <w:szCs w:val="26"/>
-          <w:lang w:val="vi-VN"/>
-        </w:rPr>
-        <w:t>i theo theme.</w:t>
-      </w:r>
-    </w:p>
-    <w:p>
-      <w:pPr>
-        <w:pStyle w:val="Heading3"/>
-        <w:divId w:val="79789667"/>
-        <w:rPr>
-          <w:rFonts w:eastAsia="Times New Roman"/>
-          <w:lang w:val="vi-VN"/>
-        </w:rPr>
-      </w:pPr>
-      <w:r>
-        <w:rPr>
-          <w:rFonts w:eastAsia="Times New Roman"/>
-          <w:lang w:val="vi-VN"/>
-        </w:rPr>
-        <w:t>4.4.3. Kỹ thuật layout và điều hướng (CardLayout)</w:t>
-      </w:r>
-    </w:p>
-    <w:p>
-      <w:pPr>
-        <w:pStyle w:val="NormalWeb"/>
-        <w:divId w:val="79789667"/>
-        <w:rPr>
-          <w:sz w:val="26"/>
-          <w:szCs w:val="26"/>
-          <w:lang w:val="vi-VN"/>
-        </w:rPr>
-      </w:pPr>
-      <w:r>
-        <w:rPr>
-          <w:sz w:val="26"/>
-          <w:szCs w:val="26"/>
-          <w:lang w:val="vi-VN"/>
-        </w:rPr>
-        <w:t>DashboardFrame: contentPanel = new JPanel(new CardLayout()); m</w:t>
-      </w:r>
-      <w:r>
-        <w:rPr>
-          <w:sz w:val="26"/>
-          <w:szCs w:val="26"/>
-          <w:lang w:val="vi-VN"/>
-        </w:rPr>
-        <w:t>ỗ</w:t>
-      </w:r>
-      <w:r>
-        <w:rPr>
-          <w:sz w:val="26"/>
-          <w:szCs w:val="26"/>
-          <w:lang w:val="vi-VN"/>
-        </w:rPr>
-        <w:t>i màn hình là m</w:t>
-      </w:r>
-      <w:r>
-        <w:rPr>
-          <w:sz w:val="26"/>
-          <w:szCs w:val="26"/>
-          <w:lang w:val="vi-VN"/>
-        </w:rPr>
-        <w:t>ộ</w:t>
-      </w:r>
-      <w:r>
-        <w:rPr>
-          <w:sz w:val="26"/>
-          <w:szCs w:val="26"/>
-          <w:lang w:val="vi-VN"/>
-        </w:rPr>
-        <w:t>t JPanel đư</w:t>
-      </w:r>
-      <w:r>
-        <w:rPr>
-          <w:sz w:val="26"/>
-          <w:szCs w:val="26"/>
-          <w:lang w:val="vi-VN"/>
-        </w:rPr>
-        <w:t>ợ</w:t>
-      </w:r>
-      <w:r>
-        <w:rPr>
-          <w:sz w:val="26"/>
-          <w:szCs w:val="26"/>
-          <w:lang w:val="vi-VN"/>
-        </w:rPr>
-        <w:t>c contentPanel.add(panel, "TÊN"). Sidebar khi ch</w:t>
-      </w:r>
-      <w:r>
-        <w:rPr>
-          <w:sz w:val="26"/>
-          <w:szCs w:val="26"/>
-          <w:lang w:val="vi-VN"/>
-        </w:rPr>
-        <w:t>ọ</w:t>
-      </w:r>
-      <w:r>
-        <w:rPr>
-          <w:sz w:val="26"/>
-          <w:szCs w:val="26"/>
-          <w:lang w:val="vi-VN"/>
-        </w:rPr>
-        <w:t>n menu g</w:t>
-      </w:r>
-      <w:r>
-        <w:rPr>
-          <w:sz w:val="26"/>
-          <w:szCs w:val="26"/>
-          <w:lang w:val="vi-VN"/>
-        </w:rPr>
-        <w:t>ọ</w:t>
-      </w:r>
-      <w:r>
-        <w:rPr>
-          <w:sz w:val="26"/>
-          <w:szCs w:val="26"/>
-          <w:lang w:val="vi-VN"/>
-        </w:rPr>
-        <w:t>i cardLayout.show(contentPanel, "TÊN") đ</w:t>
-      </w:r>
-      <w:r>
-        <w:rPr>
-          <w:sz w:val="26"/>
-          <w:szCs w:val="26"/>
-          <w:lang w:val="vi-VN"/>
-        </w:rPr>
-        <w:t>ể</w:t>
-      </w:r>
-      <w:r>
-        <w:rPr>
-          <w:sz w:val="26"/>
-          <w:szCs w:val="26"/>
-          <w:lang w:val="vi-VN"/>
-        </w:rPr>
-        <w:t xml:space="preserve"> hi</w:t>
-      </w:r>
-      <w:r>
-        <w:rPr>
-          <w:sz w:val="26"/>
-          <w:szCs w:val="26"/>
-          <w:lang w:val="vi-VN"/>
-        </w:rPr>
-        <w:t>ể</w:t>
-      </w:r>
-      <w:r>
-        <w:rPr>
-          <w:sz w:val="26"/>
-          <w:szCs w:val="26"/>
-          <w:lang w:val="vi-VN"/>
-        </w:rPr>
-        <w:t>n th</w:t>
-      </w:r>
-      <w:r>
-        <w:rPr>
-          <w:sz w:val="26"/>
-          <w:szCs w:val="26"/>
-          <w:lang w:val="vi-VN"/>
-        </w:rPr>
-        <w:t>ị</w:t>
-      </w:r>
-      <w:r>
-        <w:rPr>
-          <w:sz w:val="26"/>
-          <w:szCs w:val="26"/>
-          <w:lang w:val="vi-VN"/>
-        </w:rPr>
-        <w:t xml:space="preserve"> đúng panel mà không t</w:t>
-      </w:r>
-      <w:r>
-        <w:rPr>
-          <w:sz w:val="26"/>
-          <w:szCs w:val="26"/>
-          <w:lang w:val="vi-VN"/>
-        </w:rPr>
-        <w:t>ạ</w:t>
-      </w:r>
-      <w:r>
-        <w:rPr>
-          <w:sz w:val="26"/>
-          <w:szCs w:val="26"/>
-          <w:lang w:val="vi-VN"/>
-        </w:rPr>
-        <w:t>o l</w:t>
-      </w:r>
-      <w:r>
-        <w:rPr>
-          <w:sz w:val="26"/>
-          <w:szCs w:val="26"/>
-          <w:lang w:val="vi-VN"/>
-        </w:rPr>
-        <w:t>ạ</w:t>
-      </w:r>
-      <w:r>
-        <w:rPr>
-          <w:sz w:val="26"/>
-          <w:szCs w:val="26"/>
-          <w:lang w:val="vi-VN"/>
-        </w:rPr>
-        <w:t>i c</w:t>
-      </w:r>
-      <w:r>
-        <w:rPr>
-          <w:sz w:val="26"/>
-          <w:szCs w:val="26"/>
-          <w:lang w:val="vi-VN"/>
-        </w:rPr>
-        <w:t>ử</w:t>
-      </w:r>
-      <w:r>
-        <w:rPr>
-          <w:sz w:val="26"/>
-          <w:szCs w:val="26"/>
-          <w:lang w:val="vi-VN"/>
-        </w:rPr>
-        <w:t>a s</w:t>
-      </w:r>
-      <w:r>
-        <w:rPr>
-          <w:sz w:val="26"/>
-          <w:szCs w:val="26"/>
-          <w:lang w:val="vi-VN"/>
-        </w:rPr>
-        <w:t>ổ</w:t>
-      </w:r>
-      <w:r>
-        <w:rPr>
-          <w:sz w:val="26"/>
-          <w:szCs w:val="26"/>
-          <w:lang w:val="vi-VN"/>
-        </w:rPr>
-        <w:t>.</w:t>
+        <w:t>DashboardFrame: contentPanel = new JPanel(new CardLayout()); mỗi màn hình là một JPanel được contentPanel.add(panel, "TÊN"). Sidebar khi chọn menu gọi cardLayout.show(contentPanel, "TÊN") để hiển thị đúng panel mà không tạo lại cửa sổ.</w:t>
       </w:r>
     </w:p>
     <w:p>
@@ -12710,7 +9164,6 @@
           <w:szCs w:val="26"/>
           <w:lang w:val="vi-VN"/>
         </w:rPr>
-        <w:lastRenderedPageBreak/>
         <w:t>Truy vấn:</w:t>
       </w:r>
       <w:r>
@@ -12862,7 +9315,15 @@
           <w:szCs w:val="26"/>
           <w:lang w:val="vi-VN"/>
         </w:rPr>
-        <w:t>D</w:t>
+        <w:t>Dữ liệu:</w:t>
+      </w:r>
+      <w:r>
+        <w:rPr>
+          <w:sz w:val="26"/>
+          <w:szCs w:val="26"/>
+          <w:lang w:val="vi-VN"/>
+        </w:rPr>
+        <w:t xml:space="preserve"> DefaultCategoryDataset cho Line/Bar (addValue(Number, Comparable rowKey, Comparable columnKey)); DefaultPieDataset cho Ring (setValue(Comparable key, Number value)). </w:t>
       </w:r>
       <w:r>
         <w:rPr>
@@ -12871,7 +9332,15 @@
           <w:szCs w:val="26"/>
           <w:lang w:val="vi-VN"/>
         </w:rPr>
-        <w:t>ữ</w:t>
+        <w:t>Tạo chart:</w:t>
+      </w:r>
+      <w:r>
+        <w:rPr>
+          <w:sz w:val="26"/>
+          <w:szCs w:val="26"/>
+          <w:lang w:val="vi-VN"/>
+        </w:rPr>
+        <w:t xml:space="preserve"> ChartFactory.createLineChart(...), createBarChart(...), createRingChart(...); lấy JFreeChart rồi lấy CategoryPlot hoặc PiePlot để set màu tiêu đề, trục, legend theo ThemeManager.getTitleForeground(), getContentBackground(). </w:t>
       </w:r>
       <w:r>
         <w:rPr>
@@ -12880,265 +9349,15 @@
           <w:szCs w:val="26"/>
           <w:lang w:val="vi-VN"/>
         </w:rPr>
-        <w:t xml:space="preserve"> li</w:t>
-      </w:r>
-      <w:r>
-        <w:rPr>
-          <w:rStyle w:val="Strong"/>
-          <w:sz w:val="26"/>
-          <w:szCs w:val="26"/>
-          <w:lang w:val="vi-VN"/>
-        </w:rPr>
-        <w:t>ệ</w:t>
-      </w:r>
-      <w:r>
-        <w:rPr>
-          <w:rStyle w:val="Strong"/>
-          <w:sz w:val="26"/>
-          <w:szCs w:val="26"/>
-          <w:lang w:val="vi-VN"/>
-        </w:rPr>
-        <w:t>u:</w:t>
-      </w:r>
-      <w:r>
-        <w:rPr>
-          <w:sz w:val="26"/>
-          <w:szCs w:val="26"/>
-          <w:lang w:val="vi-VN"/>
-        </w:rPr>
-        <w:t xml:space="preserve"> DefaultCategoryDataset cho Line/Bar (addValue(Number, Comparable rowKey, Comparable columnKey)); DefaultPieDataset cho Ring (setValue(Comparable key, Number value)). </w:t>
-      </w:r>
-      <w:r>
-        <w:rPr>
-          <w:rStyle w:val="Strong"/>
-          <w:sz w:val="26"/>
-          <w:szCs w:val="26"/>
-          <w:lang w:val="vi-VN"/>
-        </w:rPr>
-        <w:t>T</w:t>
-      </w:r>
-      <w:r>
-        <w:rPr>
-          <w:rStyle w:val="Strong"/>
-          <w:sz w:val="26"/>
-          <w:szCs w:val="26"/>
-          <w:lang w:val="vi-VN"/>
-        </w:rPr>
-        <w:t>ạ</w:t>
-      </w:r>
-      <w:r>
-        <w:rPr>
-          <w:rStyle w:val="Strong"/>
-          <w:sz w:val="26"/>
-          <w:szCs w:val="26"/>
-          <w:lang w:val="vi-VN"/>
-        </w:rPr>
-        <w:t>o chart:</w:t>
-      </w:r>
-      <w:r>
-        <w:rPr>
-          <w:sz w:val="26"/>
-          <w:szCs w:val="26"/>
-          <w:lang w:val="vi-VN"/>
-        </w:rPr>
-        <w:t xml:space="preserve"> ChartFactory.createLineChart(...), createBarChart(...), createRingChart(...); l</w:t>
-      </w:r>
-      <w:r>
-        <w:rPr>
-          <w:sz w:val="26"/>
-          <w:szCs w:val="26"/>
-          <w:lang w:val="vi-VN"/>
-        </w:rPr>
-        <w:t>ấ</w:t>
-      </w:r>
-      <w:r>
-        <w:rPr>
-          <w:sz w:val="26"/>
-          <w:szCs w:val="26"/>
-          <w:lang w:val="vi-VN"/>
-        </w:rPr>
-        <w:t>y JFreeChart r</w:t>
-      </w:r>
-      <w:r>
-        <w:rPr>
-          <w:sz w:val="26"/>
-          <w:szCs w:val="26"/>
-          <w:lang w:val="vi-VN"/>
-        </w:rPr>
-        <w:t>ồ</w:t>
-      </w:r>
-      <w:r>
-        <w:rPr>
-          <w:sz w:val="26"/>
-          <w:szCs w:val="26"/>
-          <w:lang w:val="vi-VN"/>
-        </w:rPr>
-        <w:t>i l</w:t>
-      </w:r>
-      <w:r>
-        <w:rPr>
-          <w:sz w:val="26"/>
-          <w:szCs w:val="26"/>
-          <w:lang w:val="vi-VN"/>
-        </w:rPr>
-        <w:t>ấ</w:t>
-      </w:r>
-      <w:r>
-        <w:rPr>
-          <w:sz w:val="26"/>
-          <w:szCs w:val="26"/>
-          <w:lang w:val="vi-VN"/>
-        </w:rPr>
-        <w:t>y CategoryPlot ho</w:t>
-      </w:r>
-      <w:r>
-        <w:rPr>
-          <w:sz w:val="26"/>
-          <w:szCs w:val="26"/>
-          <w:lang w:val="vi-VN"/>
-        </w:rPr>
-        <w:t>ặ</w:t>
-      </w:r>
-      <w:r>
-        <w:rPr>
-          <w:sz w:val="26"/>
-          <w:szCs w:val="26"/>
-          <w:lang w:val="vi-VN"/>
-        </w:rPr>
-        <w:t>c PiePlot đ</w:t>
-      </w:r>
-      <w:r>
-        <w:rPr>
-          <w:sz w:val="26"/>
-          <w:szCs w:val="26"/>
-          <w:lang w:val="vi-VN"/>
-        </w:rPr>
-        <w:t>ể</w:t>
-      </w:r>
-      <w:r>
-        <w:rPr>
-          <w:sz w:val="26"/>
-          <w:szCs w:val="26"/>
-          <w:lang w:val="vi-VN"/>
-        </w:rPr>
-        <w:t xml:space="preserve"> set màu tiêu đ</w:t>
-      </w:r>
-      <w:r>
-        <w:rPr>
-          <w:sz w:val="26"/>
-          <w:szCs w:val="26"/>
-          <w:lang w:val="vi-VN"/>
-        </w:rPr>
-        <w:t>ề</w:t>
-      </w:r>
-      <w:r>
-        <w:rPr>
-          <w:sz w:val="26"/>
-          <w:szCs w:val="26"/>
-          <w:lang w:val="vi-VN"/>
-        </w:rPr>
-        <w:t>, tr</w:t>
-      </w:r>
-      <w:r>
-        <w:rPr>
-          <w:sz w:val="26"/>
-          <w:szCs w:val="26"/>
-          <w:lang w:val="vi-VN"/>
-        </w:rPr>
-        <w:t>ụ</w:t>
-      </w:r>
-      <w:r>
-        <w:rPr>
-          <w:sz w:val="26"/>
-          <w:szCs w:val="26"/>
-          <w:lang w:val="vi-VN"/>
-        </w:rPr>
-        <w:t xml:space="preserve">c, legend theo ThemeManager.getTitleForeground(), getContentBackground(). </w:t>
-      </w:r>
-      <w:r>
-        <w:rPr>
-          <w:rStyle w:val="Strong"/>
-          <w:sz w:val="26"/>
-          <w:szCs w:val="26"/>
-          <w:lang w:val="vi-VN"/>
-        </w:rPr>
-        <w:t>Hi</w:t>
-      </w:r>
-      <w:r>
-        <w:rPr>
-          <w:rStyle w:val="Strong"/>
-          <w:sz w:val="26"/>
-          <w:szCs w:val="26"/>
-          <w:lang w:val="vi-VN"/>
-        </w:rPr>
-        <w:t>ể</w:t>
-      </w:r>
-      <w:r>
-        <w:rPr>
-          <w:rStyle w:val="Strong"/>
-          <w:sz w:val="26"/>
-          <w:szCs w:val="26"/>
-          <w:lang w:val="vi-VN"/>
-        </w:rPr>
-        <w:t>n th</w:t>
-      </w:r>
-      <w:r>
-        <w:rPr>
-          <w:rStyle w:val="Strong"/>
-          <w:sz w:val="26"/>
-          <w:szCs w:val="26"/>
-          <w:lang w:val="vi-VN"/>
-        </w:rPr>
-        <w:t>ị</w:t>
-      </w:r>
-      <w:r>
-        <w:rPr>
-          <w:rStyle w:val="Strong"/>
-          <w:sz w:val="26"/>
-          <w:szCs w:val="26"/>
-          <w:lang w:val="vi-VN"/>
-        </w:rPr>
-        <w:t>:</w:t>
-      </w:r>
-      <w:r>
-        <w:rPr>
-          <w:sz w:val="26"/>
-          <w:szCs w:val="26"/>
-          <w:lang w:val="vi-VN"/>
-        </w:rPr>
-        <w:t xml:space="preserve"> new ChartPanel(chart) đ</w:t>
-      </w:r>
-      <w:r>
-        <w:rPr>
-          <w:sz w:val="26"/>
-          <w:szCs w:val="26"/>
-          <w:lang w:val="vi-VN"/>
-        </w:rPr>
-        <w:t>ặ</w:t>
-      </w:r>
-      <w:r>
-        <w:rPr>
-          <w:sz w:val="26"/>
-          <w:szCs w:val="26"/>
-          <w:lang w:val="vi-VN"/>
-        </w:rPr>
-        <w:t>t trong RoundedPanel ho</w:t>
-      </w:r>
-      <w:r>
-        <w:rPr>
-          <w:sz w:val="26"/>
-          <w:szCs w:val="26"/>
-          <w:lang w:val="vi-VN"/>
-        </w:rPr>
-        <w:t>ặ</w:t>
-      </w:r>
-      <w:r>
-        <w:rPr>
-          <w:sz w:val="26"/>
-          <w:szCs w:val="26"/>
-          <w:lang w:val="vi-VN"/>
-        </w:rPr>
-        <w:t>c JPanel, add vào layout.</w:t>
+        <w:t>Hiển thị:</w:t>
+      </w:r>
+      <w:r>
+        <w:rPr>
+          <w:sz w:val="26"/>
+          <w:szCs w:val="26"/>
+          <w:lang w:val="vi-VN"/>
+        </w:rPr>
+        <w:t xml:space="preserve"> new ChartPanel(chart) đặt trong RoundedPanel hoặc JPanel, add vào layout.</w:t>
       </w:r>
     </w:p>
     <w:p>
@@ -13155,6 +9374,7 @@
           <w:rFonts w:eastAsia="Times New Roman"/>
           <w:lang w:val="vi-VN"/>
         </w:rPr>
+        <w:lastRenderedPageBreak/>
         <w:t>4.4.6. Design pattern sử dụng</w:t>
       </w:r>
     </w:p>
@@ -13391,7 +9611,6 @@
           <w:szCs w:val="26"/>
           <w:lang w:val="vi-VN"/>
         </w:rPr>
-        <w:lastRenderedPageBreak/>
         <w:t>Proxy (AOP):</w:t>
       </w:r>
       <w:r>
@@ -13628,16 +9847,7 @@
           <w:szCs w:val="26"/>
           <w:lang w:val="vi-VN"/>
         </w:rPr>
-        <w:t xml:space="preserve"> </w:t>
-      </w:r>
-      <w:r>
-        <w:rPr>
-          <w:rFonts w:eastAsia="Times New Roman"/>
-          <w:sz w:val="26"/>
-          <w:szCs w:val="26"/>
-          <w:lang w:val="vi-VN"/>
-        </w:rPr>
-        <w:t>H2 (mặc định, tự init) và MySQL (cấu hình database.properties); Strategy pattern cho bước khởi tạo sau khi kết nối.</w:t>
+        <w:t xml:space="preserve"> H2 (mặc định, tự init) và MySQL (cấu hình database.properties); Strategy pattern cho bước khởi tạo sau khi kết nối.</w:t>
       </w:r>
     </w:p>
     <w:p>
@@ -13654,6 +9864,7 @@
           <w:rFonts w:eastAsia="Times New Roman"/>
           <w:lang w:val="vi-VN"/>
         </w:rPr>
+        <w:lastRenderedPageBreak/>
         <w:t>Chương 5. KẾT QUẢ VÀ ĐÁNH GIÁ</w:t>
       </w:r>
     </w:p>
@@ -14274,7 +10485,6 @@
                 <w:sz w:val="26"/>
                 <w:szCs w:val="26"/>
               </w:rPr>
-              <w:lastRenderedPageBreak/>
               <w:t>2</w:t>
             </w:r>
           </w:p>
@@ -16015,6 +12225,7 @@
                 <w:sz w:val="26"/>
                 <w:szCs w:val="26"/>
               </w:rPr>
+              <w:lastRenderedPageBreak/>
               <w:t>8</w:t>
             </w:r>
           </w:p>
@@ -16449,7 +12660,6 @@
           <w:szCs w:val="26"/>
           <w:lang w:val="vi-VN"/>
         </w:rPr>
-        <w:lastRenderedPageBreak/>
         <w:t>Layout:</w:t>
       </w:r>
       <w:r>
@@ -16764,6 +12974,7 @@
           <w:szCs w:val="26"/>
           <w:lang w:val="vi-VN"/>
         </w:rPr>
+        <w:lastRenderedPageBreak/>
         <w:t>Đồng bộ theme:</w:t>
       </w:r>
       <w:r>
@@ -16773,16 +12984,7 @@
           <w:szCs w:val="26"/>
           <w:lang w:val="vi-VN"/>
         </w:rPr>
-        <w:t xml:space="preserve"> </w:t>
-      </w:r>
-      <w:r>
-        <w:rPr>
-          <w:rFonts w:eastAsia="Times New Roman"/>
-          <w:sz w:val="26"/>
-          <w:szCs w:val="26"/>
-          <w:lang w:val="vi-VN"/>
-        </w:rPr>
-        <w:t>Toàn bộ GUI và biểu đồ cập nhật màu theo theme nhờ ThemeManager và callback updateTheme().</w:t>
+        <w:t xml:space="preserve"> Toàn bộ GUI và biểu đồ cập nhật màu theo theme nhờ ThemeManager và callback updateTheme().</w:t>
       </w:r>
     </w:p>
     <w:p>
@@ -16956,7 +13158,6 @@
           <w:rFonts w:eastAsia="Times New Roman"/>
           <w:lang w:val="vi-VN"/>
         </w:rPr>
-        <w:lastRenderedPageBreak/>
         <w:t>5.3. Kết luận</w:t>
       </w:r>
     </w:p>
@@ -16976,23 +13177,7 @@
           <w:szCs w:val="26"/>
           <w:lang w:val="vi-VN"/>
         </w:rPr>
-        <w:t>D</w:t>
-      </w:r>
-      <w:r>
-        <w:rPr>
-          <w:sz w:val="26"/>
-          <w:szCs w:val="26"/>
-          <w:lang w:val="vi-VN"/>
-        </w:rPr>
-        <w:t>ự</w:t>
-      </w:r>
-      <w:r>
-        <w:rPr>
-          <w:sz w:val="26"/>
-          <w:szCs w:val="26"/>
-          <w:lang w:val="vi-VN"/>
-        </w:rPr>
-        <w:t xml:space="preserve"> án </w:t>
+        <w:t xml:space="preserve">Dự án </w:t>
       </w:r>
       <w:r>
         <w:rPr>
@@ -17009,375 +13194,7 @@
           <w:szCs w:val="26"/>
           <w:lang w:val="vi-VN"/>
         </w:rPr>
-        <w:t xml:space="preserve"> là </w:t>
-      </w:r>
-      <w:r>
-        <w:rPr>
-          <w:sz w:val="26"/>
-          <w:szCs w:val="26"/>
-          <w:lang w:val="vi-VN"/>
-        </w:rPr>
-        <w:t>ứ</w:t>
-      </w:r>
-      <w:r>
-        <w:rPr>
-          <w:sz w:val="26"/>
-          <w:szCs w:val="26"/>
-          <w:lang w:val="vi-VN"/>
-        </w:rPr>
-        <w:t>ng d</w:t>
-      </w:r>
-      <w:r>
-        <w:rPr>
-          <w:sz w:val="26"/>
-          <w:szCs w:val="26"/>
-          <w:lang w:val="vi-VN"/>
-        </w:rPr>
-        <w:t>ụ</w:t>
-      </w:r>
-      <w:r>
-        <w:rPr>
-          <w:sz w:val="26"/>
-          <w:szCs w:val="26"/>
-          <w:lang w:val="vi-VN"/>
-        </w:rPr>
-        <w:t>ng desktop Java Swing qu</w:t>
-      </w:r>
-      <w:r>
-        <w:rPr>
-          <w:sz w:val="26"/>
-          <w:szCs w:val="26"/>
-          <w:lang w:val="vi-VN"/>
-        </w:rPr>
-        <w:t>ả</w:t>
-      </w:r>
-      <w:r>
-        <w:rPr>
-          <w:sz w:val="26"/>
-          <w:szCs w:val="26"/>
-          <w:lang w:val="vi-VN"/>
-        </w:rPr>
-        <w:t>n lý phòng khám thú cưng, đư</w:t>
-      </w:r>
-      <w:r>
-        <w:rPr>
-          <w:sz w:val="26"/>
-          <w:szCs w:val="26"/>
-          <w:lang w:val="vi-VN"/>
-        </w:rPr>
-        <w:t>ợ</w:t>
-      </w:r>
-      <w:r>
-        <w:rPr>
-          <w:sz w:val="26"/>
-          <w:szCs w:val="26"/>
-          <w:lang w:val="vi-VN"/>
-        </w:rPr>
-        <w:t>c thi</w:t>
-      </w:r>
-      <w:r>
-        <w:rPr>
-          <w:sz w:val="26"/>
-          <w:szCs w:val="26"/>
-          <w:lang w:val="vi-VN"/>
-        </w:rPr>
-        <w:t>ế</w:t>
-      </w:r>
-      <w:r>
-        <w:rPr>
-          <w:sz w:val="26"/>
-          <w:szCs w:val="26"/>
-          <w:lang w:val="vi-VN"/>
-        </w:rPr>
-        <w:t>t k</w:t>
-      </w:r>
-      <w:r>
-        <w:rPr>
-          <w:sz w:val="26"/>
-          <w:szCs w:val="26"/>
-          <w:lang w:val="vi-VN"/>
-        </w:rPr>
-        <w:t>ế</w:t>
-      </w:r>
-      <w:r>
-        <w:rPr>
-          <w:sz w:val="26"/>
-          <w:szCs w:val="26"/>
-          <w:lang w:val="vi-VN"/>
-        </w:rPr>
-        <w:t xml:space="preserve"> theo ki</w:t>
-      </w:r>
-      <w:r>
-        <w:rPr>
-          <w:sz w:val="26"/>
-          <w:szCs w:val="26"/>
-          <w:lang w:val="vi-VN"/>
-        </w:rPr>
-        <w:t>ế</w:t>
-      </w:r>
-      <w:r>
-        <w:rPr>
-          <w:sz w:val="26"/>
-          <w:szCs w:val="26"/>
-          <w:lang w:val="vi-VN"/>
-        </w:rPr>
-        <w:t>n trúc đa t</w:t>
-      </w:r>
-      <w:r>
-        <w:rPr>
-          <w:sz w:val="26"/>
-          <w:szCs w:val="26"/>
-          <w:lang w:val="vi-VN"/>
-        </w:rPr>
-        <w:t>ầ</w:t>
-      </w:r>
-      <w:r>
-        <w:rPr>
-          <w:sz w:val="26"/>
-          <w:szCs w:val="26"/>
-          <w:lang w:val="vi-VN"/>
-        </w:rPr>
-        <w:t>ng v</w:t>
-      </w:r>
-      <w:r>
-        <w:rPr>
-          <w:sz w:val="26"/>
-          <w:szCs w:val="26"/>
-          <w:lang w:val="vi-VN"/>
-        </w:rPr>
-        <w:t>ớ</w:t>
-      </w:r>
-      <w:r>
-        <w:rPr>
-          <w:sz w:val="26"/>
-          <w:szCs w:val="26"/>
-          <w:lang w:val="vi-VN"/>
-        </w:rPr>
-        <w:t>i các design patterns: Singleton, Repository, Service Layer, DTO/Entity, Strategy, MVC, Proxy (AOP cho phân quy</w:t>
-      </w:r>
-      <w:r>
-        <w:rPr>
-          <w:sz w:val="26"/>
-          <w:szCs w:val="26"/>
-          <w:lang w:val="vi-VN"/>
-        </w:rPr>
-        <w:t>ề</w:t>
-      </w:r>
-      <w:r>
-        <w:rPr>
-          <w:sz w:val="26"/>
-          <w:szCs w:val="26"/>
-          <w:lang w:val="vi-VN"/>
-        </w:rPr>
-        <w:t>n). H</w:t>
-      </w:r>
-      <w:r>
-        <w:rPr>
-          <w:sz w:val="26"/>
-          <w:szCs w:val="26"/>
-          <w:lang w:val="vi-VN"/>
-        </w:rPr>
-        <w:t>ệ</w:t>
-      </w:r>
-      <w:r>
-        <w:rPr>
-          <w:sz w:val="26"/>
-          <w:szCs w:val="26"/>
-          <w:lang w:val="vi-VN"/>
-        </w:rPr>
-        <w:t xml:space="preserve"> th</w:t>
-      </w:r>
-      <w:r>
-        <w:rPr>
-          <w:sz w:val="26"/>
-          <w:szCs w:val="26"/>
-          <w:lang w:val="vi-VN"/>
-        </w:rPr>
-        <w:t>ố</w:t>
-      </w:r>
-      <w:r>
-        <w:rPr>
-          <w:sz w:val="26"/>
-          <w:szCs w:val="26"/>
-          <w:lang w:val="vi-VN"/>
-        </w:rPr>
-        <w:t>ng s</w:t>
-      </w:r>
-      <w:r>
-        <w:rPr>
-          <w:sz w:val="26"/>
-          <w:szCs w:val="26"/>
-          <w:lang w:val="vi-VN"/>
-        </w:rPr>
-        <w:t>ử</w:t>
-      </w:r>
-      <w:r>
-        <w:rPr>
-          <w:sz w:val="26"/>
-          <w:szCs w:val="26"/>
-          <w:lang w:val="vi-VN"/>
-        </w:rPr>
-        <w:t xml:space="preserve"> d</w:t>
-      </w:r>
-      <w:r>
-        <w:rPr>
-          <w:sz w:val="26"/>
-          <w:szCs w:val="26"/>
-          <w:lang w:val="vi-VN"/>
-        </w:rPr>
-        <w:t>ụ</w:t>
-      </w:r>
-      <w:r>
-        <w:rPr>
-          <w:sz w:val="26"/>
-          <w:szCs w:val="26"/>
-          <w:lang w:val="vi-VN"/>
-        </w:rPr>
-        <w:t>ng BCrypt cho m</w:t>
-      </w:r>
-      <w:r>
-        <w:rPr>
-          <w:sz w:val="26"/>
-          <w:szCs w:val="26"/>
-          <w:lang w:val="vi-VN"/>
-        </w:rPr>
-        <w:t>ậ</w:t>
-      </w:r>
-      <w:r>
-        <w:rPr>
-          <w:sz w:val="26"/>
-          <w:szCs w:val="26"/>
-          <w:lang w:val="vi-VN"/>
-        </w:rPr>
-        <w:t>t kh</w:t>
-      </w:r>
-      <w:r>
-        <w:rPr>
-          <w:sz w:val="26"/>
-          <w:szCs w:val="26"/>
-          <w:lang w:val="vi-VN"/>
-        </w:rPr>
-        <w:t>ẩ</w:t>
-      </w:r>
-      <w:r>
-        <w:rPr>
-          <w:sz w:val="26"/>
-          <w:szCs w:val="26"/>
-          <w:lang w:val="vi-VN"/>
-        </w:rPr>
-        <w:t>u, PreparedStatement cho truy v</w:t>
-      </w:r>
-      <w:r>
-        <w:rPr>
-          <w:sz w:val="26"/>
-          <w:szCs w:val="26"/>
-          <w:lang w:val="vi-VN"/>
-        </w:rPr>
-        <w:t>ấ</w:t>
-      </w:r>
-      <w:r>
-        <w:rPr>
-          <w:sz w:val="26"/>
-          <w:szCs w:val="26"/>
-          <w:lang w:val="vi-VN"/>
-        </w:rPr>
-        <w:t>n, phân quy</w:t>
-      </w:r>
-      <w:r>
-        <w:rPr>
-          <w:sz w:val="26"/>
-          <w:szCs w:val="26"/>
-          <w:lang w:val="vi-VN"/>
-        </w:rPr>
-        <w:t>ề</w:t>
-      </w:r>
-      <w:r>
-        <w:rPr>
-          <w:sz w:val="26"/>
-          <w:szCs w:val="26"/>
-          <w:lang w:val="vi-VN"/>
-        </w:rPr>
-        <w:t xml:space="preserve">n theo vai trò ADMIN/STAFF (GUI </w:t>
-      </w:r>
-      <w:r>
-        <w:rPr>
-          <w:sz w:val="26"/>
-          <w:szCs w:val="26"/>
-          <w:lang w:val="vi-VN"/>
-        </w:rPr>
-        <w:t>ẩ</w:t>
-      </w:r>
-      <w:r>
-        <w:rPr>
-          <w:sz w:val="26"/>
-          <w:szCs w:val="26"/>
-          <w:lang w:val="vi-VN"/>
-        </w:rPr>
-        <w:t>n menu và ch</w:t>
-      </w:r>
-      <w:r>
-        <w:rPr>
-          <w:sz w:val="26"/>
-          <w:szCs w:val="26"/>
-          <w:lang w:val="vi-VN"/>
-        </w:rPr>
-        <w:t>ặ</w:t>
-      </w:r>
-      <w:r>
-        <w:rPr>
-          <w:sz w:val="26"/>
-          <w:szCs w:val="26"/>
-          <w:lang w:val="vi-VN"/>
-        </w:rPr>
-        <w:t>n truy c</w:t>
-      </w:r>
-      <w:r>
-        <w:rPr>
-          <w:sz w:val="26"/>
-          <w:szCs w:val="26"/>
-          <w:lang w:val="vi-VN"/>
-        </w:rPr>
-        <w:t>ậ</w:t>
-      </w:r>
-      <w:r>
-        <w:rPr>
-          <w:sz w:val="26"/>
-          <w:szCs w:val="26"/>
-          <w:lang w:val="vi-VN"/>
-        </w:rPr>
-        <w:t>p; Service ki</w:t>
-      </w:r>
-      <w:r>
-        <w:rPr>
-          <w:sz w:val="26"/>
-          <w:szCs w:val="26"/>
-          <w:lang w:val="vi-VN"/>
-        </w:rPr>
-        <w:t>ể</w:t>
-      </w:r>
-      <w:r>
-        <w:rPr>
-          <w:sz w:val="26"/>
-          <w:szCs w:val="26"/>
-          <w:lang w:val="vi-VN"/>
-        </w:rPr>
-        <w:t>m tra @RequireAdmin qua proxy). Giao di</w:t>
-      </w:r>
-      <w:r>
-        <w:rPr>
-          <w:sz w:val="26"/>
-          <w:szCs w:val="26"/>
-          <w:lang w:val="vi-VN"/>
-        </w:rPr>
-        <w:t>ệ</w:t>
-      </w:r>
-      <w:r>
-        <w:rPr>
-          <w:sz w:val="26"/>
-          <w:szCs w:val="26"/>
-          <w:lang w:val="vi-VN"/>
-        </w:rPr>
-        <w:t>n dùng FlatLaf và theme Light/Dark (ThemeManager).</w:t>
+        <w:t xml:space="preserve"> là ứng dụng desktop Java Swing quản lý phòng khám thú cưng, được thiết kế theo kiến trúc đa tầng với các design patterns: Singleton, Repository, Service Layer, DTO/Entity, Strategy, MVC, Proxy (AOP cho phân quyền). Hệ thống sử dụng BCrypt cho mật khẩu, PreparedStatement cho truy vấn, phân quyền theo vai trò ADMIN/STAFF (GUI ẩn menu và chặn truy cập; Service kiểm tra @RequireAdmin qua proxy). Giao diện dùng FlatLaf và theme Light/Dark (ThemeManager).</w:t>
       </w:r>
     </w:p>
     <w:p>
@@ -17606,16 +13423,7 @@
           <w:szCs w:val="26"/>
           <w:lang w:val="vi-VN"/>
         </w:rPr>
-        <w:t xml:space="preserve"> </w:t>
-      </w:r>
-      <w:r>
-        <w:rPr>
-          <w:rFonts w:eastAsia="Times New Roman"/>
-          <w:sz w:val="26"/>
-          <w:szCs w:val="26"/>
-          <w:lang w:val="vi-VN"/>
-        </w:rPr>
-        <w:t>Java Database Connectivity</w:t>
+        <w:t xml:space="preserve"> Java Database Connectivity</w:t>
       </w:r>
     </w:p>
     <w:p>
@@ -17711,6 +13519,7 @@
           <w:szCs w:val="26"/>
           <w:lang w:val="vi-VN"/>
         </w:rPr>
+        <w:lastRenderedPageBreak/>
         <w:t>ERD:</w:t>
       </w:r>
       <w:r>
@@ -17990,7 +13799,6 @@
           <w:szCs w:val="26"/>
           <w:lang w:val="vi-VN"/>
         </w:rPr>
-        <w:lastRenderedPageBreak/>
         <w:t xml:space="preserve">Đóng gói JAR: </w:t>
       </w:r>
       <w:r>
@@ -22338,7 +18146,6 @@
   <w:style w:type="character" w:default="1" w:styleId="DefaultParagraphFont">
     <w:name w:val="Default Paragraph Font"/>
     <w:uiPriority w:val="1"/>
-    <w:semiHidden/>
     <w:unhideWhenUsed/>
   </w:style>
   <w:style w:type="table" w:default="1" w:styleId="TableNormal">
